--- a/Symphony/Cheat Sheet Symfony.docx
+++ b/Symphony/Cheat Sheet Symfony.docx
@@ -1,6 +1,6 @@
 
 <file path=word/document.xml><?xml version="1.0" encoding="utf-8"?>
-<w:document xmlns:ve="http://schemas.openxmlformats.org/markup-compatibility/2006" xmlns:o="urn:schemas-microsoft-com:office:office" xmlns:r="http://schemas.openxmlformats.org/officeDocument/2006/relationships" xmlns:m="http://schemas.openxmlformats.org/officeDocument/2006/math" xmlns:v="urn:schemas-microsoft-com:vml" xmlns:wp="http://schemas.openxmlformats.org/drawingml/2006/wordprocessingDrawing" xmlns:w10="urn:schemas-microsoft-com:office:word" xmlns:w="http://schemas.openxmlformats.org/wordprocessingml/2006/main" xmlns:wne="http://schemas.microsoft.com/office/word/2006/wordml">
+<w:document xmlns:wpc="http://schemas.microsoft.com/office/word/2010/wordprocessingCanvas" xmlns:cx="http://schemas.microsoft.com/office/drawing/2014/chartex" xmlns:cx1="http://schemas.microsoft.com/office/drawing/2015/9/8/chartex" xmlns:mc="http://schemas.openxmlformats.org/markup-compatibility/2006" xmlns:o="urn:schemas-microsoft-com:office:office" xmlns:r="http://schemas.openxmlformats.org/officeDocument/2006/relationships" xmlns:m="http://schemas.openxmlformats.org/officeDocument/2006/math" xmlns:v="urn:schemas-microsoft-com:vml" xmlns:wp14="http://schemas.microsoft.com/office/word/2010/wordprocessingDrawing" xmlns:wp="http://schemas.openxmlformats.org/drawingml/2006/wordprocessingDrawing" xmlns:w10="urn:schemas-microsoft-com:office:word" xmlns:w="http://schemas.openxmlformats.org/wordprocessingml/2006/main" xmlns:w14="http://schemas.microsoft.com/office/word/2010/wordml" xmlns:w15="http://schemas.microsoft.com/office/word/2012/wordml" xmlns:w16se="http://schemas.microsoft.com/office/word/2015/wordml/symex" xmlns:wpg="http://schemas.microsoft.com/office/word/2010/wordprocessingGroup" xmlns:wpi="http://schemas.microsoft.com/office/word/2010/wordprocessingInk" xmlns:wne="http://schemas.microsoft.com/office/word/2006/wordml" xmlns:wps="http://schemas.microsoft.com/office/word/2010/wordprocessingShape" mc:Ignorable="w14 w15 w16se wp14">
   <w:body>
     <w:p>
       <w:pPr>
@@ -930,7 +930,6 @@
     <w:p>
       <w:pPr>
         <w:pStyle w:val="Sansinterligne"/>
-        <w:ind w:left="360"/>
         <w:rPr>
           <w:rFonts w:ascii="Arial" w:hAnsi="Arial" w:cs="Arial"/>
         </w:rPr>
@@ -3236,8 +3235,6 @@
           <w:rFonts w:ascii="Arial" w:hAnsi="Arial" w:cs="Arial"/>
         </w:rPr>
       </w:pPr>
-      <w:bookmarkStart w:id="0" w:name="_GoBack"/>
-      <w:bookmarkEnd w:id="0"/>
     </w:p>
     <w:p>
       <w:pPr>
@@ -13320,9 +13317,5451 @@
         </w:rPr>
       </w:pPr>
     </w:p>
+    <w:p>
+      <w:pPr>
+        <w:pStyle w:val="Sansinterligne"/>
+        <w:rPr>
+          <w:rFonts w:ascii="Arial" w:hAnsi="Arial" w:cs="Arial"/>
+          <w:lang w:eastAsia="fr-FR"/>
+        </w:rPr>
+      </w:pPr>
+    </w:p>
+    <w:p>
+      <w:pPr>
+        <w:pStyle w:val="Sansinterligne"/>
+        <w:ind w:left="284"/>
+        <w:rPr>
+          <w:rFonts w:ascii="Arial" w:hAnsi="Arial" w:cs="Arial"/>
+          <w:b/>
+          <w:sz w:val="40"/>
+          <w:szCs w:val="40"/>
+          <w:lang w:eastAsia="fr-FR"/>
+        </w:rPr>
+      </w:pPr>
+      <w:r>
+        <w:rPr>
+          <w:rFonts w:ascii="Arial" w:hAnsi="Arial" w:cs="Arial"/>
+          <w:b/>
+          <w:sz w:val="40"/>
+          <w:szCs w:val="40"/>
+          <w:lang w:eastAsia="fr-FR"/>
+        </w:rPr>
+        <w:t>EasyAdmin Bundle</w:t>
+      </w:r>
+    </w:p>
+    <w:p>
+      <w:pPr>
+        <w:pStyle w:val="Sansinterligne"/>
+        <w:rPr>
+          <w:rFonts w:ascii="Arial" w:hAnsi="Arial" w:cs="Arial"/>
+          <w:lang w:eastAsia="fr-FR"/>
+        </w:rPr>
+      </w:pPr>
+    </w:p>
+    <w:p>
+      <w:pPr>
+        <w:pStyle w:val="Sansinterligne"/>
+        <w:ind w:left="284"/>
+        <w:rPr>
+          <w:rFonts w:ascii="Arial" w:hAnsi="Arial" w:cs="Arial"/>
+          <w:sz w:val="28"/>
+          <w:lang w:eastAsia="fr-FR"/>
+        </w:rPr>
+      </w:pPr>
+      <w:r>
+        <w:rPr>
+          <w:rFonts w:ascii="Arial" w:hAnsi="Arial" w:cs="Arial"/>
+          <w:sz w:val="28"/>
+          <w:lang w:eastAsia="fr-FR"/>
+        </w:rPr>
+        <w:t>Installation</w:t>
+      </w:r>
+    </w:p>
+    <w:p>
+      <w:pPr>
+        <w:pStyle w:val="Sansinterligne"/>
+        <w:ind w:left="284"/>
+        <w:jc w:val="center"/>
+        <w:rPr>
+          <w:rFonts w:ascii="Arial" w:hAnsi="Arial" w:cs="Arial"/>
+          <w:lang w:eastAsia="fr-FR"/>
+        </w:rPr>
+      </w:pPr>
+    </w:p>
+    <w:p>
+      <w:pPr>
+        <w:pStyle w:val="Sansinterligne"/>
+        <w:ind w:left="284"/>
+        <w:jc w:val="center"/>
+        <w:rPr>
+          <w:rFonts w:ascii="Arial" w:hAnsi="Arial" w:cs="Arial"/>
+          <w:lang w:eastAsia="fr-FR"/>
+        </w:rPr>
+      </w:pPr>
+      <w:r>
+        <w:rPr>
+          <w:rFonts w:ascii="Arial" w:hAnsi="Arial" w:cs="Arial"/>
+          <w:lang w:eastAsia="fr-FR"/>
+        </w:rPr>
+        <w:t>composer require easycorp/easyadmin-bundle</w:t>
+      </w:r>
+    </w:p>
+    <w:p>
+      <w:pPr>
+        <w:pStyle w:val="Sansinterligne"/>
+        <w:ind w:left="284"/>
+        <w:rPr>
+          <w:rFonts w:ascii="Arial" w:hAnsi="Arial" w:cs="Arial"/>
+          <w:lang w:eastAsia="fr-FR"/>
+        </w:rPr>
+      </w:pPr>
+    </w:p>
+    <w:p>
+      <w:pPr>
+        <w:pStyle w:val="Sansinterligne"/>
+        <w:ind w:left="284"/>
+        <w:rPr>
+          <w:rFonts w:ascii="Arial" w:hAnsi="Arial" w:cs="Arial"/>
+          <w:sz w:val="28"/>
+          <w:lang w:eastAsia="fr-FR"/>
+        </w:rPr>
+      </w:pPr>
+      <w:r>
+        <w:rPr>
+          <w:rFonts w:ascii="Arial" w:hAnsi="Arial" w:cs="Arial"/>
+          <w:sz w:val="28"/>
+          <w:lang w:eastAsia="fr-FR"/>
+        </w:rPr>
+        <w:t>Création du Dashboard</w:t>
+      </w:r>
+    </w:p>
+    <w:p>
+      <w:pPr>
+        <w:pStyle w:val="Sansinterligne"/>
+        <w:ind w:left="284"/>
+        <w:rPr>
+          <w:rFonts w:ascii="Arial" w:hAnsi="Arial" w:cs="Arial"/>
+          <w:lang w:eastAsia="fr-FR"/>
+        </w:rPr>
+      </w:pPr>
+    </w:p>
+    <w:p>
+      <w:pPr>
+        <w:pStyle w:val="Sansinterligne"/>
+        <w:ind w:left="284"/>
+        <w:jc w:val="center"/>
+        <w:rPr>
+          <w:rFonts w:ascii="Arial" w:hAnsi="Arial" w:cs="Arial"/>
+          <w:lang w:eastAsia="fr-FR"/>
+        </w:rPr>
+      </w:pPr>
+      <w:r>
+        <w:rPr>
+          <w:rFonts w:ascii="Arial" w:hAnsi="Arial" w:cs="Arial"/>
+          <w:lang w:eastAsia="fr-FR"/>
+        </w:rPr>
+        <w:t>symfony console make:admin:dashboard</w:t>
+      </w:r>
+    </w:p>
+    <w:p>
+      <w:pPr>
+        <w:pStyle w:val="Sansinterligne"/>
+        <w:ind w:left="284"/>
+        <w:rPr>
+          <w:rFonts w:ascii="Arial" w:hAnsi="Arial" w:cs="Arial"/>
+          <w:lang w:eastAsia="fr-FR"/>
+        </w:rPr>
+      </w:pPr>
+    </w:p>
+    <w:p>
+      <w:pPr>
+        <w:pStyle w:val="Sansinterligne"/>
+        <w:ind w:left="284"/>
+        <w:rPr>
+          <w:rFonts w:ascii="Arial" w:hAnsi="Arial" w:cs="Arial"/>
+          <w:sz w:val="28"/>
+          <w:lang w:eastAsia="fr-FR"/>
+        </w:rPr>
+      </w:pPr>
+      <w:r>
+        <w:rPr>
+          <w:rFonts w:ascii="Arial" w:hAnsi="Arial" w:cs="Arial"/>
+          <w:sz w:val="28"/>
+          <w:lang w:eastAsia="fr-FR"/>
+        </w:rPr>
+        <w:t>Création des Crud</w:t>
+      </w:r>
+    </w:p>
+    <w:p>
+      <w:pPr>
+        <w:pStyle w:val="Sansinterligne"/>
+        <w:ind w:left="284"/>
+        <w:rPr>
+          <w:rFonts w:ascii="Arial" w:hAnsi="Arial" w:cs="Arial"/>
+          <w:lang w:eastAsia="fr-FR"/>
+        </w:rPr>
+      </w:pPr>
+    </w:p>
+    <w:p>
+      <w:pPr>
+        <w:pStyle w:val="Sansinterligne"/>
+        <w:ind w:left="284"/>
+        <w:jc w:val="center"/>
+        <w:rPr>
+          <w:rFonts w:ascii="Arial" w:hAnsi="Arial" w:cs="Arial"/>
+          <w:lang w:eastAsia="fr-FR"/>
+        </w:rPr>
+      </w:pPr>
+      <w:r>
+        <w:rPr>
+          <w:rFonts w:ascii="Arial" w:hAnsi="Arial" w:cs="Arial"/>
+          <w:lang w:eastAsia="fr-FR"/>
+        </w:rPr>
+        <w:t>symfony console make:admin:crud</w:t>
+      </w:r>
+    </w:p>
+    <w:p>
+      <w:pPr>
+        <w:pStyle w:val="Sansinterligne"/>
+        <w:ind w:left="284"/>
+        <w:rPr>
+          <w:rFonts w:ascii="Arial" w:hAnsi="Arial" w:cs="Arial"/>
+          <w:lang w:eastAsia="fr-FR"/>
+        </w:rPr>
+      </w:pPr>
+    </w:p>
+    <w:p>
+      <w:pPr>
+        <w:pStyle w:val="Sansinterligne"/>
+        <w:ind w:left="284"/>
+        <w:rPr>
+          <w:rFonts w:ascii="Arial" w:hAnsi="Arial" w:cs="Arial"/>
+          <w:sz w:val="28"/>
+          <w:lang w:eastAsia="fr-FR"/>
+        </w:rPr>
+      </w:pPr>
+      <w:r>
+        <w:rPr>
+          <w:rFonts w:ascii="Arial" w:hAnsi="Arial" w:cs="Arial"/>
+          <w:sz w:val="28"/>
+          <w:lang w:eastAsia="fr-FR"/>
+        </w:rPr>
+        <w:t xml:space="preserve">Configuration </w:t>
+      </w:r>
+      <w:r>
+        <w:rPr>
+          <w:rFonts w:ascii="Arial" w:hAnsi="Arial" w:cs="Arial"/>
+          <w:sz w:val="28"/>
+          <w:lang w:eastAsia="fr-FR"/>
+        </w:rPr>
+        <w:t>des adresses</w:t>
+      </w:r>
+    </w:p>
+    <w:p>
+      <w:pPr>
+        <w:pStyle w:val="Sansinterligne"/>
+        <w:ind w:left="284"/>
+        <w:rPr>
+          <w:rFonts w:ascii="Arial" w:hAnsi="Arial" w:cs="Arial"/>
+          <w:lang w:eastAsia="fr-FR"/>
+        </w:rPr>
+      </w:pPr>
+    </w:p>
+    <w:p>
+      <w:pPr>
+        <w:pStyle w:val="Sansinterligne"/>
+        <w:numPr>
+          <w:ilvl w:val="0"/>
+          <w:numId w:val="25"/>
+        </w:numPr>
+        <w:rPr>
+          <w:rFonts w:ascii="Arial" w:hAnsi="Arial" w:cs="Arial"/>
+          <w:lang w:eastAsia="fr-FR"/>
+        </w:rPr>
+      </w:pPr>
+      <w:r>
+        <w:rPr>
+          <w:rFonts w:ascii="Arial" w:hAnsi="Arial" w:cs="Arial"/>
+          <w:lang w:eastAsia="fr-FR"/>
+        </w:rPr>
+        <w:t>P</w:t>
+      </w:r>
+      <w:r>
+        <w:rPr>
+          <w:rFonts w:ascii="Arial" w:hAnsi="Arial" w:cs="Arial"/>
+          <w:lang w:eastAsia="fr-FR"/>
+        </w:rPr>
+        <w:t xml:space="preserve">our généréer automatiquement les routes, il faut implémenter la fonction urlGenerator. Dans le </w:t>
+      </w:r>
+      <w:r>
+        <w:rPr>
+          <w:rFonts w:ascii="Arial" w:hAnsi="Arial" w:cs="Arial"/>
+          <w:b/>
+          <w:lang w:eastAsia="fr-FR"/>
+        </w:rPr>
+        <w:t>DashBoardController</w:t>
+      </w:r>
+      <w:r>
+        <w:rPr>
+          <w:rFonts w:ascii="Arial" w:hAnsi="Arial" w:cs="Arial"/>
+          <w:lang w:eastAsia="fr-FR"/>
+        </w:rPr>
+        <w:t xml:space="preserve">, créer une fonction construct dans la class </w:t>
+      </w:r>
+      <w:r>
+        <w:rPr>
+          <w:rFonts w:ascii="Arial" w:hAnsi="Arial" w:cs="Arial"/>
+          <w:b/>
+          <w:lang w:eastAsia="fr-FR"/>
+        </w:rPr>
+        <w:t>DashBoardController</w:t>
+      </w:r>
+      <w:r>
+        <w:rPr>
+          <w:rFonts w:ascii="Arial" w:hAnsi="Arial" w:cs="Arial"/>
+          <w:b/>
+          <w:lang w:eastAsia="fr-FR"/>
+        </w:rPr>
+        <w:t>()</w:t>
+      </w:r>
+      <w:r>
+        <w:rPr>
+          <w:rFonts w:ascii="Arial" w:hAnsi="Arial" w:cs="Arial"/>
+          <w:lang w:eastAsia="fr-FR"/>
+        </w:rPr>
+        <w:t> :</w:t>
+      </w:r>
+    </w:p>
+    <w:p>
+      <w:pPr>
+        <w:pStyle w:val="Sansinterligne"/>
+        <w:ind w:left="284"/>
+        <w:rPr>
+          <w:rFonts w:ascii="Arial" w:hAnsi="Arial" w:cs="Arial"/>
+          <w:lang w:eastAsia="fr-FR"/>
+        </w:rPr>
+      </w:pPr>
+    </w:p>
+    <w:p>
+      <w:pPr>
+        <w:spacing w:after="0" w:line="285" w:lineRule="atLeast"/>
+        <w:ind w:left="2124"/>
+        <w:rPr>
+          <w:rFonts w:ascii="Consolas" w:eastAsia="Times New Roman" w:hAnsi="Consolas" w:cs="Times New Roman"/>
+          <w:b/>
+          <w:color w:val="D4D4D4"/>
+          <w:sz w:val="21"/>
+          <w:szCs w:val="21"/>
+          <w:lang w:eastAsia="fr-FR"/>
+        </w:rPr>
+      </w:pPr>
+      <w:r>
+        <w:rPr>
+          <w:rFonts w:ascii="Consolas" w:eastAsia="Times New Roman" w:hAnsi="Consolas" w:cs="Times New Roman"/>
+          <w:b/>
+          <w:color w:val="569CD6"/>
+          <w:sz w:val="21"/>
+          <w:szCs w:val="21"/>
+          <w:lang w:eastAsia="fr-FR"/>
+        </w:rPr>
+        <w:t>public</w:t>
+      </w:r>
+      <w:r>
+        <w:rPr>
+          <w:rFonts w:ascii="Consolas" w:eastAsia="Times New Roman" w:hAnsi="Consolas" w:cs="Times New Roman"/>
+          <w:b/>
+          <w:color w:val="D4D4D4"/>
+          <w:sz w:val="21"/>
+          <w:szCs w:val="21"/>
+          <w:lang w:eastAsia="fr-FR"/>
+        </w:rPr>
+        <w:t xml:space="preserve"> </w:t>
+      </w:r>
+      <w:r>
+        <w:rPr>
+          <w:rFonts w:ascii="Consolas" w:eastAsia="Times New Roman" w:hAnsi="Consolas" w:cs="Times New Roman"/>
+          <w:b/>
+          <w:color w:val="569CD6"/>
+          <w:sz w:val="21"/>
+          <w:szCs w:val="21"/>
+          <w:lang w:eastAsia="fr-FR"/>
+        </w:rPr>
+        <w:t>function</w:t>
+      </w:r>
+      <w:r>
+        <w:rPr>
+          <w:rFonts w:ascii="Consolas" w:eastAsia="Times New Roman" w:hAnsi="Consolas" w:cs="Times New Roman"/>
+          <w:b/>
+          <w:color w:val="D4D4D4"/>
+          <w:sz w:val="21"/>
+          <w:szCs w:val="21"/>
+          <w:lang w:eastAsia="fr-FR"/>
+        </w:rPr>
+        <w:t xml:space="preserve"> </w:t>
+      </w:r>
+      <w:r>
+        <w:rPr>
+          <w:rFonts w:ascii="Consolas" w:eastAsia="Times New Roman" w:hAnsi="Consolas" w:cs="Times New Roman"/>
+          <w:b/>
+          <w:color w:val="DCDCAA"/>
+          <w:sz w:val="21"/>
+          <w:szCs w:val="21"/>
+          <w:lang w:eastAsia="fr-FR"/>
+        </w:rPr>
+        <w:t>__construct</w:t>
+      </w:r>
+      <w:r>
+        <w:rPr>
+          <w:rFonts w:ascii="Consolas" w:eastAsia="Times New Roman" w:hAnsi="Consolas" w:cs="Times New Roman"/>
+          <w:b/>
+          <w:color w:val="D4D4D4"/>
+          <w:sz w:val="21"/>
+          <w:szCs w:val="21"/>
+          <w:lang w:eastAsia="fr-FR"/>
+        </w:rPr>
+        <w:t>(</w:t>
+      </w:r>
+    </w:p>
+    <w:p>
+      <w:pPr>
+        <w:spacing w:after="0" w:line="285" w:lineRule="atLeast"/>
+        <w:ind w:left="2124"/>
+        <w:rPr>
+          <w:rFonts w:ascii="Consolas" w:eastAsia="Times New Roman" w:hAnsi="Consolas" w:cs="Times New Roman"/>
+          <w:b/>
+          <w:color w:val="D4D4D4"/>
+          <w:sz w:val="21"/>
+          <w:szCs w:val="21"/>
+          <w:lang w:eastAsia="fr-FR"/>
+        </w:rPr>
+      </w:pPr>
+      <w:r>
+        <w:rPr>
+          <w:rFonts w:ascii="Consolas" w:eastAsia="Times New Roman" w:hAnsi="Consolas" w:cs="Times New Roman"/>
+          <w:b/>
+          <w:color w:val="D4D4D4"/>
+          <w:sz w:val="21"/>
+          <w:szCs w:val="21"/>
+          <w:lang w:eastAsia="fr-FR"/>
+        </w:rPr>
+        <w:t xml:space="preserve">        </w:t>
+      </w:r>
+      <w:r>
+        <w:rPr>
+          <w:rFonts w:ascii="Consolas" w:eastAsia="Times New Roman" w:hAnsi="Consolas" w:cs="Times New Roman"/>
+          <w:b/>
+          <w:color w:val="569CD6"/>
+          <w:sz w:val="21"/>
+          <w:szCs w:val="21"/>
+          <w:lang w:eastAsia="fr-FR"/>
+        </w:rPr>
+        <w:t>private</w:t>
+      </w:r>
+      <w:r>
+        <w:rPr>
+          <w:rFonts w:ascii="Consolas" w:eastAsia="Times New Roman" w:hAnsi="Consolas" w:cs="Times New Roman"/>
+          <w:b/>
+          <w:color w:val="D4D4D4"/>
+          <w:sz w:val="21"/>
+          <w:szCs w:val="21"/>
+          <w:lang w:eastAsia="fr-FR"/>
+        </w:rPr>
+        <w:t xml:space="preserve"> </w:t>
+      </w:r>
+      <w:r>
+        <w:rPr>
+          <w:rFonts w:ascii="Consolas" w:eastAsia="Times New Roman" w:hAnsi="Consolas" w:cs="Times New Roman"/>
+          <w:b/>
+          <w:color w:val="4EC9B0"/>
+          <w:sz w:val="21"/>
+          <w:szCs w:val="21"/>
+          <w:lang w:eastAsia="fr-FR"/>
+        </w:rPr>
+        <w:t>AdminUrlGenerator</w:t>
+      </w:r>
+      <w:r>
+        <w:rPr>
+          <w:rFonts w:ascii="Consolas" w:eastAsia="Times New Roman" w:hAnsi="Consolas" w:cs="Times New Roman"/>
+          <w:b/>
+          <w:color w:val="D4D4D4"/>
+          <w:sz w:val="21"/>
+          <w:szCs w:val="21"/>
+          <w:lang w:eastAsia="fr-FR"/>
+        </w:rPr>
+        <w:t xml:space="preserve"> </w:t>
+      </w:r>
+      <w:r>
+        <w:rPr>
+          <w:rFonts w:ascii="Consolas" w:eastAsia="Times New Roman" w:hAnsi="Consolas" w:cs="Times New Roman"/>
+          <w:b/>
+          <w:color w:val="9CDCFE"/>
+          <w:sz w:val="21"/>
+          <w:szCs w:val="21"/>
+          <w:lang w:eastAsia="fr-FR"/>
+        </w:rPr>
+        <w:t>$adminGenerator</w:t>
+      </w:r>
+    </w:p>
+    <w:p>
+      <w:pPr>
+        <w:spacing w:after="0" w:line="285" w:lineRule="atLeast"/>
+        <w:ind w:left="2124"/>
+        <w:rPr>
+          <w:rFonts w:ascii="Consolas" w:eastAsia="Times New Roman" w:hAnsi="Consolas" w:cs="Times New Roman"/>
+          <w:b/>
+          <w:color w:val="D4D4D4"/>
+          <w:sz w:val="21"/>
+          <w:szCs w:val="21"/>
+          <w:lang w:eastAsia="fr-FR"/>
+        </w:rPr>
+      </w:pPr>
+      <w:r>
+        <w:rPr>
+          <w:rFonts w:ascii="Consolas" w:eastAsia="Times New Roman" w:hAnsi="Consolas" w:cs="Times New Roman"/>
+          <w:b/>
+          <w:color w:val="D4D4D4"/>
+          <w:sz w:val="21"/>
+          <w:szCs w:val="21"/>
+          <w:lang w:eastAsia="fr-FR"/>
+        </w:rPr>
+        <w:t>    ) {}</w:t>
+      </w:r>
+    </w:p>
+    <w:p>
+      <w:pPr>
+        <w:pStyle w:val="Sansinterligne"/>
+        <w:ind w:left="284"/>
+        <w:rPr>
+          <w:rFonts w:ascii="Arial" w:hAnsi="Arial" w:cs="Arial"/>
+          <w:lang w:eastAsia="fr-FR"/>
+        </w:rPr>
+      </w:pPr>
+    </w:p>
+    <w:p>
+      <w:pPr>
+        <w:pStyle w:val="Sansinterligne"/>
+        <w:numPr>
+          <w:ilvl w:val="0"/>
+          <w:numId w:val="25"/>
+        </w:numPr>
+        <w:rPr>
+          <w:rFonts w:ascii="Arial" w:hAnsi="Arial" w:cs="Arial"/>
+          <w:lang w:eastAsia="fr-FR"/>
+        </w:rPr>
+      </w:pPr>
+      <w:r>
+        <w:rPr>
+          <w:rFonts w:ascii="Arial" w:hAnsi="Arial" w:cs="Arial"/>
+          <w:lang w:eastAsia="fr-FR"/>
+        </w:rPr>
+        <w:t xml:space="preserve">Ensiute il faut modifier la méthode </w:t>
+      </w:r>
+      <w:r>
+        <w:rPr>
+          <w:rFonts w:ascii="Arial" w:hAnsi="Arial" w:cs="Arial"/>
+          <w:b/>
+          <w:lang w:eastAsia="fr-FR"/>
+        </w:rPr>
+        <w:t>index</w:t>
+      </w:r>
+      <w:r>
+        <w:rPr>
+          <w:rFonts w:ascii="Arial" w:hAnsi="Arial" w:cs="Arial"/>
+          <w:b/>
+          <w:lang w:eastAsia="fr-FR"/>
+        </w:rPr>
+        <w:t>()</w:t>
+      </w:r>
+      <w:r>
+        <w:rPr>
+          <w:rFonts w:ascii="Arial" w:hAnsi="Arial" w:cs="Arial"/>
+          <w:lang w:eastAsia="fr-FR"/>
+        </w:rPr>
+        <w:t xml:space="preserve"> comme suit :</w:t>
+      </w:r>
+    </w:p>
+    <w:p>
+      <w:pPr>
+        <w:pStyle w:val="Sansinterligne"/>
+        <w:ind w:left="284"/>
+        <w:rPr>
+          <w:rFonts w:ascii="Arial" w:hAnsi="Arial" w:cs="Arial"/>
+          <w:sz w:val="18"/>
+          <w:lang w:eastAsia="fr-FR"/>
+        </w:rPr>
+      </w:pPr>
+    </w:p>
+    <w:p>
+      <w:pPr>
+        <w:pStyle w:val="Sansinterligne"/>
+        <w:ind w:left="284"/>
+        <w:rPr>
+          <w:rFonts w:ascii="Arial" w:hAnsi="Arial" w:cs="Arial"/>
+          <w:sz w:val="18"/>
+          <w:lang w:eastAsia="fr-FR"/>
+        </w:rPr>
+      </w:pPr>
+    </w:p>
+    <w:p>
+      <w:pPr>
+        <w:spacing w:after="0" w:line="285" w:lineRule="atLeast"/>
+        <w:ind w:left="1416"/>
+        <w:rPr>
+          <w:rFonts w:ascii="Consolas" w:eastAsia="Times New Roman" w:hAnsi="Consolas" w:cs="Times New Roman"/>
+          <w:b/>
+          <w:color w:val="D4D4D4"/>
+          <w:sz w:val="21"/>
+          <w:szCs w:val="21"/>
+          <w:lang w:eastAsia="fr-FR"/>
+        </w:rPr>
+      </w:pPr>
+      <w:r>
+        <w:rPr>
+          <w:rFonts w:ascii="Consolas" w:eastAsia="Times New Roman" w:hAnsi="Consolas" w:cs="Times New Roman"/>
+          <w:b/>
+          <w:color w:val="D4D4D4"/>
+          <w:sz w:val="21"/>
+          <w:szCs w:val="21"/>
+          <w:lang w:eastAsia="fr-FR"/>
+        </w:rPr>
+        <w:t xml:space="preserve">    </w:t>
+      </w:r>
+      <w:r>
+        <w:rPr>
+          <w:rFonts w:ascii="Consolas" w:eastAsia="Times New Roman" w:hAnsi="Consolas" w:cs="Times New Roman"/>
+          <w:b/>
+          <w:color w:val="569CD6"/>
+          <w:sz w:val="21"/>
+          <w:szCs w:val="21"/>
+          <w:lang w:eastAsia="fr-FR"/>
+        </w:rPr>
+        <w:t>public</w:t>
+      </w:r>
+      <w:r>
+        <w:rPr>
+          <w:rFonts w:ascii="Consolas" w:eastAsia="Times New Roman" w:hAnsi="Consolas" w:cs="Times New Roman"/>
+          <w:b/>
+          <w:color w:val="D4D4D4"/>
+          <w:sz w:val="21"/>
+          <w:szCs w:val="21"/>
+          <w:lang w:eastAsia="fr-FR"/>
+        </w:rPr>
+        <w:t xml:space="preserve"> </w:t>
+      </w:r>
+      <w:r>
+        <w:rPr>
+          <w:rFonts w:ascii="Consolas" w:eastAsia="Times New Roman" w:hAnsi="Consolas" w:cs="Times New Roman"/>
+          <w:b/>
+          <w:color w:val="569CD6"/>
+          <w:sz w:val="21"/>
+          <w:szCs w:val="21"/>
+          <w:lang w:eastAsia="fr-FR"/>
+        </w:rPr>
+        <w:t>function</w:t>
+      </w:r>
+      <w:r>
+        <w:rPr>
+          <w:rFonts w:ascii="Consolas" w:eastAsia="Times New Roman" w:hAnsi="Consolas" w:cs="Times New Roman"/>
+          <w:b/>
+          <w:color w:val="D4D4D4"/>
+          <w:sz w:val="21"/>
+          <w:szCs w:val="21"/>
+          <w:lang w:eastAsia="fr-FR"/>
+        </w:rPr>
+        <w:t xml:space="preserve"> </w:t>
+      </w:r>
+      <w:r>
+        <w:rPr>
+          <w:rFonts w:ascii="Consolas" w:eastAsia="Times New Roman" w:hAnsi="Consolas" w:cs="Times New Roman"/>
+          <w:b/>
+          <w:color w:val="DCDCAA"/>
+          <w:sz w:val="21"/>
+          <w:szCs w:val="21"/>
+          <w:lang w:eastAsia="fr-FR"/>
+        </w:rPr>
+        <w:t>index</w:t>
+      </w:r>
+      <w:r>
+        <w:rPr>
+          <w:rFonts w:ascii="Consolas" w:eastAsia="Times New Roman" w:hAnsi="Consolas" w:cs="Times New Roman"/>
+          <w:b/>
+          <w:color w:val="D4D4D4"/>
+          <w:sz w:val="21"/>
+          <w:szCs w:val="21"/>
+          <w:lang w:eastAsia="fr-FR"/>
+        </w:rPr>
+        <w:t xml:space="preserve">(): </w:t>
+      </w:r>
+      <w:r>
+        <w:rPr>
+          <w:rFonts w:ascii="Consolas" w:eastAsia="Times New Roman" w:hAnsi="Consolas" w:cs="Times New Roman"/>
+          <w:b/>
+          <w:color w:val="4EC9B0"/>
+          <w:sz w:val="21"/>
+          <w:szCs w:val="21"/>
+          <w:lang w:eastAsia="fr-FR"/>
+        </w:rPr>
+        <w:t>Response</w:t>
+      </w:r>
+    </w:p>
+    <w:p>
+      <w:pPr>
+        <w:spacing w:after="0" w:line="285" w:lineRule="atLeast"/>
+        <w:ind w:left="1416"/>
+        <w:rPr>
+          <w:rFonts w:ascii="Consolas" w:eastAsia="Times New Roman" w:hAnsi="Consolas" w:cs="Times New Roman"/>
+          <w:b/>
+          <w:color w:val="D4D4D4"/>
+          <w:sz w:val="21"/>
+          <w:szCs w:val="21"/>
+          <w:lang w:eastAsia="fr-FR"/>
+        </w:rPr>
+      </w:pPr>
+      <w:r>
+        <w:rPr>
+          <w:rFonts w:ascii="Consolas" w:eastAsia="Times New Roman" w:hAnsi="Consolas" w:cs="Times New Roman"/>
+          <w:b/>
+          <w:color w:val="D4D4D4"/>
+          <w:sz w:val="21"/>
+          <w:szCs w:val="21"/>
+          <w:lang w:eastAsia="fr-FR"/>
+        </w:rPr>
+        <w:t>    {</w:t>
+      </w:r>
+    </w:p>
+    <w:p>
+      <w:pPr>
+        <w:spacing w:after="0" w:line="285" w:lineRule="atLeast"/>
+        <w:ind w:left="1416"/>
+        <w:rPr>
+          <w:rFonts w:ascii="Consolas" w:eastAsia="Times New Roman" w:hAnsi="Consolas" w:cs="Times New Roman"/>
+          <w:b/>
+          <w:color w:val="D4D4D4"/>
+          <w:sz w:val="21"/>
+          <w:szCs w:val="21"/>
+          <w:lang w:eastAsia="fr-FR"/>
+        </w:rPr>
+      </w:pPr>
+      <w:r>
+        <w:rPr>
+          <w:rFonts w:ascii="Consolas" w:eastAsia="Times New Roman" w:hAnsi="Consolas" w:cs="Times New Roman"/>
+          <w:b/>
+          <w:color w:val="D4D4D4"/>
+          <w:sz w:val="21"/>
+          <w:szCs w:val="21"/>
+          <w:lang w:eastAsia="fr-FR"/>
+        </w:rPr>
+        <w:t xml:space="preserve">        </w:t>
+      </w:r>
+      <w:r>
+        <w:rPr>
+          <w:rFonts w:ascii="Consolas" w:eastAsia="Times New Roman" w:hAnsi="Consolas" w:cs="Times New Roman"/>
+          <w:b/>
+          <w:color w:val="9CDCFE"/>
+          <w:sz w:val="21"/>
+          <w:szCs w:val="21"/>
+          <w:lang w:eastAsia="fr-FR"/>
+        </w:rPr>
+        <w:t>$url</w:t>
+      </w:r>
+      <w:r>
+        <w:rPr>
+          <w:rFonts w:ascii="Consolas" w:eastAsia="Times New Roman" w:hAnsi="Consolas" w:cs="Times New Roman"/>
+          <w:b/>
+          <w:color w:val="D4D4D4"/>
+          <w:sz w:val="21"/>
+          <w:szCs w:val="21"/>
+          <w:lang w:eastAsia="fr-FR"/>
+        </w:rPr>
+        <w:t xml:space="preserve"> = </w:t>
+      </w:r>
+      <w:r>
+        <w:rPr>
+          <w:rFonts w:ascii="Consolas" w:eastAsia="Times New Roman" w:hAnsi="Consolas" w:cs="Times New Roman"/>
+          <w:b/>
+          <w:color w:val="569CD6"/>
+          <w:sz w:val="21"/>
+          <w:szCs w:val="21"/>
+          <w:lang w:eastAsia="fr-FR"/>
+        </w:rPr>
+        <w:t>$this</w:t>
+      </w:r>
+      <w:r>
+        <w:rPr>
+          <w:rFonts w:ascii="Consolas" w:eastAsia="Times New Roman" w:hAnsi="Consolas" w:cs="Times New Roman"/>
+          <w:b/>
+          <w:color w:val="D4D4D4"/>
+          <w:sz w:val="21"/>
+          <w:szCs w:val="21"/>
+          <w:lang w:eastAsia="fr-FR"/>
+        </w:rPr>
+        <w:t>-&gt;</w:t>
+      </w:r>
+      <w:r>
+        <w:rPr>
+          <w:rFonts w:ascii="Consolas" w:eastAsia="Times New Roman" w:hAnsi="Consolas" w:cs="Times New Roman"/>
+          <w:b/>
+          <w:color w:val="9CDCFE"/>
+          <w:sz w:val="21"/>
+          <w:szCs w:val="21"/>
+          <w:lang w:eastAsia="fr-FR"/>
+        </w:rPr>
+        <w:t>adminGenerator</w:t>
+      </w:r>
+    </w:p>
+    <w:p>
+      <w:pPr>
+        <w:spacing w:after="0" w:line="285" w:lineRule="atLeast"/>
+        <w:ind w:left="1416"/>
+        <w:rPr>
+          <w:rFonts w:ascii="Consolas" w:eastAsia="Times New Roman" w:hAnsi="Consolas" w:cs="Times New Roman"/>
+          <w:b/>
+          <w:sz w:val="21"/>
+          <w:szCs w:val="21"/>
+          <w:lang w:eastAsia="fr-FR"/>
+        </w:rPr>
+      </w:pPr>
+      <w:r>
+        <w:rPr>
+          <w:rFonts w:ascii="Consolas" w:eastAsia="Times New Roman" w:hAnsi="Consolas" w:cs="Times New Roman"/>
+          <w:b/>
+          <w:color w:val="D4D4D4"/>
+          <w:sz w:val="21"/>
+          <w:szCs w:val="21"/>
+          <w:lang w:eastAsia="fr-FR"/>
+        </w:rPr>
+        <w:lastRenderedPageBreak/>
+        <w:t>            -&gt;</w:t>
+      </w:r>
+      <w:r>
+        <w:rPr>
+          <w:rFonts w:ascii="Consolas" w:eastAsia="Times New Roman" w:hAnsi="Consolas" w:cs="Times New Roman"/>
+          <w:b/>
+          <w:color w:val="DCDCAA"/>
+          <w:sz w:val="21"/>
+          <w:szCs w:val="21"/>
+          <w:lang w:eastAsia="fr-FR"/>
+        </w:rPr>
+        <w:t>setController</w:t>
+      </w:r>
+      <w:r>
+        <w:rPr>
+          <w:rFonts w:ascii="Consolas" w:eastAsia="Times New Roman" w:hAnsi="Consolas" w:cs="Times New Roman"/>
+          <w:b/>
+          <w:color w:val="D4D4D4"/>
+          <w:sz w:val="21"/>
+          <w:szCs w:val="21"/>
+          <w:lang w:eastAsia="fr-FR"/>
+        </w:rPr>
+        <w:t>(</w:t>
+      </w:r>
+      <w:r>
+        <w:rPr>
+          <w:rFonts w:ascii="Consolas" w:eastAsia="Times New Roman" w:hAnsi="Consolas" w:cs="Times New Roman"/>
+          <w:b/>
+          <w:color w:val="4EC9B0"/>
+          <w:sz w:val="21"/>
+          <w:szCs w:val="21"/>
+          <w:lang w:eastAsia="fr-FR"/>
+        </w:rPr>
+        <w:t>ProductsCrudController</w:t>
+      </w:r>
+      <w:r>
+        <w:rPr>
+          <w:rFonts w:ascii="Consolas" w:eastAsia="Times New Roman" w:hAnsi="Consolas" w:cs="Times New Roman"/>
+          <w:b/>
+          <w:color w:val="D4D4D4"/>
+          <w:sz w:val="21"/>
+          <w:szCs w:val="21"/>
+          <w:lang w:eastAsia="fr-FR"/>
+        </w:rPr>
+        <w:t>::</w:t>
+      </w:r>
+      <w:r>
+        <w:rPr>
+          <w:rFonts w:ascii="Consolas" w:eastAsia="Times New Roman" w:hAnsi="Consolas" w:cs="Times New Roman"/>
+          <w:b/>
+          <w:color w:val="569CD6"/>
+          <w:sz w:val="21"/>
+          <w:szCs w:val="21"/>
+          <w:lang w:eastAsia="fr-FR"/>
+        </w:rPr>
+        <w:t>class</w:t>
+      </w:r>
+      <w:r>
+        <w:rPr>
+          <w:rFonts w:ascii="Consolas" w:eastAsia="Times New Roman" w:hAnsi="Consolas" w:cs="Times New Roman"/>
+          <w:b/>
+          <w:color w:val="D4D4D4"/>
+          <w:sz w:val="21"/>
+          <w:szCs w:val="21"/>
+          <w:lang w:eastAsia="fr-FR"/>
+        </w:rPr>
+        <w:t>)</w:t>
+      </w:r>
+      <w:r>
+        <w:rPr>
+          <w:rFonts w:ascii="Consolas" w:eastAsia="Times New Roman" w:hAnsi="Consolas" w:cs="Times New Roman"/>
+          <w:b/>
+          <w:color w:val="D4D4D4"/>
+          <w:sz w:val="21"/>
+          <w:szCs w:val="21"/>
+          <w:lang w:eastAsia="fr-FR"/>
+        </w:rPr>
+        <w:t xml:space="preserve"> </w:t>
+      </w:r>
+      <w:r>
+        <w:rPr>
+          <w:rFonts w:ascii="Consolas" w:eastAsia="Times New Roman" w:hAnsi="Consolas" w:cs="Times New Roman"/>
+          <w:b/>
+          <w:sz w:val="21"/>
+          <w:szCs w:val="21"/>
+          <w:lang w:eastAsia="fr-FR"/>
+        </w:rPr>
+        <w:t xml:space="preserve">// Crud afficher </w:t>
+      </w:r>
+      <w:bookmarkStart w:id="0" w:name="_GoBack"/>
+      <w:bookmarkEnd w:id="0"/>
+      <w:r>
+        <w:rPr>
+          <w:rFonts w:ascii="Consolas" w:eastAsia="Times New Roman" w:hAnsi="Consolas" w:cs="Times New Roman"/>
+          <w:b/>
+          <w:sz w:val="21"/>
+          <w:szCs w:val="21"/>
+          <w:lang w:eastAsia="fr-FR"/>
+        </w:rPr>
+        <w:t>par défaut</w:t>
+      </w:r>
+    </w:p>
+    <w:p>
+      <w:pPr>
+        <w:spacing w:after="0" w:line="285" w:lineRule="atLeast"/>
+        <w:ind w:left="1416"/>
+        <w:rPr>
+          <w:rFonts w:ascii="Consolas" w:eastAsia="Times New Roman" w:hAnsi="Consolas" w:cs="Times New Roman"/>
+          <w:b/>
+          <w:color w:val="D4D4D4"/>
+          <w:sz w:val="21"/>
+          <w:szCs w:val="21"/>
+          <w:lang w:eastAsia="fr-FR"/>
+        </w:rPr>
+      </w:pPr>
+      <w:r>
+        <w:rPr>
+          <w:rFonts w:ascii="Consolas" w:eastAsia="Times New Roman" w:hAnsi="Consolas" w:cs="Times New Roman"/>
+          <w:b/>
+          <w:color w:val="D4D4D4"/>
+          <w:sz w:val="21"/>
+          <w:szCs w:val="21"/>
+          <w:lang w:eastAsia="fr-FR"/>
+        </w:rPr>
+        <w:t>            -&gt;</w:t>
+      </w:r>
+      <w:r>
+        <w:rPr>
+          <w:rFonts w:ascii="Consolas" w:eastAsia="Times New Roman" w:hAnsi="Consolas" w:cs="Times New Roman"/>
+          <w:b/>
+          <w:color w:val="DCDCAA"/>
+          <w:sz w:val="21"/>
+          <w:szCs w:val="21"/>
+          <w:lang w:eastAsia="fr-FR"/>
+        </w:rPr>
+        <w:t>generateUrl</w:t>
+      </w:r>
+      <w:r>
+        <w:rPr>
+          <w:rFonts w:ascii="Consolas" w:eastAsia="Times New Roman" w:hAnsi="Consolas" w:cs="Times New Roman"/>
+          <w:b/>
+          <w:color w:val="D4D4D4"/>
+          <w:sz w:val="21"/>
+          <w:szCs w:val="21"/>
+          <w:lang w:eastAsia="fr-FR"/>
+        </w:rPr>
+        <w:t>();</w:t>
+      </w:r>
+    </w:p>
+    <w:p>
+      <w:pPr>
+        <w:spacing w:after="0" w:line="285" w:lineRule="atLeast"/>
+        <w:ind w:left="1416"/>
+        <w:rPr>
+          <w:rFonts w:ascii="Consolas" w:eastAsia="Times New Roman" w:hAnsi="Consolas" w:cs="Times New Roman"/>
+          <w:b/>
+          <w:color w:val="D4D4D4"/>
+          <w:sz w:val="21"/>
+          <w:szCs w:val="21"/>
+          <w:lang w:eastAsia="fr-FR"/>
+        </w:rPr>
+      </w:pPr>
+    </w:p>
+    <w:p>
+      <w:pPr>
+        <w:spacing w:after="0" w:line="285" w:lineRule="atLeast"/>
+        <w:ind w:left="1416"/>
+        <w:rPr>
+          <w:rFonts w:ascii="Consolas" w:eastAsia="Times New Roman" w:hAnsi="Consolas" w:cs="Times New Roman"/>
+          <w:b/>
+          <w:color w:val="D4D4D4"/>
+          <w:sz w:val="21"/>
+          <w:szCs w:val="21"/>
+          <w:lang w:eastAsia="fr-FR"/>
+        </w:rPr>
+      </w:pPr>
+      <w:r>
+        <w:rPr>
+          <w:rFonts w:ascii="Consolas" w:eastAsia="Times New Roman" w:hAnsi="Consolas" w:cs="Times New Roman"/>
+          <w:b/>
+          <w:color w:val="D4D4D4"/>
+          <w:sz w:val="21"/>
+          <w:szCs w:val="21"/>
+          <w:lang w:eastAsia="fr-FR"/>
+        </w:rPr>
+        <w:t xml:space="preserve">        </w:t>
+      </w:r>
+      <w:r>
+        <w:rPr>
+          <w:rFonts w:ascii="Consolas" w:eastAsia="Times New Roman" w:hAnsi="Consolas" w:cs="Times New Roman"/>
+          <w:b/>
+          <w:color w:val="C586C0"/>
+          <w:sz w:val="21"/>
+          <w:szCs w:val="21"/>
+          <w:lang w:eastAsia="fr-FR"/>
+        </w:rPr>
+        <w:t>return</w:t>
+      </w:r>
+      <w:r>
+        <w:rPr>
+          <w:rFonts w:ascii="Consolas" w:eastAsia="Times New Roman" w:hAnsi="Consolas" w:cs="Times New Roman"/>
+          <w:b/>
+          <w:color w:val="D4D4D4"/>
+          <w:sz w:val="21"/>
+          <w:szCs w:val="21"/>
+          <w:lang w:eastAsia="fr-FR"/>
+        </w:rPr>
+        <w:t xml:space="preserve"> </w:t>
+      </w:r>
+      <w:r>
+        <w:rPr>
+          <w:rFonts w:ascii="Consolas" w:eastAsia="Times New Roman" w:hAnsi="Consolas" w:cs="Times New Roman"/>
+          <w:b/>
+          <w:color w:val="569CD6"/>
+          <w:sz w:val="21"/>
+          <w:szCs w:val="21"/>
+          <w:lang w:eastAsia="fr-FR"/>
+        </w:rPr>
+        <w:t>$this</w:t>
+      </w:r>
+      <w:r>
+        <w:rPr>
+          <w:rFonts w:ascii="Consolas" w:eastAsia="Times New Roman" w:hAnsi="Consolas" w:cs="Times New Roman"/>
+          <w:b/>
+          <w:color w:val="D4D4D4"/>
+          <w:sz w:val="21"/>
+          <w:szCs w:val="21"/>
+          <w:lang w:eastAsia="fr-FR"/>
+        </w:rPr>
+        <w:t>-&gt;</w:t>
+      </w:r>
+      <w:r>
+        <w:rPr>
+          <w:rFonts w:ascii="Consolas" w:eastAsia="Times New Roman" w:hAnsi="Consolas" w:cs="Times New Roman"/>
+          <w:b/>
+          <w:color w:val="DCDCAA"/>
+          <w:sz w:val="21"/>
+          <w:szCs w:val="21"/>
+          <w:lang w:eastAsia="fr-FR"/>
+        </w:rPr>
+        <w:t>redirect</w:t>
+      </w:r>
+      <w:r>
+        <w:rPr>
+          <w:rFonts w:ascii="Consolas" w:eastAsia="Times New Roman" w:hAnsi="Consolas" w:cs="Times New Roman"/>
+          <w:b/>
+          <w:color w:val="D4D4D4"/>
+          <w:sz w:val="21"/>
+          <w:szCs w:val="21"/>
+          <w:lang w:eastAsia="fr-FR"/>
+        </w:rPr>
+        <w:t>(</w:t>
+      </w:r>
+      <w:r>
+        <w:rPr>
+          <w:rFonts w:ascii="Consolas" w:eastAsia="Times New Roman" w:hAnsi="Consolas" w:cs="Times New Roman"/>
+          <w:b/>
+          <w:color w:val="9CDCFE"/>
+          <w:sz w:val="21"/>
+          <w:szCs w:val="21"/>
+          <w:lang w:eastAsia="fr-FR"/>
+        </w:rPr>
+        <w:t>$url</w:t>
+      </w:r>
+      <w:r>
+        <w:rPr>
+          <w:rFonts w:ascii="Consolas" w:eastAsia="Times New Roman" w:hAnsi="Consolas" w:cs="Times New Roman"/>
+          <w:b/>
+          <w:color w:val="D4D4D4"/>
+          <w:sz w:val="21"/>
+          <w:szCs w:val="21"/>
+          <w:lang w:eastAsia="fr-FR"/>
+        </w:rPr>
+        <w:t>);</w:t>
+      </w:r>
+    </w:p>
+    <w:p>
+      <w:pPr>
+        <w:spacing w:after="0" w:line="285" w:lineRule="atLeast"/>
+        <w:ind w:left="1416"/>
+        <w:rPr>
+          <w:rFonts w:ascii="Consolas" w:eastAsia="Times New Roman" w:hAnsi="Consolas" w:cs="Times New Roman"/>
+          <w:b/>
+          <w:color w:val="D4D4D4"/>
+          <w:sz w:val="21"/>
+          <w:szCs w:val="21"/>
+          <w:lang w:eastAsia="fr-FR"/>
+        </w:rPr>
+      </w:pPr>
+      <w:r>
+        <w:rPr>
+          <w:rFonts w:ascii="Consolas" w:eastAsia="Times New Roman" w:hAnsi="Consolas" w:cs="Times New Roman"/>
+          <w:b/>
+          <w:color w:val="D4D4D4"/>
+          <w:sz w:val="21"/>
+          <w:szCs w:val="21"/>
+          <w:lang w:eastAsia="fr-FR"/>
+        </w:rPr>
+        <w:t>    }</w:t>
+      </w:r>
+    </w:p>
+    <w:p>
+      <w:pPr>
+        <w:spacing w:after="0" w:line="285" w:lineRule="atLeast"/>
+        <w:rPr>
+          <w:rFonts w:ascii="Consolas" w:eastAsia="Times New Roman" w:hAnsi="Consolas" w:cs="Times New Roman"/>
+          <w:b/>
+          <w:color w:val="D4D4D4"/>
+          <w:sz w:val="21"/>
+          <w:szCs w:val="21"/>
+          <w:lang w:eastAsia="fr-FR"/>
+        </w:rPr>
+      </w:pPr>
+    </w:p>
+    <w:p>
+      <w:pPr>
+        <w:pStyle w:val="Sansinterligne"/>
+        <w:numPr>
+          <w:ilvl w:val="0"/>
+          <w:numId w:val="25"/>
+        </w:numPr>
+        <w:rPr>
+          <w:rFonts w:ascii="Arial" w:hAnsi="Arial" w:cs="Arial"/>
+          <w:lang w:eastAsia="fr-FR"/>
+        </w:rPr>
+      </w:pPr>
+      <w:r>
+        <w:rPr>
+          <w:rFonts w:ascii="Arial" w:hAnsi="Arial" w:cs="Arial"/>
+          <w:lang w:eastAsia="fr-FR"/>
+        </w:rPr>
+        <w:t>Dans configureDashboard</w:t>
+      </w:r>
+      <w:r>
+        <w:rPr>
+          <w:rFonts w:ascii="Arial" w:hAnsi="Arial" w:cs="Arial"/>
+          <w:lang w:eastAsia="fr-FR"/>
+        </w:rPr>
+        <w:t>(), il est possible de changer le tittre affiché et de faire d’autre type de personnalisation (photo, etc…).</w:t>
+      </w:r>
+    </w:p>
+    <w:p>
+      <w:pPr>
+        <w:pStyle w:val="Sansinterligne"/>
+        <w:rPr>
+          <w:rFonts w:ascii="Arial" w:hAnsi="Arial" w:cs="Arial"/>
+          <w:lang w:eastAsia="fr-FR"/>
+        </w:rPr>
+      </w:pPr>
+    </w:p>
+    <w:p>
+      <w:pPr>
+        <w:pStyle w:val="Sansinterligne"/>
+        <w:ind w:left="284"/>
+        <w:rPr>
+          <w:rFonts w:ascii="Arial" w:hAnsi="Arial" w:cs="Arial"/>
+          <w:sz w:val="28"/>
+          <w:lang w:eastAsia="fr-FR"/>
+        </w:rPr>
+      </w:pPr>
+      <w:r>
+        <w:rPr>
+          <w:rFonts w:ascii="Arial" w:hAnsi="Arial" w:cs="Arial"/>
+          <w:sz w:val="28"/>
+          <w:lang w:eastAsia="fr-FR"/>
+        </w:rPr>
+        <w:t>Configuration du pannaux la</w:t>
+      </w:r>
+      <w:r>
+        <w:rPr>
+          <w:rFonts w:ascii="Arial" w:hAnsi="Arial" w:cs="Arial"/>
+          <w:sz w:val="28"/>
+          <w:lang w:eastAsia="fr-FR"/>
+        </w:rPr>
+        <w:t>téral</w:t>
+      </w:r>
+    </w:p>
+    <w:p>
+      <w:pPr>
+        <w:pStyle w:val="Sansinterligne"/>
+        <w:ind w:left="284"/>
+        <w:rPr>
+          <w:rFonts w:ascii="Arial" w:hAnsi="Arial" w:cs="Arial"/>
+          <w:lang w:eastAsia="fr-FR"/>
+        </w:rPr>
+      </w:pPr>
+    </w:p>
+    <w:p>
+      <w:pPr>
+        <w:pStyle w:val="Sansinterligne"/>
+        <w:ind w:left="284"/>
+        <w:rPr>
+          <w:rFonts w:ascii="Arial" w:hAnsi="Arial" w:cs="Arial"/>
+          <w:lang w:eastAsia="fr-FR"/>
+        </w:rPr>
+      </w:pPr>
+      <w:r>
+        <w:rPr>
+          <w:rFonts w:ascii="Arial" w:hAnsi="Arial" w:cs="Arial"/>
+          <w:lang w:eastAsia="fr-FR"/>
+        </w:rPr>
+        <w:tab/>
+        <w:t>Nous allons pouvoir créer des section avec des actions. Par exemple nous allons créer une section pour les produits avec une fonction d’ajout de produit et une fonction d’affichage de la liste des produits. Le code ressemblera à ceci :</w:t>
+      </w:r>
+    </w:p>
+    <w:p>
+      <w:pPr>
+        <w:pStyle w:val="Sansinterligne"/>
+        <w:ind w:left="284"/>
+        <w:rPr>
+          <w:rFonts w:ascii="Arial" w:hAnsi="Arial" w:cs="Arial"/>
+          <w:lang w:eastAsia="fr-FR"/>
+        </w:rPr>
+      </w:pPr>
+    </w:p>
+    <w:p>
+      <w:pPr>
+        <w:spacing w:after="0" w:line="285" w:lineRule="atLeast"/>
+        <w:rPr>
+          <w:rFonts w:ascii="Consolas" w:eastAsia="Times New Roman" w:hAnsi="Consolas" w:cs="Times New Roman"/>
+          <w:b/>
+          <w:color w:val="D4D4D4"/>
+          <w:sz w:val="21"/>
+          <w:szCs w:val="21"/>
+          <w:lang w:eastAsia="fr-FR"/>
+        </w:rPr>
+      </w:pPr>
+      <w:r>
+        <w:rPr>
+          <w:rFonts w:ascii="Consolas" w:eastAsia="Times New Roman" w:hAnsi="Consolas" w:cs="Times New Roman"/>
+          <w:b/>
+          <w:color w:val="D4D4D4"/>
+          <w:sz w:val="21"/>
+          <w:szCs w:val="21"/>
+          <w:lang w:eastAsia="fr-FR"/>
+        </w:rPr>
+        <w:t xml:space="preserve">        </w:t>
+      </w:r>
+      <w:r>
+        <w:rPr>
+          <w:rFonts w:ascii="Consolas" w:eastAsia="Times New Roman" w:hAnsi="Consolas" w:cs="Times New Roman"/>
+          <w:b/>
+          <w:color w:val="C586C0"/>
+          <w:sz w:val="21"/>
+          <w:szCs w:val="21"/>
+          <w:lang w:eastAsia="fr-FR"/>
+        </w:rPr>
+        <w:t>yield</w:t>
+      </w:r>
+      <w:r>
+        <w:rPr>
+          <w:rFonts w:ascii="Consolas" w:eastAsia="Times New Roman" w:hAnsi="Consolas" w:cs="Times New Roman"/>
+          <w:b/>
+          <w:color w:val="D4D4D4"/>
+          <w:sz w:val="21"/>
+          <w:szCs w:val="21"/>
+          <w:lang w:eastAsia="fr-FR"/>
+        </w:rPr>
+        <w:t xml:space="preserve"> </w:t>
+      </w:r>
+      <w:r>
+        <w:rPr>
+          <w:rFonts w:ascii="Consolas" w:eastAsia="Times New Roman" w:hAnsi="Consolas" w:cs="Times New Roman"/>
+          <w:b/>
+          <w:color w:val="4EC9B0"/>
+          <w:sz w:val="21"/>
+          <w:szCs w:val="21"/>
+          <w:lang w:eastAsia="fr-FR"/>
+        </w:rPr>
+        <w:t>MenuItem</w:t>
+      </w:r>
+      <w:r>
+        <w:rPr>
+          <w:rFonts w:ascii="Consolas" w:eastAsia="Times New Roman" w:hAnsi="Consolas" w:cs="Times New Roman"/>
+          <w:b/>
+          <w:color w:val="D4D4D4"/>
+          <w:sz w:val="21"/>
+          <w:szCs w:val="21"/>
+          <w:lang w:eastAsia="fr-FR"/>
+        </w:rPr>
+        <w:t>::</w:t>
+      </w:r>
+      <w:r>
+        <w:rPr>
+          <w:rFonts w:ascii="Consolas" w:eastAsia="Times New Roman" w:hAnsi="Consolas" w:cs="Times New Roman"/>
+          <w:b/>
+          <w:color w:val="DCDCAA"/>
+          <w:sz w:val="21"/>
+          <w:szCs w:val="21"/>
+          <w:lang w:eastAsia="fr-FR"/>
+        </w:rPr>
+        <w:t>section</w:t>
+      </w:r>
+      <w:r>
+        <w:rPr>
+          <w:rFonts w:ascii="Consolas" w:eastAsia="Times New Roman" w:hAnsi="Consolas" w:cs="Times New Roman"/>
+          <w:b/>
+          <w:color w:val="D4D4D4"/>
+          <w:sz w:val="21"/>
+          <w:szCs w:val="21"/>
+          <w:lang w:eastAsia="fr-FR"/>
+        </w:rPr>
+        <w:t>(</w:t>
+      </w:r>
+      <w:r>
+        <w:rPr>
+          <w:rFonts w:ascii="Consolas" w:eastAsia="Times New Roman" w:hAnsi="Consolas" w:cs="Times New Roman"/>
+          <w:b/>
+          <w:color w:val="CE9178"/>
+          <w:sz w:val="21"/>
+          <w:szCs w:val="21"/>
+          <w:lang w:eastAsia="fr-FR"/>
+        </w:rPr>
+        <w:t>'Produits'</w:t>
+      </w:r>
+      <w:r>
+        <w:rPr>
+          <w:rFonts w:ascii="Consolas" w:eastAsia="Times New Roman" w:hAnsi="Consolas" w:cs="Times New Roman"/>
+          <w:b/>
+          <w:color w:val="D4D4D4"/>
+          <w:sz w:val="21"/>
+          <w:szCs w:val="21"/>
+          <w:lang w:eastAsia="fr-FR"/>
+        </w:rPr>
+        <w:t>);</w:t>
+      </w:r>
+      <w:r>
+        <w:rPr>
+          <w:rFonts w:ascii="Consolas" w:eastAsia="Times New Roman" w:hAnsi="Consolas" w:cs="Times New Roman"/>
+          <w:b/>
+          <w:color w:val="D4D4D4"/>
+          <w:sz w:val="21"/>
+          <w:szCs w:val="21"/>
+          <w:lang w:eastAsia="fr-FR"/>
+        </w:rPr>
+        <w:t xml:space="preserve"> </w:t>
+      </w:r>
+      <w:r>
+        <w:rPr>
+          <w:rFonts w:ascii="Consolas" w:eastAsia="Times New Roman" w:hAnsi="Consolas" w:cs="Times New Roman"/>
+          <w:b/>
+          <w:sz w:val="21"/>
+          <w:szCs w:val="21"/>
+          <w:lang w:eastAsia="fr-FR"/>
+        </w:rPr>
+        <w:t>// Section globale des produits</w:t>
+      </w:r>
+    </w:p>
+    <w:p>
+      <w:pPr>
+        <w:spacing w:after="0" w:line="285" w:lineRule="atLeast"/>
+        <w:rPr>
+          <w:rFonts w:ascii="Consolas" w:eastAsia="Times New Roman" w:hAnsi="Consolas" w:cs="Times New Roman"/>
+          <w:b/>
+          <w:color w:val="D4D4D4"/>
+          <w:sz w:val="21"/>
+          <w:szCs w:val="21"/>
+          <w:lang w:eastAsia="fr-FR"/>
+        </w:rPr>
+      </w:pPr>
+    </w:p>
+    <w:p>
+      <w:pPr>
+        <w:spacing w:after="0" w:line="285" w:lineRule="atLeast"/>
+        <w:rPr>
+          <w:rFonts w:ascii="Consolas" w:eastAsia="Times New Roman" w:hAnsi="Consolas" w:cs="Times New Roman"/>
+          <w:b/>
+          <w:color w:val="D4D4D4"/>
+          <w:sz w:val="21"/>
+          <w:szCs w:val="21"/>
+          <w:lang w:eastAsia="fr-FR"/>
+        </w:rPr>
+      </w:pPr>
+      <w:r>
+        <w:rPr>
+          <w:rFonts w:ascii="Consolas" w:eastAsia="Times New Roman" w:hAnsi="Consolas" w:cs="Times New Roman"/>
+          <w:b/>
+          <w:color w:val="D4D4D4"/>
+          <w:sz w:val="21"/>
+          <w:szCs w:val="21"/>
+          <w:lang w:eastAsia="fr-FR"/>
+        </w:rPr>
+        <w:t xml:space="preserve">        </w:t>
+      </w:r>
+      <w:r>
+        <w:rPr>
+          <w:rFonts w:ascii="Consolas" w:eastAsia="Times New Roman" w:hAnsi="Consolas" w:cs="Times New Roman"/>
+          <w:b/>
+          <w:color w:val="C586C0"/>
+          <w:sz w:val="21"/>
+          <w:szCs w:val="21"/>
+          <w:lang w:eastAsia="fr-FR"/>
+        </w:rPr>
+        <w:t>yield</w:t>
+      </w:r>
+      <w:r>
+        <w:rPr>
+          <w:rFonts w:ascii="Consolas" w:eastAsia="Times New Roman" w:hAnsi="Consolas" w:cs="Times New Roman"/>
+          <w:b/>
+          <w:color w:val="D4D4D4"/>
+          <w:sz w:val="21"/>
+          <w:szCs w:val="21"/>
+          <w:lang w:eastAsia="fr-FR"/>
+        </w:rPr>
+        <w:t xml:space="preserve"> </w:t>
+      </w:r>
+      <w:r>
+        <w:rPr>
+          <w:rFonts w:ascii="Consolas" w:eastAsia="Times New Roman" w:hAnsi="Consolas" w:cs="Times New Roman"/>
+          <w:b/>
+          <w:color w:val="4EC9B0"/>
+          <w:sz w:val="21"/>
+          <w:szCs w:val="21"/>
+          <w:lang w:eastAsia="fr-FR"/>
+        </w:rPr>
+        <w:t>MenuItem</w:t>
+      </w:r>
+      <w:r>
+        <w:rPr>
+          <w:rFonts w:ascii="Consolas" w:eastAsia="Times New Roman" w:hAnsi="Consolas" w:cs="Times New Roman"/>
+          <w:b/>
+          <w:color w:val="D4D4D4"/>
+          <w:sz w:val="21"/>
+          <w:szCs w:val="21"/>
+          <w:lang w:eastAsia="fr-FR"/>
+        </w:rPr>
+        <w:t>::</w:t>
+      </w:r>
+      <w:r>
+        <w:rPr>
+          <w:rFonts w:ascii="Consolas" w:eastAsia="Times New Roman" w:hAnsi="Consolas" w:cs="Times New Roman"/>
+          <w:b/>
+          <w:color w:val="DCDCAA"/>
+          <w:sz w:val="21"/>
+          <w:szCs w:val="21"/>
+          <w:lang w:eastAsia="fr-FR"/>
+        </w:rPr>
+        <w:t>subMenu</w:t>
+      </w:r>
+      <w:r>
+        <w:rPr>
+          <w:rFonts w:ascii="Consolas" w:eastAsia="Times New Roman" w:hAnsi="Consolas" w:cs="Times New Roman"/>
+          <w:b/>
+          <w:color w:val="D4D4D4"/>
+          <w:sz w:val="21"/>
+          <w:szCs w:val="21"/>
+          <w:lang w:eastAsia="fr-FR"/>
+        </w:rPr>
+        <w:t>(</w:t>
+      </w:r>
+      <w:r>
+        <w:rPr>
+          <w:rFonts w:ascii="Consolas" w:eastAsia="Times New Roman" w:hAnsi="Consolas" w:cs="Times New Roman"/>
+          <w:b/>
+          <w:color w:val="CE9178"/>
+          <w:sz w:val="21"/>
+          <w:szCs w:val="21"/>
+          <w:lang w:eastAsia="fr-FR"/>
+        </w:rPr>
+        <w:t>'Actions'</w:t>
+      </w:r>
+      <w:r>
+        <w:rPr>
+          <w:rFonts w:ascii="Consolas" w:eastAsia="Times New Roman" w:hAnsi="Consolas" w:cs="Times New Roman"/>
+          <w:b/>
+          <w:color w:val="D4D4D4"/>
+          <w:sz w:val="21"/>
+          <w:szCs w:val="21"/>
+          <w:lang w:eastAsia="fr-FR"/>
+        </w:rPr>
+        <w:t xml:space="preserve">, </w:t>
+      </w:r>
+      <w:r>
+        <w:rPr>
+          <w:rFonts w:ascii="Consolas" w:eastAsia="Times New Roman" w:hAnsi="Consolas" w:cs="Times New Roman"/>
+          <w:b/>
+          <w:color w:val="CE9178"/>
+          <w:sz w:val="21"/>
+          <w:szCs w:val="21"/>
+          <w:lang w:eastAsia="fr-FR"/>
+        </w:rPr>
+        <w:t>'fas fa-bars'</w:t>
+      </w:r>
+      <w:r>
+        <w:rPr>
+          <w:rFonts w:ascii="Consolas" w:eastAsia="Times New Roman" w:hAnsi="Consolas" w:cs="Times New Roman"/>
+          <w:b/>
+          <w:color w:val="D4D4D4"/>
+          <w:sz w:val="21"/>
+          <w:szCs w:val="21"/>
+          <w:lang w:eastAsia="fr-FR"/>
+        </w:rPr>
+        <w:t>)-&gt;</w:t>
+      </w:r>
+      <w:r>
+        <w:rPr>
+          <w:rFonts w:ascii="Consolas" w:eastAsia="Times New Roman" w:hAnsi="Consolas" w:cs="Times New Roman"/>
+          <w:b/>
+          <w:color w:val="DCDCAA"/>
+          <w:sz w:val="21"/>
+          <w:szCs w:val="21"/>
+          <w:lang w:eastAsia="fr-FR"/>
+        </w:rPr>
+        <w:t>setSubItems</w:t>
+      </w:r>
+      <w:r>
+        <w:rPr>
+          <w:rFonts w:ascii="Consolas" w:eastAsia="Times New Roman" w:hAnsi="Consolas" w:cs="Times New Roman"/>
+          <w:b/>
+          <w:color w:val="D4D4D4"/>
+          <w:sz w:val="21"/>
+          <w:szCs w:val="21"/>
+          <w:lang w:eastAsia="fr-FR"/>
+        </w:rPr>
+        <w:t>([</w:t>
+      </w:r>
+    </w:p>
+    <w:p>
+      <w:pPr>
+        <w:spacing w:after="0" w:line="285" w:lineRule="atLeast"/>
+        <w:rPr>
+          <w:rFonts w:ascii="Consolas" w:eastAsia="Times New Roman" w:hAnsi="Consolas" w:cs="Times New Roman"/>
+          <w:b/>
+          <w:color w:val="D4D4D4"/>
+          <w:sz w:val="21"/>
+          <w:szCs w:val="21"/>
+          <w:lang w:eastAsia="fr-FR"/>
+        </w:rPr>
+      </w:pPr>
+      <w:r>
+        <w:rPr>
+          <w:rFonts w:ascii="Consolas" w:eastAsia="Times New Roman" w:hAnsi="Consolas" w:cs="Times New Roman"/>
+          <w:b/>
+          <w:color w:val="D4D4D4"/>
+          <w:sz w:val="21"/>
+          <w:szCs w:val="21"/>
+          <w:lang w:eastAsia="fr-FR"/>
+        </w:rPr>
+        <w:t xml:space="preserve">            </w:t>
+      </w:r>
+      <w:r>
+        <w:rPr>
+          <w:rFonts w:ascii="Consolas" w:eastAsia="Times New Roman" w:hAnsi="Consolas" w:cs="Times New Roman"/>
+          <w:b/>
+          <w:color w:val="4EC9B0"/>
+          <w:sz w:val="21"/>
+          <w:szCs w:val="21"/>
+          <w:lang w:eastAsia="fr-FR"/>
+        </w:rPr>
+        <w:t>MenuItem</w:t>
+      </w:r>
+      <w:r>
+        <w:rPr>
+          <w:rFonts w:ascii="Consolas" w:eastAsia="Times New Roman" w:hAnsi="Consolas" w:cs="Times New Roman"/>
+          <w:b/>
+          <w:color w:val="D4D4D4"/>
+          <w:sz w:val="21"/>
+          <w:szCs w:val="21"/>
+          <w:lang w:eastAsia="fr-FR"/>
+        </w:rPr>
+        <w:t>::</w:t>
+      </w:r>
+      <w:r>
+        <w:rPr>
+          <w:rFonts w:ascii="Consolas" w:eastAsia="Times New Roman" w:hAnsi="Consolas" w:cs="Times New Roman"/>
+          <w:b/>
+          <w:color w:val="DCDCAA"/>
+          <w:sz w:val="21"/>
+          <w:szCs w:val="21"/>
+          <w:lang w:eastAsia="fr-FR"/>
+        </w:rPr>
+        <w:t>linkToCrud</w:t>
+      </w:r>
+      <w:r>
+        <w:rPr>
+          <w:rFonts w:ascii="Consolas" w:eastAsia="Times New Roman" w:hAnsi="Consolas" w:cs="Times New Roman"/>
+          <w:b/>
+          <w:color w:val="D4D4D4"/>
+          <w:sz w:val="21"/>
+          <w:szCs w:val="21"/>
+          <w:lang w:eastAsia="fr-FR"/>
+        </w:rPr>
+        <w:t>(</w:t>
+      </w:r>
+      <w:r>
+        <w:rPr>
+          <w:rFonts w:ascii="Consolas" w:eastAsia="Times New Roman" w:hAnsi="Consolas" w:cs="Times New Roman"/>
+          <w:b/>
+          <w:color w:val="CE9178"/>
+          <w:sz w:val="21"/>
+          <w:szCs w:val="21"/>
+          <w:lang w:eastAsia="fr-FR"/>
+        </w:rPr>
+        <w:t>'Ajout Produit'</w:t>
+      </w:r>
+      <w:r>
+        <w:rPr>
+          <w:rFonts w:ascii="Consolas" w:eastAsia="Times New Roman" w:hAnsi="Consolas" w:cs="Times New Roman"/>
+          <w:b/>
+          <w:color w:val="D4D4D4"/>
+          <w:sz w:val="21"/>
+          <w:szCs w:val="21"/>
+          <w:lang w:eastAsia="fr-FR"/>
+        </w:rPr>
+        <w:t xml:space="preserve">, </w:t>
+      </w:r>
+      <w:r>
+        <w:rPr>
+          <w:rFonts w:ascii="Consolas" w:eastAsia="Times New Roman" w:hAnsi="Consolas" w:cs="Times New Roman"/>
+          <w:b/>
+          <w:color w:val="CE9178"/>
+          <w:sz w:val="21"/>
+          <w:szCs w:val="21"/>
+          <w:lang w:eastAsia="fr-FR"/>
+        </w:rPr>
+        <w:t>'fas fa-plus'</w:t>
+      </w:r>
+      <w:r>
+        <w:rPr>
+          <w:rFonts w:ascii="Consolas" w:eastAsia="Times New Roman" w:hAnsi="Consolas" w:cs="Times New Roman"/>
+          <w:b/>
+          <w:color w:val="D4D4D4"/>
+          <w:sz w:val="21"/>
+          <w:szCs w:val="21"/>
+          <w:lang w:eastAsia="fr-FR"/>
+        </w:rPr>
+        <w:t xml:space="preserve">, </w:t>
+      </w:r>
+      <w:r>
+        <w:rPr>
+          <w:rFonts w:ascii="Consolas" w:eastAsia="Times New Roman" w:hAnsi="Consolas" w:cs="Times New Roman"/>
+          <w:b/>
+          <w:color w:val="4EC9B0"/>
+          <w:sz w:val="21"/>
+          <w:szCs w:val="21"/>
+          <w:lang w:eastAsia="fr-FR"/>
+        </w:rPr>
+        <w:t>Products</w:t>
+      </w:r>
+      <w:r>
+        <w:rPr>
+          <w:rFonts w:ascii="Consolas" w:eastAsia="Times New Roman" w:hAnsi="Consolas" w:cs="Times New Roman"/>
+          <w:b/>
+          <w:color w:val="D4D4D4"/>
+          <w:sz w:val="21"/>
+          <w:szCs w:val="21"/>
+          <w:lang w:eastAsia="fr-FR"/>
+        </w:rPr>
+        <w:t>::</w:t>
+      </w:r>
+      <w:r>
+        <w:rPr>
+          <w:rFonts w:ascii="Consolas" w:eastAsia="Times New Roman" w:hAnsi="Consolas" w:cs="Times New Roman"/>
+          <w:b/>
+          <w:color w:val="569CD6"/>
+          <w:sz w:val="21"/>
+          <w:szCs w:val="21"/>
+          <w:lang w:eastAsia="fr-FR"/>
+        </w:rPr>
+        <w:t>class</w:t>
+      </w:r>
+      <w:r>
+        <w:rPr>
+          <w:rFonts w:ascii="Consolas" w:eastAsia="Times New Roman" w:hAnsi="Consolas" w:cs="Times New Roman"/>
+          <w:b/>
+          <w:color w:val="D4D4D4"/>
+          <w:sz w:val="21"/>
+          <w:szCs w:val="21"/>
+          <w:lang w:eastAsia="fr-FR"/>
+        </w:rPr>
+        <w:t>)-&gt;</w:t>
+      </w:r>
+      <w:r>
+        <w:rPr>
+          <w:rFonts w:ascii="Consolas" w:eastAsia="Times New Roman" w:hAnsi="Consolas" w:cs="Times New Roman"/>
+          <w:b/>
+          <w:color w:val="DCDCAA"/>
+          <w:sz w:val="21"/>
+          <w:szCs w:val="21"/>
+          <w:lang w:eastAsia="fr-FR"/>
+        </w:rPr>
+        <w:t>setAction</w:t>
+      </w:r>
+      <w:r>
+        <w:rPr>
+          <w:rFonts w:ascii="Consolas" w:eastAsia="Times New Roman" w:hAnsi="Consolas" w:cs="Times New Roman"/>
+          <w:b/>
+          <w:color w:val="D4D4D4"/>
+          <w:sz w:val="21"/>
+          <w:szCs w:val="21"/>
+          <w:lang w:eastAsia="fr-FR"/>
+        </w:rPr>
+        <w:t>(</w:t>
+      </w:r>
+      <w:r>
+        <w:rPr>
+          <w:rFonts w:ascii="Consolas" w:eastAsia="Times New Roman" w:hAnsi="Consolas" w:cs="Times New Roman"/>
+          <w:b/>
+          <w:color w:val="4EC9B0"/>
+          <w:sz w:val="21"/>
+          <w:szCs w:val="21"/>
+          <w:lang w:eastAsia="fr-FR"/>
+        </w:rPr>
+        <w:t>Crud</w:t>
+      </w:r>
+      <w:r>
+        <w:rPr>
+          <w:rFonts w:ascii="Consolas" w:eastAsia="Times New Roman" w:hAnsi="Consolas" w:cs="Times New Roman"/>
+          <w:b/>
+          <w:color w:val="D4D4D4"/>
+          <w:sz w:val="21"/>
+          <w:szCs w:val="21"/>
+          <w:lang w:eastAsia="fr-FR"/>
+        </w:rPr>
+        <w:t>::PAGE_NEW),</w:t>
+      </w:r>
+      <w:r>
+        <w:rPr>
+          <w:rFonts w:ascii="Consolas" w:eastAsia="Times New Roman" w:hAnsi="Consolas" w:cs="Times New Roman"/>
+          <w:b/>
+          <w:color w:val="D4D4D4"/>
+          <w:sz w:val="21"/>
+          <w:szCs w:val="21"/>
+          <w:lang w:eastAsia="fr-FR"/>
+        </w:rPr>
+        <w:t xml:space="preserve"> </w:t>
+      </w:r>
+      <w:r>
+        <w:rPr>
+          <w:rFonts w:ascii="Consolas" w:eastAsia="Times New Roman" w:hAnsi="Consolas" w:cs="Times New Roman"/>
+          <w:b/>
+          <w:sz w:val="21"/>
+          <w:szCs w:val="21"/>
+          <w:lang w:eastAsia="fr-FR"/>
+        </w:rPr>
+        <w:t>// Bouton d’ajout de produits</w:t>
+      </w:r>
+      <w:r>
+        <w:rPr>
+          <w:rFonts w:ascii="Consolas" w:eastAsia="Times New Roman" w:hAnsi="Consolas" w:cs="Times New Roman"/>
+          <w:b/>
+          <w:sz w:val="21"/>
+          <w:szCs w:val="21"/>
+          <w:lang w:eastAsia="fr-FR"/>
+        </w:rPr>
+        <w:t xml:space="preserve"> (ouvre une nouvelle page)</w:t>
+      </w:r>
+    </w:p>
+    <w:p>
+      <w:pPr>
+        <w:spacing w:after="0" w:line="285" w:lineRule="atLeast"/>
+        <w:rPr>
+          <w:rFonts w:ascii="Consolas" w:eastAsia="Times New Roman" w:hAnsi="Consolas" w:cs="Times New Roman"/>
+          <w:b/>
+          <w:color w:val="D4D4D4"/>
+          <w:sz w:val="21"/>
+          <w:szCs w:val="21"/>
+          <w:lang w:eastAsia="fr-FR"/>
+        </w:rPr>
+      </w:pPr>
+      <w:r>
+        <w:rPr>
+          <w:rFonts w:ascii="Consolas" w:eastAsia="Times New Roman" w:hAnsi="Consolas" w:cs="Times New Roman"/>
+          <w:b/>
+          <w:color w:val="D4D4D4"/>
+          <w:sz w:val="21"/>
+          <w:szCs w:val="21"/>
+          <w:lang w:eastAsia="fr-FR"/>
+        </w:rPr>
+        <w:t xml:space="preserve">            </w:t>
+      </w:r>
+      <w:r>
+        <w:rPr>
+          <w:rFonts w:ascii="Consolas" w:eastAsia="Times New Roman" w:hAnsi="Consolas" w:cs="Times New Roman"/>
+          <w:b/>
+          <w:color w:val="4EC9B0"/>
+          <w:sz w:val="21"/>
+          <w:szCs w:val="21"/>
+          <w:lang w:eastAsia="fr-FR"/>
+        </w:rPr>
+        <w:t>MenuItem</w:t>
+      </w:r>
+      <w:r>
+        <w:rPr>
+          <w:rFonts w:ascii="Consolas" w:eastAsia="Times New Roman" w:hAnsi="Consolas" w:cs="Times New Roman"/>
+          <w:b/>
+          <w:color w:val="D4D4D4"/>
+          <w:sz w:val="21"/>
+          <w:szCs w:val="21"/>
+          <w:lang w:eastAsia="fr-FR"/>
+        </w:rPr>
+        <w:t>::</w:t>
+      </w:r>
+      <w:r>
+        <w:rPr>
+          <w:rFonts w:ascii="Consolas" w:eastAsia="Times New Roman" w:hAnsi="Consolas" w:cs="Times New Roman"/>
+          <w:b/>
+          <w:color w:val="DCDCAA"/>
+          <w:sz w:val="21"/>
+          <w:szCs w:val="21"/>
+          <w:lang w:eastAsia="fr-FR"/>
+        </w:rPr>
+        <w:t>linkToCrud</w:t>
+      </w:r>
+      <w:r>
+        <w:rPr>
+          <w:rFonts w:ascii="Consolas" w:eastAsia="Times New Roman" w:hAnsi="Consolas" w:cs="Times New Roman"/>
+          <w:b/>
+          <w:color w:val="D4D4D4"/>
+          <w:sz w:val="21"/>
+          <w:szCs w:val="21"/>
+          <w:lang w:eastAsia="fr-FR"/>
+        </w:rPr>
+        <w:t>(</w:t>
+      </w:r>
+      <w:r>
+        <w:rPr>
+          <w:rFonts w:ascii="Consolas" w:eastAsia="Times New Roman" w:hAnsi="Consolas" w:cs="Times New Roman"/>
+          <w:b/>
+          <w:color w:val="CE9178"/>
+          <w:sz w:val="21"/>
+          <w:szCs w:val="21"/>
+          <w:lang w:eastAsia="fr-FR"/>
+        </w:rPr>
+        <w:t>'Voir Produits'</w:t>
+      </w:r>
+      <w:r>
+        <w:rPr>
+          <w:rFonts w:ascii="Consolas" w:eastAsia="Times New Roman" w:hAnsi="Consolas" w:cs="Times New Roman"/>
+          <w:b/>
+          <w:color w:val="D4D4D4"/>
+          <w:sz w:val="21"/>
+          <w:szCs w:val="21"/>
+          <w:lang w:eastAsia="fr-FR"/>
+        </w:rPr>
+        <w:t xml:space="preserve">, </w:t>
+      </w:r>
+      <w:r>
+        <w:rPr>
+          <w:rFonts w:ascii="Consolas" w:eastAsia="Times New Roman" w:hAnsi="Consolas" w:cs="Times New Roman"/>
+          <w:b/>
+          <w:color w:val="CE9178"/>
+          <w:sz w:val="21"/>
+          <w:szCs w:val="21"/>
+          <w:lang w:eastAsia="fr-FR"/>
+        </w:rPr>
+        <w:t>'fas fa-eye'</w:t>
+      </w:r>
+      <w:r>
+        <w:rPr>
+          <w:rFonts w:ascii="Consolas" w:eastAsia="Times New Roman" w:hAnsi="Consolas" w:cs="Times New Roman"/>
+          <w:b/>
+          <w:color w:val="D4D4D4"/>
+          <w:sz w:val="21"/>
+          <w:szCs w:val="21"/>
+          <w:lang w:eastAsia="fr-FR"/>
+        </w:rPr>
+        <w:t xml:space="preserve">, </w:t>
+      </w:r>
+      <w:r>
+        <w:rPr>
+          <w:rFonts w:ascii="Consolas" w:eastAsia="Times New Roman" w:hAnsi="Consolas" w:cs="Times New Roman"/>
+          <w:b/>
+          <w:color w:val="4EC9B0"/>
+          <w:sz w:val="21"/>
+          <w:szCs w:val="21"/>
+          <w:lang w:eastAsia="fr-FR"/>
+        </w:rPr>
+        <w:t>Products</w:t>
+      </w:r>
+      <w:r>
+        <w:rPr>
+          <w:rFonts w:ascii="Consolas" w:eastAsia="Times New Roman" w:hAnsi="Consolas" w:cs="Times New Roman"/>
+          <w:b/>
+          <w:color w:val="D4D4D4"/>
+          <w:sz w:val="21"/>
+          <w:szCs w:val="21"/>
+          <w:lang w:eastAsia="fr-FR"/>
+        </w:rPr>
+        <w:t>::</w:t>
+      </w:r>
+      <w:r>
+        <w:rPr>
+          <w:rFonts w:ascii="Consolas" w:eastAsia="Times New Roman" w:hAnsi="Consolas" w:cs="Times New Roman"/>
+          <w:b/>
+          <w:color w:val="569CD6"/>
+          <w:sz w:val="21"/>
+          <w:szCs w:val="21"/>
+          <w:lang w:eastAsia="fr-FR"/>
+        </w:rPr>
+        <w:t>class</w:t>
+      </w:r>
+      <w:r>
+        <w:rPr>
+          <w:rFonts w:ascii="Consolas" w:eastAsia="Times New Roman" w:hAnsi="Consolas" w:cs="Times New Roman"/>
+          <w:b/>
+          <w:color w:val="D4D4D4"/>
+          <w:sz w:val="21"/>
+          <w:szCs w:val="21"/>
+          <w:lang w:eastAsia="fr-FR"/>
+        </w:rPr>
+        <w:t>)</w:t>
+      </w:r>
+    </w:p>
+    <w:p>
+      <w:pPr>
+        <w:spacing w:after="0" w:line="285" w:lineRule="atLeast"/>
+        <w:rPr>
+          <w:rFonts w:ascii="Consolas" w:eastAsia="Times New Roman" w:hAnsi="Consolas" w:cs="Times New Roman"/>
+          <w:b/>
+          <w:color w:val="D4D4D4"/>
+          <w:sz w:val="21"/>
+          <w:szCs w:val="21"/>
+          <w:lang w:eastAsia="fr-FR"/>
+        </w:rPr>
+      </w:pPr>
+      <w:r>
+        <w:rPr>
+          <w:rFonts w:ascii="Consolas" w:eastAsia="Times New Roman" w:hAnsi="Consolas" w:cs="Times New Roman"/>
+          <w:b/>
+          <w:color w:val="D4D4D4"/>
+          <w:sz w:val="21"/>
+          <w:szCs w:val="21"/>
+          <w:lang w:eastAsia="fr-FR"/>
+        </w:rPr>
+        <w:t>        ]);</w:t>
+      </w:r>
+      <w:r>
+        <w:rPr>
+          <w:rFonts w:ascii="Consolas" w:eastAsia="Times New Roman" w:hAnsi="Consolas" w:cs="Times New Roman"/>
+          <w:b/>
+          <w:color w:val="D4D4D4"/>
+          <w:sz w:val="21"/>
+          <w:szCs w:val="21"/>
+          <w:lang w:eastAsia="fr-FR"/>
+        </w:rPr>
+        <w:t xml:space="preserve"> </w:t>
+      </w:r>
+      <w:r>
+        <w:rPr>
+          <w:rFonts w:ascii="Consolas" w:eastAsia="Times New Roman" w:hAnsi="Consolas" w:cs="Times New Roman"/>
+          <w:b/>
+          <w:sz w:val="21"/>
+          <w:szCs w:val="21"/>
+          <w:lang w:eastAsia="fr-FR"/>
+        </w:rPr>
+        <w:t>// Bouton d’affichage des produits</w:t>
+      </w:r>
+    </w:p>
+    <w:p>
+      <w:pPr>
+        <w:spacing w:after="0" w:line="285" w:lineRule="atLeast"/>
+        <w:rPr>
+          <w:rFonts w:ascii="Consolas" w:eastAsia="Times New Roman" w:hAnsi="Consolas" w:cs="Times New Roman"/>
+          <w:color w:val="D4D4D4"/>
+          <w:sz w:val="21"/>
+          <w:szCs w:val="21"/>
+          <w:lang w:eastAsia="fr-FR"/>
+        </w:rPr>
+      </w:pPr>
+    </w:p>
+    <w:p>
+      <w:pPr>
+        <w:pStyle w:val="Sansinterligne"/>
+        <w:numPr>
+          <w:ilvl w:val="0"/>
+          <w:numId w:val="25"/>
+        </w:numPr>
+        <w:rPr>
+          <w:rFonts w:ascii="Arial" w:hAnsi="Arial" w:cs="Arial"/>
+          <w:lang w:eastAsia="fr-FR"/>
+        </w:rPr>
+      </w:pPr>
+      <w:r>
+        <w:rPr>
+          <w:rFonts w:ascii="Arial" w:hAnsi="Arial" w:cs="Arial"/>
+          <w:lang w:eastAsia="fr-FR"/>
+        </w:rPr>
+        <w:t>EasyAdmin permet d’utiliser les icones de Font Awesomme directement.</w:t>
+      </w:r>
+    </w:p>
+    <w:p>
+      <w:pPr>
+        <w:pStyle w:val="Sansinterligne"/>
+        <w:numPr>
+          <w:ilvl w:val="0"/>
+          <w:numId w:val="25"/>
+        </w:numPr>
+        <w:rPr>
+          <w:rFonts w:ascii="Arial" w:hAnsi="Arial" w:cs="Arial"/>
+          <w:lang w:eastAsia="fr-FR"/>
+        </w:rPr>
+      </w:pPr>
+      <w:r>
+        <w:rPr>
+          <w:rFonts w:ascii="Arial" w:hAnsi="Arial" w:cs="Arial"/>
+          <w:lang w:eastAsia="fr-FR"/>
+        </w:rPr>
+        <w:t xml:space="preserve">Pour les MoneyField, penser à définir le </w:t>
+      </w:r>
+      <w:r>
+        <w:rPr>
+          <w:rFonts w:ascii="Arial" w:hAnsi="Arial" w:cs="Arial"/>
+          <w:b/>
+          <w:color w:val="00B050"/>
+          <w:lang w:eastAsia="fr-FR"/>
+        </w:rPr>
+        <w:t>setCurrency()</w:t>
+      </w:r>
+      <w:r>
+        <w:rPr>
+          <w:rFonts w:ascii="Arial" w:hAnsi="Arial" w:cs="Arial"/>
+          <w:lang w:eastAsia="fr-FR"/>
+        </w:rPr>
+        <w:tab/>
+      </w:r>
+    </w:p>
+    <w:p>
+      <w:pPr>
+        <w:pStyle w:val="Sansinterligne"/>
+        <w:numPr>
+          <w:ilvl w:val="0"/>
+          <w:numId w:val="25"/>
+        </w:numPr>
+        <w:rPr>
+          <w:rFonts w:ascii="Arial" w:hAnsi="Arial" w:cs="Arial"/>
+          <w:b/>
+          <w:color w:val="FF0000"/>
+          <w:lang w:eastAsia="fr-FR"/>
+        </w:rPr>
+      </w:pPr>
+      <w:r>
+        <w:rPr>
+          <w:rFonts w:ascii="Arial" w:hAnsi="Arial" w:cs="Arial"/>
+          <w:b/>
+          <w:color w:val="FF0000"/>
+          <w:lang w:eastAsia="fr-FR"/>
+        </w:rPr>
+        <w:t>Penser à importer les ‘use’.</w:t>
+      </w:r>
+    </w:p>
+    <w:p>
+      <w:pPr>
+        <w:pStyle w:val="Sansinterligne"/>
+        <w:ind w:left="284"/>
+        <w:rPr>
+          <w:rFonts w:ascii="Arial" w:hAnsi="Arial" w:cs="Arial"/>
+          <w:lang w:eastAsia="fr-FR"/>
+        </w:rPr>
+      </w:pPr>
+    </w:p>
+    <w:p>
+      <w:pPr>
+        <w:pStyle w:val="Sansinterligne"/>
+        <w:ind w:left="284"/>
+        <w:rPr>
+          <w:rFonts w:ascii="Arial" w:hAnsi="Arial" w:cs="Arial"/>
+          <w:sz w:val="28"/>
+          <w:lang w:eastAsia="fr-FR"/>
+        </w:rPr>
+      </w:pPr>
+      <w:r>
+        <w:rPr>
+          <w:rFonts w:ascii="Arial" w:hAnsi="Arial" w:cs="Arial"/>
+          <w:sz w:val="28"/>
+          <w:lang w:eastAsia="fr-FR"/>
+        </w:rPr>
+        <w:t>Modification des formulaires</w:t>
+      </w:r>
+    </w:p>
+    <w:p>
+      <w:pPr>
+        <w:pStyle w:val="Sansinterligne"/>
+        <w:ind w:left="284"/>
+        <w:rPr>
+          <w:rFonts w:ascii="Arial" w:hAnsi="Arial" w:cs="Arial"/>
+          <w:lang w:eastAsia="fr-FR"/>
+        </w:rPr>
+      </w:pPr>
+    </w:p>
+    <w:p>
+      <w:pPr>
+        <w:pStyle w:val="Sansinterligne"/>
+        <w:ind w:left="284"/>
+        <w:rPr>
+          <w:rFonts w:ascii="Arial" w:hAnsi="Arial" w:cs="Arial"/>
+          <w:lang w:eastAsia="fr-FR"/>
+        </w:rPr>
+      </w:pPr>
+      <w:r>
+        <w:rPr>
+          <w:rFonts w:ascii="Arial" w:hAnsi="Arial" w:cs="Arial"/>
+          <w:lang w:eastAsia="fr-FR"/>
+        </w:rPr>
+        <w:tab/>
+        <w:t>Dans le crudController correspondant, nous pouvont effectuer des modifications sur les formulaires. Cela permet entre autre :</w:t>
+      </w:r>
+    </w:p>
+    <w:p>
+      <w:pPr>
+        <w:pStyle w:val="Sansinterligne"/>
+        <w:numPr>
+          <w:ilvl w:val="0"/>
+          <w:numId w:val="25"/>
+        </w:numPr>
+        <w:rPr>
+          <w:rFonts w:ascii="Arial" w:hAnsi="Arial" w:cs="Arial"/>
+          <w:lang w:eastAsia="fr-FR"/>
+        </w:rPr>
+      </w:pPr>
+      <w:r>
+        <w:rPr>
+          <w:rFonts w:ascii="Arial" w:hAnsi="Arial" w:cs="Arial"/>
+          <w:lang w:eastAsia="fr-FR"/>
+        </w:rPr>
+        <w:t>Ajouter un label aux champs. Ce dernier viendra remplacer le nom par défaut  tiré de la BBD, et viens se placer après. Exemple :</w:t>
+      </w:r>
+    </w:p>
+    <w:p>
+      <w:pPr>
+        <w:spacing w:after="0" w:line="285" w:lineRule="atLeast"/>
+        <w:ind w:left="1428" w:firstLine="696"/>
+        <w:rPr>
+          <w:rFonts w:ascii="Consolas" w:eastAsia="Times New Roman" w:hAnsi="Consolas" w:cs="Times New Roman"/>
+          <w:b/>
+          <w:color w:val="D4D4D4"/>
+          <w:sz w:val="21"/>
+          <w:szCs w:val="21"/>
+          <w:lang w:eastAsia="fr-FR"/>
+        </w:rPr>
+      </w:pPr>
+      <w:r>
+        <w:rPr>
+          <w:rFonts w:ascii="Consolas" w:eastAsia="Times New Roman" w:hAnsi="Consolas" w:cs="Times New Roman"/>
+          <w:b/>
+          <w:color w:val="4EC9B0"/>
+          <w:sz w:val="21"/>
+          <w:szCs w:val="21"/>
+          <w:lang w:eastAsia="fr-FR"/>
+        </w:rPr>
+        <w:t>TextField</w:t>
+      </w:r>
+      <w:r>
+        <w:rPr>
+          <w:rFonts w:ascii="Consolas" w:eastAsia="Times New Roman" w:hAnsi="Consolas" w:cs="Times New Roman"/>
+          <w:b/>
+          <w:color w:val="D4D4D4"/>
+          <w:sz w:val="21"/>
+          <w:szCs w:val="21"/>
+          <w:lang w:eastAsia="fr-FR"/>
+        </w:rPr>
+        <w:t>::</w:t>
+      </w:r>
+      <w:r>
+        <w:rPr>
+          <w:rFonts w:ascii="Consolas" w:eastAsia="Times New Roman" w:hAnsi="Consolas" w:cs="Times New Roman"/>
+          <w:b/>
+          <w:color w:val="DCDCAA"/>
+          <w:sz w:val="21"/>
+          <w:szCs w:val="21"/>
+          <w:lang w:eastAsia="fr-FR"/>
+        </w:rPr>
+        <w:t>new</w:t>
+      </w:r>
+      <w:r>
+        <w:rPr>
+          <w:rFonts w:ascii="Consolas" w:eastAsia="Times New Roman" w:hAnsi="Consolas" w:cs="Times New Roman"/>
+          <w:b/>
+          <w:color w:val="D4D4D4"/>
+          <w:sz w:val="21"/>
+          <w:szCs w:val="21"/>
+          <w:lang w:eastAsia="fr-FR"/>
+        </w:rPr>
+        <w:t>(</w:t>
+      </w:r>
+      <w:r>
+        <w:rPr>
+          <w:rFonts w:ascii="Consolas" w:eastAsia="Times New Roman" w:hAnsi="Consolas" w:cs="Times New Roman"/>
+          <w:b/>
+          <w:color w:val="CE9178"/>
+          <w:sz w:val="21"/>
+          <w:szCs w:val="21"/>
+          <w:lang w:eastAsia="fr-FR"/>
+        </w:rPr>
+        <w:t>'name'</w:t>
+      </w:r>
+      <w:r>
+        <w:rPr>
+          <w:rFonts w:ascii="Consolas" w:eastAsia="Times New Roman" w:hAnsi="Consolas" w:cs="Times New Roman"/>
+          <w:b/>
+          <w:color w:val="D4D4D4"/>
+          <w:sz w:val="21"/>
+          <w:szCs w:val="21"/>
+          <w:lang w:eastAsia="fr-FR"/>
+        </w:rPr>
+        <w:t xml:space="preserve">, </w:t>
+      </w:r>
+      <w:r>
+        <w:rPr>
+          <w:rFonts w:ascii="Consolas" w:eastAsia="Times New Roman" w:hAnsi="Consolas" w:cs="Times New Roman"/>
+          <w:b/>
+          <w:color w:val="CE9178"/>
+          <w:sz w:val="21"/>
+          <w:szCs w:val="21"/>
+          <w:lang w:eastAsia="fr-FR"/>
+        </w:rPr>
+        <w:t>'Nom'</w:t>
+      </w:r>
+      <w:r>
+        <w:rPr>
+          <w:rFonts w:ascii="Consolas" w:eastAsia="Times New Roman" w:hAnsi="Consolas" w:cs="Times New Roman"/>
+          <w:b/>
+          <w:color w:val="D4D4D4"/>
+          <w:sz w:val="21"/>
+          <w:szCs w:val="21"/>
+          <w:lang w:eastAsia="fr-FR"/>
+        </w:rPr>
+        <w:t>),</w:t>
+      </w:r>
+    </w:p>
+    <w:p>
+      <w:pPr>
+        <w:pStyle w:val="Sansinterligne"/>
+        <w:rPr>
+          <w:rFonts w:ascii="Arial" w:hAnsi="Arial" w:cs="Arial"/>
+          <w:lang w:eastAsia="fr-FR"/>
+        </w:rPr>
+      </w:pPr>
+    </w:p>
+    <w:p>
+      <w:pPr>
+        <w:pStyle w:val="Paragraphedeliste"/>
+        <w:numPr>
+          <w:ilvl w:val="0"/>
+          <w:numId w:val="25"/>
+        </w:numPr>
+        <w:rPr>
+          <w:rFonts w:ascii="Arial" w:hAnsi="Arial" w:cs="Arial"/>
+        </w:rPr>
+      </w:pPr>
+      <w:r>
+        <w:rPr>
+          <w:rFonts w:ascii="Arial" w:hAnsi="Arial" w:cs="Arial"/>
+        </w:rPr>
+        <w:t xml:space="preserve">Pour masquer un champ afin qu’il </w:t>
+      </w:r>
+      <w:r>
+        <w:rPr>
+          <w:rFonts w:ascii="Arial" w:hAnsi="Arial" w:cs="Arial"/>
+        </w:rPr>
+        <w:t>n’apparaisse pas dans le formulaire, il faut lui ajouter :</w:t>
+      </w:r>
+    </w:p>
+    <w:p>
+      <w:pPr>
+        <w:spacing w:after="0" w:line="285" w:lineRule="atLeast"/>
+        <w:ind w:left="2832" w:firstLine="708"/>
+        <w:rPr>
+          <w:rFonts w:ascii="Consolas" w:eastAsia="Times New Roman" w:hAnsi="Consolas" w:cs="Times New Roman"/>
+          <w:b/>
+          <w:color w:val="D4D4D4"/>
+          <w:sz w:val="21"/>
+          <w:szCs w:val="21"/>
+          <w:lang w:eastAsia="fr-FR"/>
+        </w:rPr>
+      </w:pPr>
+      <w:r>
+        <w:rPr>
+          <w:rFonts w:ascii="Consolas" w:eastAsia="Times New Roman" w:hAnsi="Consolas" w:cs="Times New Roman"/>
+          <w:b/>
+          <w:color w:val="D4D4D4"/>
+          <w:sz w:val="21"/>
+          <w:szCs w:val="21"/>
+          <w:lang w:eastAsia="fr-FR"/>
+        </w:rPr>
+        <w:t>-&gt;</w:t>
+      </w:r>
+      <w:r>
+        <w:rPr>
+          <w:rFonts w:ascii="Consolas" w:eastAsia="Times New Roman" w:hAnsi="Consolas" w:cs="Times New Roman"/>
+          <w:b/>
+          <w:color w:val="DCDCAA"/>
+          <w:sz w:val="21"/>
+          <w:szCs w:val="21"/>
+          <w:lang w:eastAsia="fr-FR"/>
+        </w:rPr>
+        <w:t>hideOnForm</w:t>
+      </w:r>
+      <w:r>
+        <w:rPr>
+          <w:rFonts w:ascii="Consolas" w:eastAsia="Times New Roman" w:hAnsi="Consolas" w:cs="Times New Roman"/>
+          <w:b/>
+          <w:color w:val="D4D4D4"/>
+          <w:sz w:val="21"/>
+          <w:szCs w:val="21"/>
+          <w:lang w:eastAsia="fr-FR"/>
+        </w:rPr>
+        <w:t>()</w:t>
+      </w:r>
+    </w:p>
+    <w:p>
+      <w:pPr>
+        <w:spacing w:after="0" w:line="285" w:lineRule="atLeast"/>
+        <w:rPr>
+          <w:rFonts w:ascii="Consolas" w:eastAsia="Times New Roman" w:hAnsi="Consolas" w:cs="Times New Roman"/>
+          <w:b/>
+          <w:color w:val="D4D4D4"/>
+          <w:sz w:val="21"/>
+          <w:szCs w:val="21"/>
+          <w:lang w:eastAsia="fr-FR"/>
+        </w:rPr>
+      </w:pPr>
+    </w:p>
+    <w:p>
+      <w:pPr>
+        <w:pStyle w:val="Paragraphedeliste"/>
+        <w:numPr>
+          <w:ilvl w:val="0"/>
+          <w:numId w:val="25"/>
+        </w:numPr>
+        <w:spacing w:after="0" w:line="285" w:lineRule="atLeast"/>
+        <w:rPr>
+          <w:rFonts w:ascii="Consolas" w:eastAsia="Times New Roman" w:hAnsi="Consolas" w:cs="Times New Roman"/>
+          <w:b/>
+          <w:color w:val="D4D4D4"/>
+          <w:sz w:val="21"/>
+          <w:szCs w:val="21"/>
+          <w:lang w:eastAsia="fr-FR"/>
+        </w:rPr>
+      </w:pPr>
+      <w:r>
+        <w:rPr>
+          <w:rFonts w:ascii="Arial" w:eastAsia="Times New Roman" w:hAnsi="Arial" w:cs="Arial"/>
+          <w:szCs w:val="21"/>
+          <w:lang w:eastAsia="fr-FR"/>
+        </w:rPr>
+        <w:t xml:space="preserve">Si on utilise un booléen pour activer/désactiver un produit ou autre, il est possible de filtrer à l’affichage uniquement ceux qui sont actif ou inversement avec </w:t>
+      </w:r>
+      <w:r>
+        <w:rPr>
+          <w:rFonts w:ascii="Consolas" w:eastAsia="Times New Roman" w:hAnsi="Consolas" w:cs="Times New Roman"/>
+          <w:b/>
+          <w:color w:val="D4D4D4"/>
+          <w:sz w:val="21"/>
+          <w:szCs w:val="21"/>
+          <w:lang w:eastAsia="fr-FR"/>
+        </w:rPr>
+        <w:t>-&gt;</w:t>
+      </w:r>
+      <w:r>
+        <w:rPr>
+          <w:rFonts w:ascii="Consolas" w:eastAsia="Times New Roman" w:hAnsi="Consolas" w:cs="Times New Roman"/>
+          <w:b/>
+          <w:color w:val="DCDCAA"/>
+          <w:sz w:val="21"/>
+          <w:szCs w:val="21"/>
+          <w:lang w:eastAsia="fr-FR"/>
+        </w:rPr>
+        <w:t>setQueryBuilder</w:t>
+      </w:r>
+      <w:r>
+        <w:rPr>
+          <w:rFonts w:ascii="Consolas" w:eastAsia="Times New Roman" w:hAnsi="Consolas" w:cs="Times New Roman"/>
+          <w:b/>
+          <w:color w:val="D4D4D4"/>
+          <w:sz w:val="21"/>
+          <w:szCs w:val="21"/>
+          <w:lang w:eastAsia="fr-FR"/>
+        </w:rPr>
+        <w:t>()</w:t>
+      </w:r>
+    </w:p>
+    <w:p>
+      <w:pPr>
+        <w:spacing w:after="0" w:line="285" w:lineRule="atLeast"/>
+        <w:ind w:left="284"/>
+        <w:rPr>
+          <w:rFonts w:ascii="Arial" w:eastAsia="Times New Roman" w:hAnsi="Arial" w:cs="Arial"/>
+          <w:szCs w:val="21"/>
+          <w:lang w:eastAsia="fr-FR"/>
+        </w:rPr>
+      </w:pPr>
+    </w:p>
+    <w:p>
+      <w:pPr>
+        <w:spacing w:after="0" w:line="285" w:lineRule="atLeast"/>
+        <w:ind w:left="284"/>
+        <w:rPr>
+          <w:rFonts w:ascii="Arial" w:eastAsia="Times New Roman" w:hAnsi="Arial" w:cs="Arial"/>
+          <w:sz w:val="28"/>
+          <w:szCs w:val="21"/>
+          <w:lang w:eastAsia="fr-FR"/>
+        </w:rPr>
+      </w:pPr>
+      <w:r>
+        <w:rPr>
+          <w:rFonts w:ascii="Arial" w:eastAsia="Times New Roman" w:hAnsi="Arial" w:cs="Arial"/>
+          <w:sz w:val="28"/>
+          <w:szCs w:val="21"/>
+          <w:lang w:eastAsia="fr-FR"/>
+        </w:rPr>
+        <w:t>Ajout d’un bouton de duplication de produit</w:t>
+      </w:r>
+    </w:p>
+    <w:p>
+      <w:pPr>
+        <w:spacing w:after="0" w:line="285" w:lineRule="atLeast"/>
+        <w:ind w:left="284"/>
+        <w:rPr>
+          <w:rFonts w:ascii="Arial" w:eastAsia="Times New Roman" w:hAnsi="Arial" w:cs="Arial"/>
+          <w:szCs w:val="21"/>
+          <w:lang w:eastAsia="fr-FR"/>
+        </w:rPr>
+      </w:pPr>
+    </w:p>
+    <w:p>
+      <w:pPr>
+        <w:pStyle w:val="Paragraphedeliste"/>
+        <w:numPr>
+          <w:ilvl w:val="0"/>
+          <w:numId w:val="25"/>
+        </w:numPr>
+        <w:spacing w:after="0" w:line="285" w:lineRule="atLeast"/>
+        <w:rPr>
+          <w:rFonts w:ascii="Arial" w:eastAsia="Times New Roman" w:hAnsi="Arial" w:cs="Arial"/>
+          <w:szCs w:val="21"/>
+          <w:lang w:eastAsia="fr-FR"/>
+        </w:rPr>
+      </w:pPr>
+      <w:r>
+        <w:rPr>
+          <w:rFonts w:ascii="Arial" w:eastAsia="Times New Roman" w:hAnsi="Arial" w:cs="Arial"/>
+          <w:szCs w:val="21"/>
+          <w:lang w:eastAsia="fr-FR"/>
+        </w:rPr>
+        <w:t>En haut de la class il faut créer la constante :</w:t>
+      </w:r>
+    </w:p>
+    <w:p>
+      <w:pPr>
+        <w:pStyle w:val="Paragraphedeliste"/>
+        <w:spacing w:after="0" w:line="285" w:lineRule="atLeast"/>
+        <w:ind w:left="1068"/>
+        <w:rPr>
+          <w:rFonts w:ascii="Arial" w:eastAsia="Times New Roman" w:hAnsi="Arial" w:cs="Arial"/>
+          <w:szCs w:val="21"/>
+          <w:lang w:eastAsia="fr-FR"/>
+        </w:rPr>
+      </w:pPr>
+    </w:p>
+    <w:p>
+      <w:pPr>
+        <w:spacing w:after="0" w:line="285" w:lineRule="atLeast"/>
+        <w:ind w:left="1416" w:firstLine="708"/>
+        <w:rPr>
+          <w:rFonts w:ascii="Consolas" w:eastAsia="Times New Roman" w:hAnsi="Consolas" w:cs="Times New Roman"/>
+          <w:b/>
+          <w:color w:val="D4D4D4"/>
+          <w:sz w:val="21"/>
+          <w:szCs w:val="21"/>
+          <w:lang w:eastAsia="fr-FR"/>
+        </w:rPr>
+      </w:pPr>
+      <w:r>
+        <w:rPr>
+          <w:rFonts w:ascii="Consolas" w:eastAsia="Times New Roman" w:hAnsi="Consolas" w:cs="Times New Roman"/>
+          <w:b/>
+          <w:color w:val="569CD6"/>
+          <w:sz w:val="21"/>
+          <w:szCs w:val="21"/>
+          <w:lang w:eastAsia="fr-FR"/>
+        </w:rPr>
+        <w:t>public</w:t>
+      </w:r>
+      <w:r>
+        <w:rPr>
+          <w:rFonts w:ascii="Consolas" w:eastAsia="Times New Roman" w:hAnsi="Consolas" w:cs="Times New Roman"/>
+          <w:b/>
+          <w:color w:val="D4D4D4"/>
+          <w:sz w:val="21"/>
+          <w:szCs w:val="21"/>
+          <w:lang w:eastAsia="fr-FR"/>
+        </w:rPr>
+        <w:t xml:space="preserve"> </w:t>
+      </w:r>
+      <w:r>
+        <w:rPr>
+          <w:rFonts w:ascii="Consolas" w:eastAsia="Times New Roman" w:hAnsi="Consolas" w:cs="Times New Roman"/>
+          <w:b/>
+          <w:color w:val="569CD6"/>
+          <w:sz w:val="21"/>
+          <w:szCs w:val="21"/>
+          <w:lang w:eastAsia="fr-FR"/>
+        </w:rPr>
+        <w:t>const</w:t>
+      </w:r>
+      <w:r>
+        <w:rPr>
+          <w:rFonts w:ascii="Consolas" w:eastAsia="Times New Roman" w:hAnsi="Consolas" w:cs="Times New Roman"/>
+          <w:b/>
+          <w:color w:val="D4D4D4"/>
+          <w:sz w:val="21"/>
+          <w:szCs w:val="21"/>
+          <w:lang w:eastAsia="fr-FR"/>
+        </w:rPr>
+        <w:t xml:space="preserve"> ACTION_DUPLICATE = </w:t>
+      </w:r>
+      <w:r>
+        <w:rPr>
+          <w:rFonts w:ascii="Consolas" w:eastAsia="Times New Roman" w:hAnsi="Consolas" w:cs="Times New Roman"/>
+          <w:b/>
+          <w:color w:val="CE9178"/>
+          <w:sz w:val="21"/>
+          <w:szCs w:val="21"/>
+          <w:lang w:eastAsia="fr-FR"/>
+        </w:rPr>
+        <w:t>'duplicate'</w:t>
+      </w:r>
+      <w:r>
+        <w:rPr>
+          <w:rFonts w:ascii="Consolas" w:eastAsia="Times New Roman" w:hAnsi="Consolas" w:cs="Times New Roman"/>
+          <w:b/>
+          <w:color w:val="D4D4D4"/>
+          <w:sz w:val="21"/>
+          <w:szCs w:val="21"/>
+          <w:lang w:eastAsia="fr-FR"/>
+        </w:rPr>
+        <w:t>;</w:t>
+      </w:r>
+    </w:p>
+    <w:p>
+      <w:pPr>
+        <w:spacing w:after="0" w:line="285" w:lineRule="atLeast"/>
+        <w:ind w:left="1416" w:firstLine="708"/>
+        <w:rPr>
+          <w:rFonts w:ascii="Consolas" w:eastAsia="Times New Roman" w:hAnsi="Consolas" w:cs="Times New Roman"/>
+          <w:b/>
+          <w:color w:val="D4D4D4"/>
+          <w:sz w:val="21"/>
+          <w:szCs w:val="21"/>
+          <w:lang w:eastAsia="fr-FR"/>
+        </w:rPr>
+      </w:pPr>
+    </w:p>
+    <w:p>
+      <w:pPr>
+        <w:pStyle w:val="Paragraphedeliste"/>
+        <w:numPr>
+          <w:ilvl w:val="0"/>
+          <w:numId w:val="25"/>
+        </w:numPr>
+        <w:spacing w:after="0" w:line="285" w:lineRule="atLeast"/>
+        <w:rPr>
+          <w:rFonts w:ascii="Arial" w:eastAsia="Times New Roman" w:hAnsi="Arial" w:cs="Arial"/>
+          <w:szCs w:val="21"/>
+          <w:lang w:eastAsia="fr-FR"/>
+        </w:rPr>
+      </w:pPr>
+      <w:r>
+        <w:rPr>
+          <w:rFonts w:ascii="Arial" w:eastAsia="Times New Roman" w:hAnsi="Arial" w:cs="Arial"/>
+          <w:szCs w:val="21"/>
+          <w:lang w:eastAsia="fr-FR"/>
+        </w:rPr>
+        <w:t>Ensuite on il afut créer le bouton et son action :</w:t>
+      </w:r>
+    </w:p>
+    <w:p>
+      <w:pPr>
+        <w:pStyle w:val="Paragraphedeliste"/>
+        <w:spacing w:after="0" w:line="285" w:lineRule="atLeast"/>
+        <w:ind w:left="1068"/>
+        <w:rPr>
+          <w:rFonts w:ascii="Arial" w:eastAsia="Times New Roman" w:hAnsi="Arial" w:cs="Arial"/>
+          <w:szCs w:val="21"/>
+          <w:lang w:eastAsia="fr-FR"/>
+        </w:rPr>
+      </w:pPr>
+    </w:p>
+    <w:p>
+      <w:pPr>
+        <w:spacing w:after="0" w:line="285" w:lineRule="atLeast"/>
+        <w:rPr>
+          <w:rFonts w:ascii="Consolas" w:eastAsia="Times New Roman" w:hAnsi="Consolas" w:cs="Times New Roman"/>
+          <w:b/>
+          <w:color w:val="D4D4D4"/>
+          <w:sz w:val="21"/>
+          <w:szCs w:val="21"/>
+          <w:lang w:eastAsia="fr-FR"/>
+        </w:rPr>
+      </w:pPr>
+      <w:r>
+        <w:rPr>
+          <w:rFonts w:ascii="Consolas" w:eastAsia="Times New Roman" w:hAnsi="Consolas" w:cs="Times New Roman"/>
+          <w:b/>
+          <w:color w:val="569CD6"/>
+          <w:sz w:val="21"/>
+          <w:szCs w:val="21"/>
+          <w:lang w:eastAsia="fr-FR"/>
+        </w:rPr>
+        <w:t>public</w:t>
+      </w:r>
+      <w:r>
+        <w:rPr>
+          <w:rFonts w:ascii="Consolas" w:eastAsia="Times New Roman" w:hAnsi="Consolas" w:cs="Times New Roman"/>
+          <w:b/>
+          <w:color w:val="D4D4D4"/>
+          <w:sz w:val="21"/>
+          <w:szCs w:val="21"/>
+          <w:lang w:eastAsia="fr-FR"/>
+        </w:rPr>
+        <w:t xml:space="preserve"> </w:t>
+      </w:r>
+      <w:r>
+        <w:rPr>
+          <w:rFonts w:ascii="Consolas" w:eastAsia="Times New Roman" w:hAnsi="Consolas" w:cs="Times New Roman"/>
+          <w:b/>
+          <w:color w:val="569CD6"/>
+          <w:sz w:val="21"/>
+          <w:szCs w:val="21"/>
+          <w:lang w:eastAsia="fr-FR"/>
+        </w:rPr>
+        <w:t>function</w:t>
+      </w:r>
+      <w:r>
+        <w:rPr>
+          <w:rFonts w:ascii="Consolas" w:eastAsia="Times New Roman" w:hAnsi="Consolas" w:cs="Times New Roman"/>
+          <w:b/>
+          <w:color w:val="D4D4D4"/>
+          <w:sz w:val="21"/>
+          <w:szCs w:val="21"/>
+          <w:lang w:eastAsia="fr-FR"/>
+        </w:rPr>
+        <w:t xml:space="preserve"> </w:t>
+      </w:r>
+      <w:r>
+        <w:rPr>
+          <w:rFonts w:ascii="Consolas" w:eastAsia="Times New Roman" w:hAnsi="Consolas" w:cs="Times New Roman"/>
+          <w:b/>
+          <w:color w:val="DCDCAA"/>
+          <w:sz w:val="21"/>
+          <w:szCs w:val="21"/>
+          <w:lang w:eastAsia="fr-FR"/>
+        </w:rPr>
+        <w:t>configureActions</w:t>
+      </w:r>
+      <w:r>
+        <w:rPr>
+          <w:rFonts w:ascii="Consolas" w:eastAsia="Times New Roman" w:hAnsi="Consolas" w:cs="Times New Roman"/>
+          <w:b/>
+          <w:color w:val="D4D4D4"/>
+          <w:sz w:val="21"/>
+          <w:szCs w:val="21"/>
+          <w:lang w:eastAsia="fr-FR"/>
+        </w:rPr>
+        <w:t>(</w:t>
+      </w:r>
+      <w:r>
+        <w:rPr>
+          <w:rFonts w:ascii="Consolas" w:eastAsia="Times New Roman" w:hAnsi="Consolas" w:cs="Times New Roman"/>
+          <w:b/>
+          <w:color w:val="4EC9B0"/>
+          <w:sz w:val="21"/>
+          <w:szCs w:val="21"/>
+          <w:lang w:eastAsia="fr-FR"/>
+        </w:rPr>
+        <w:t>Actions</w:t>
+      </w:r>
+      <w:r>
+        <w:rPr>
+          <w:rFonts w:ascii="Consolas" w:eastAsia="Times New Roman" w:hAnsi="Consolas" w:cs="Times New Roman"/>
+          <w:b/>
+          <w:color w:val="D4D4D4"/>
+          <w:sz w:val="21"/>
+          <w:szCs w:val="21"/>
+          <w:lang w:eastAsia="fr-FR"/>
+        </w:rPr>
+        <w:t xml:space="preserve"> </w:t>
+      </w:r>
+      <w:r>
+        <w:rPr>
+          <w:rFonts w:ascii="Consolas" w:eastAsia="Times New Roman" w:hAnsi="Consolas" w:cs="Times New Roman"/>
+          <w:b/>
+          <w:color w:val="9CDCFE"/>
+          <w:sz w:val="21"/>
+          <w:szCs w:val="21"/>
+          <w:lang w:eastAsia="fr-FR"/>
+        </w:rPr>
+        <w:t>$actions</w:t>
+      </w:r>
+      <w:r>
+        <w:rPr>
+          <w:rFonts w:ascii="Consolas" w:eastAsia="Times New Roman" w:hAnsi="Consolas" w:cs="Times New Roman"/>
+          <w:b/>
+          <w:color w:val="D4D4D4"/>
+          <w:sz w:val="21"/>
+          <w:szCs w:val="21"/>
+          <w:lang w:eastAsia="fr-FR"/>
+        </w:rPr>
+        <w:t xml:space="preserve">): </w:t>
+      </w:r>
+      <w:r>
+        <w:rPr>
+          <w:rFonts w:ascii="Consolas" w:eastAsia="Times New Roman" w:hAnsi="Consolas" w:cs="Times New Roman"/>
+          <w:b/>
+          <w:color w:val="4EC9B0"/>
+          <w:sz w:val="21"/>
+          <w:szCs w:val="21"/>
+          <w:lang w:eastAsia="fr-FR"/>
+        </w:rPr>
+        <w:t>Actions</w:t>
+      </w:r>
+    </w:p>
+    <w:p>
+      <w:pPr>
+        <w:spacing w:after="0" w:line="285" w:lineRule="atLeast"/>
+        <w:rPr>
+          <w:rFonts w:ascii="Consolas" w:eastAsia="Times New Roman" w:hAnsi="Consolas" w:cs="Times New Roman"/>
+          <w:b/>
+          <w:color w:val="D4D4D4"/>
+          <w:sz w:val="21"/>
+          <w:szCs w:val="21"/>
+          <w:lang w:eastAsia="fr-FR"/>
+        </w:rPr>
+      </w:pPr>
+      <w:r>
+        <w:rPr>
+          <w:rFonts w:ascii="Consolas" w:eastAsia="Times New Roman" w:hAnsi="Consolas" w:cs="Times New Roman"/>
+          <w:b/>
+          <w:color w:val="D4D4D4"/>
+          <w:sz w:val="21"/>
+          <w:szCs w:val="21"/>
+          <w:lang w:eastAsia="fr-FR"/>
+        </w:rPr>
+        <w:t>    {</w:t>
+      </w:r>
+    </w:p>
+    <w:p>
+      <w:pPr>
+        <w:spacing w:after="0" w:line="285" w:lineRule="atLeast"/>
+        <w:rPr>
+          <w:rFonts w:ascii="Consolas" w:eastAsia="Times New Roman" w:hAnsi="Consolas" w:cs="Times New Roman"/>
+          <w:b/>
+          <w:color w:val="D4D4D4"/>
+          <w:sz w:val="21"/>
+          <w:szCs w:val="21"/>
+          <w:lang w:eastAsia="fr-FR"/>
+        </w:rPr>
+      </w:pPr>
+      <w:r>
+        <w:rPr>
+          <w:rFonts w:ascii="Consolas" w:eastAsia="Times New Roman" w:hAnsi="Consolas" w:cs="Times New Roman"/>
+          <w:b/>
+          <w:color w:val="D4D4D4"/>
+          <w:sz w:val="21"/>
+          <w:szCs w:val="21"/>
+          <w:lang w:eastAsia="fr-FR"/>
+        </w:rPr>
+        <w:t>     </w:t>
+      </w:r>
+      <w:r>
+        <w:rPr>
+          <w:rFonts w:ascii="Consolas" w:eastAsia="Times New Roman" w:hAnsi="Consolas" w:cs="Times New Roman"/>
+          <w:b/>
+          <w:color w:val="9CDCFE"/>
+          <w:sz w:val="21"/>
+          <w:szCs w:val="21"/>
+          <w:lang w:eastAsia="fr-FR"/>
+        </w:rPr>
+        <w:t>$duplicate</w:t>
+      </w:r>
+      <w:r>
+        <w:rPr>
+          <w:rFonts w:ascii="Consolas" w:eastAsia="Times New Roman" w:hAnsi="Consolas" w:cs="Times New Roman"/>
+          <w:b/>
+          <w:color w:val="D4D4D4"/>
+          <w:sz w:val="21"/>
+          <w:szCs w:val="21"/>
+          <w:lang w:eastAsia="fr-FR"/>
+        </w:rPr>
+        <w:t xml:space="preserve"> = </w:t>
+      </w:r>
+      <w:r>
+        <w:rPr>
+          <w:rFonts w:ascii="Consolas" w:eastAsia="Times New Roman" w:hAnsi="Consolas" w:cs="Times New Roman"/>
+          <w:b/>
+          <w:color w:val="4EC9B0"/>
+          <w:sz w:val="21"/>
+          <w:szCs w:val="21"/>
+          <w:lang w:eastAsia="fr-FR"/>
+        </w:rPr>
+        <w:t>Action</w:t>
+      </w:r>
+      <w:r>
+        <w:rPr>
+          <w:rFonts w:ascii="Consolas" w:eastAsia="Times New Roman" w:hAnsi="Consolas" w:cs="Times New Roman"/>
+          <w:b/>
+          <w:color w:val="D4D4D4"/>
+          <w:sz w:val="21"/>
+          <w:szCs w:val="21"/>
+          <w:lang w:eastAsia="fr-FR"/>
+        </w:rPr>
+        <w:t>::</w:t>
+      </w:r>
+      <w:r>
+        <w:rPr>
+          <w:rFonts w:ascii="Consolas" w:eastAsia="Times New Roman" w:hAnsi="Consolas" w:cs="Times New Roman"/>
+          <w:b/>
+          <w:color w:val="DCDCAA"/>
+          <w:sz w:val="21"/>
+          <w:szCs w:val="21"/>
+          <w:lang w:eastAsia="fr-FR"/>
+        </w:rPr>
+        <w:t>new</w:t>
+      </w:r>
+      <w:r>
+        <w:rPr>
+          <w:rFonts w:ascii="Consolas" w:eastAsia="Times New Roman" w:hAnsi="Consolas" w:cs="Times New Roman"/>
+          <w:b/>
+          <w:color w:val="D4D4D4"/>
+          <w:sz w:val="21"/>
+          <w:szCs w:val="21"/>
+          <w:lang w:eastAsia="fr-FR"/>
+        </w:rPr>
+        <w:t>(</w:t>
+      </w:r>
+      <w:r>
+        <w:rPr>
+          <w:rFonts w:ascii="Consolas" w:eastAsia="Times New Roman" w:hAnsi="Consolas" w:cs="Times New Roman"/>
+          <w:b/>
+          <w:color w:val="569CD6"/>
+          <w:sz w:val="21"/>
+          <w:szCs w:val="21"/>
+          <w:lang w:eastAsia="fr-FR"/>
+        </w:rPr>
+        <w:t>self</w:t>
+      </w:r>
+      <w:r>
+        <w:rPr>
+          <w:rFonts w:ascii="Consolas" w:eastAsia="Times New Roman" w:hAnsi="Consolas" w:cs="Times New Roman"/>
+          <w:b/>
+          <w:color w:val="D4D4D4"/>
+          <w:sz w:val="21"/>
+          <w:szCs w:val="21"/>
+          <w:lang w:eastAsia="fr-FR"/>
+        </w:rPr>
+        <w:t>::ACTION_DUPLICATE)</w:t>
+      </w:r>
+      <w:r>
+        <w:rPr>
+          <w:rFonts w:ascii="Consolas" w:eastAsia="Times New Roman" w:hAnsi="Consolas" w:cs="Times New Roman"/>
+          <w:b/>
+          <w:color w:val="D4D4D4"/>
+          <w:sz w:val="21"/>
+          <w:szCs w:val="21"/>
+          <w:lang w:eastAsia="fr-FR"/>
+        </w:rPr>
+        <w:t xml:space="preserve">  </w:t>
+      </w:r>
+      <w:r>
+        <w:rPr>
+          <w:rFonts w:ascii="Consolas" w:eastAsia="Times New Roman" w:hAnsi="Consolas" w:cs="Times New Roman"/>
+          <w:b/>
+          <w:sz w:val="21"/>
+          <w:szCs w:val="21"/>
+          <w:lang w:eastAsia="fr-FR"/>
+        </w:rPr>
+        <w:t>// Action appellé par le bouton</w:t>
+      </w:r>
+    </w:p>
+    <w:p>
+      <w:pPr>
+        <w:spacing w:after="0" w:line="285" w:lineRule="atLeast"/>
+        <w:rPr>
+          <w:rFonts w:ascii="Consolas" w:eastAsia="Times New Roman" w:hAnsi="Consolas" w:cs="Times New Roman"/>
+          <w:b/>
+          <w:color w:val="D4D4D4"/>
+          <w:sz w:val="21"/>
+          <w:szCs w:val="21"/>
+          <w:lang w:eastAsia="fr-FR"/>
+        </w:rPr>
+      </w:pPr>
+      <w:r>
+        <w:rPr>
+          <w:rFonts w:ascii="Consolas" w:eastAsia="Times New Roman" w:hAnsi="Consolas" w:cs="Times New Roman"/>
+          <w:b/>
+          <w:color w:val="D4D4D4"/>
+          <w:sz w:val="21"/>
+          <w:szCs w:val="21"/>
+          <w:lang w:eastAsia="fr-FR"/>
+        </w:rPr>
+        <w:t>         </w:t>
+      </w:r>
+      <w:r>
+        <w:rPr>
+          <w:rFonts w:ascii="Consolas" w:eastAsia="Times New Roman" w:hAnsi="Consolas" w:cs="Times New Roman"/>
+          <w:b/>
+          <w:color w:val="D4D4D4"/>
+          <w:sz w:val="21"/>
+          <w:szCs w:val="21"/>
+          <w:lang w:eastAsia="fr-FR"/>
+        </w:rPr>
+        <w:t>-&gt;</w:t>
+      </w:r>
+      <w:r>
+        <w:rPr>
+          <w:rFonts w:ascii="Consolas" w:eastAsia="Times New Roman" w:hAnsi="Consolas" w:cs="Times New Roman"/>
+          <w:b/>
+          <w:color w:val="DCDCAA"/>
+          <w:sz w:val="21"/>
+          <w:szCs w:val="21"/>
+          <w:lang w:eastAsia="fr-FR"/>
+        </w:rPr>
+        <w:t>linkToCrudAction</w:t>
+      </w:r>
+      <w:r>
+        <w:rPr>
+          <w:rFonts w:ascii="Consolas" w:eastAsia="Times New Roman" w:hAnsi="Consolas" w:cs="Times New Roman"/>
+          <w:b/>
+          <w:color w:val="D4D4D4"/>
+          <w:sz w:val="21"/>
+          <w:szCs w:val="21"/>
+          <w:lang w:eastAsia="fr-FR"/>
+        </w:rPr>
+        <w:t>(</w:t>
+      </w:r>
+      <w:r>
+        <w:rPr>
+          <w:rFonts w:ascii="Consolas" w:eastAsia="Times New Roman" w:hAnsi="Consolas" w:cs="Times New Roman"/>
+          <w:b/>
+          <w:color w:val="CE9178"/>
+          <w:sz w:val="21"/>
+          <w:szCs w:val="21"/>
+          <w:lang w:eastAsia="fr-FR"/>
+        </w:rPr>
+        <w:t>'duplicateProduct'</w:t>
+      </w:r>
+      <w:r>
+        <w:rPr>
+          <w:rFonts w:ascii="Consolas" w:eastAsia="Times New Roman" w:hAnsi="Consolas" w:cs="Times New Roman"/>
+          <w:b/>
+          <w:color w:val="D4D4D4"/>
+          <w:sz w:val="21"/>
+          <w:szCs w:val="21"/>
+          <w:lang w:eastAsia="fr-FR"/>
+        </w:rPr>
+        <w:t>)</w:t>
+      </w:r>
+      <w:r>
+        <w:rPr>
+          <w:rFonts w:ascii="Consolas" w:eastAsia="Times New Roman" w:hAnsi="Consolas" w:cs="Times New Roman"/>
+          <w:b/>
+          <w:color w:val="D4D4D4"/>
+          <w:sz w:val="21"/>
+          <w:szCs w:val="21"/>
+          <w:lang w:eastAsia="fr-FR"/>
+        </w:rPr>
+        <w:t xml:space="preserve"> </w:t>
+      </w:r>
+      <w:r>
+        <w:rPr>
+          <w:rFonts w:ascii="Consolas" w:eastAsia="Times New Roman" w:hAnsi="Consolas" w:cs="Times New Roman"/>
+          <w:b/>
+          <w:sz w:val="21"/>
+          <w:szCs w:val="21"/>
+          <w:lang w:eastAsia="fr-FR"/>
+        </w:rPr>
+        <w:t>// Méthode qui effectue la duplication</w:t>
+      </w:r>
+    </w:p>
+    <w:p>
+      <w:pPr>
+        <w:spacing w:after="0" w:line="285" w:lineRule="atLeast"/>
+        <w:rPr>
+          <w:rFonts w:ascii="Consolas" w:eastAsia="Times New Roman" w:hAnsi="Consolas" w:cs="Times New Roman"/>
+          <w:b/>
+          <w:color w:val="D4D4D4"/>
+          <w:sz w:val="21"/>
+          <w:szCs w:val="21"/>
+          <w:lang w:eastAsia="fr-FR"/>
+        </w:rPr>
+      </w:pPr>
+      <w:r>
+        <w:rPr>
+          <w:rFonts w:ascii="Consolas" w:eastAsia="Times New Roman" w:hAnsi="Consolas" w:cs="Times New Roman"/>
+          <w:b/>
+          <w:color w:val="D4D4D4"/>
+          <w:sz w:val="21"/>
+          <w:szCs w:val="21"/>
+          <w:lang w:eastAsia="fr-FR"/>
+        </w:rPr>
+        <w:t xml:space="preserve">        </w:t>
+      </w:r>
+      <w:r>
+        <w:rPr>
+          <w:rFonts w:ascii="Consolas" w:eastAsia="Times New Roman" w:hAnsi="Consolas" w:cs="Times New Roman"/>
+          <w:b/>
+          <w:color w:val="D4D4D4"/>
+          <w:sz w:val="21"/>
+          <w:szCs w:val="21"/>
+          <w:lang w:eastAsia="fr-FR"/>
+        </w:rPr>
+        <w:t xml:space="preserve"> -&gt;</w:t>
+      </w:r>
+      <w:r>
+        <w:rPr>
+          <w:rFonts w:ascii="Consolas" w:eastAsia="Times New Roman" w:hAnsi="Consolas" w:cs="Times New Roman"/>
+          <w:b/>
+          <w:color w:val="DCDCAA"/>
+          <w:sz w:val="21"/>
+          <w:szCs w:val="21"/>
+          <w:lang w:eastAsia="fr-FR"/>
+        </w:rPr>
+        <w:t>setCssClass</w:t>
+      </w:r>
+      <w:r>
+        <w:rPr>
+          <w:rFonts w:ascii="Consolas" w:eastAsia="Times New Roman" w:hAnsi="Consolas" w:cs="Times New Roman"/>
+          <w:b/>
+          <w:color w:val="D4D4D4"/>
+          <w:sz w:val="21"/>
+          <w:szCs w:val="21"/>
+          <w:lang w:eastAsia="fr-FR"/>
+        </w:rPr>
+        <w:t>(</w:t>
+      </w:r>
+      <w:r>
+        <w:rPr>
+          <w:rFonts w:ascii="Consolas" w:eastAsia="Times New Roman" w:hAnsi="Consolas" w:cs="Times New Roman"/>
+          <w:b/>
+          <w:color w:val="CE9178"/>
+          <w:sz w:val="21"/>
+          <w:szCs w:val="21"/>
+          <w:lang w:eastAsia="fr-FR"/>
+        </w:rPr>
+        <w:t>'btn btn-info'</w:t>
+      </w:r>
+      <w:r>
+        <w:rPr>
+          <w:rFonts w:ascii="Consolas" w:eastAsia="Times New Roman" w:hAnsi="Consolas" w:cs="Times New Roman"/>
+          <w:b/>
+          <w:color w:val="D4D4D4"/>
+          <w:sz w:val="21"/>
+          <w:szCs w:val="21"/>
+          <w:lang w:eastAsia="fr-FR"/>
+        </w:rPr>
+        <w:t>);</w:t>
+      </w:r>
+      <w:r>
+        <w:rPr>
+          <w:rFonts w:ascii="Consolas" w:eastAsia="Times New Roman" w:hAnsi="Consolas" w:cs="Times New Roman"/>
+          <w:b/>
+          <w:color w:val="D4D4D4"/>
+          <w:sz w:val="21"/>
+          <w:szCs w:val="21"/>
+          <w:lang w:eastAsia="fr-FR"/>
+        </w:rPr>
+        <w:t xml:space="preserve"> </w:t>
+      </w:r>
+      <w:r>
+        <w:rPr>
+          <w:rFonts w:ascii="Consolas" w:eastAsia="Times New Roman" w:hAnsi="Consolas" w:cs="Times New Roman"/>
+          <w:b/>
+          <w:sz w:val="21"/>
+          <w:szCs w:val="21"/>
+          <w:lang w:eastAsia="fr-FR"/>
+        </w:rPr>
+        <w:t>// CSS du bouton</w:t>
+      </w:r>
+    </w:p>
+    <w:p>
+      <w:pPr>
+        <w:spacing w:after="0" w:line="285" w:lineRule="atLeast"/>
+        <w:rPr>
+          <w:rFonts w:ascii="Consolas" w:eastAsia="Times New Roman" w:hAnsi="Consolas" w:cs="Times New Roman"/>
+          <w:b/>
+          <w:color w:val="D4D4D4"/>
+          <w:sz w:val="21"/>
+          <w:szCs w:val="21"/>
+          <w:lang w:eastAsia="fr-FR"/>
+        </w:rPr>
+      </w:pPr>
+    </w:p>
+    <w:p>
+      <w:pPr>
+        <w:spacing w:after="0" w:line="285" w:lineRule="atLeast"/>
+        <w:rPr>
+          <w:rFonts w:ascii="Consolas" w:eastAsia="Times New Roman" w:hAnsi="Consolas" w:cs="Times New Roman"/>
+          <w:b/>
+          <w:color w:val="D4D4D4"/>
+          <w:sz w:val="21"/>
+          <w:szCs w:val="21"/>
+          <w:lang w:eastAsia="fr-FR"/>
+        </w:rPr>
+      </w:pPr>
+      <w:r>
+        <w:rPr>
+          <w:rFonts w:ascii="Consolas" w:eastAsia="Times New Roman" w:hAnsi="Consolas" w:cs="Times New Roman"/>
+          <w:b/>
+          <w:color w:val="D4D4D4"/>
+          <w:sz w:val="21"/>
+          <w:szCs w:val="21"/>
+          <w:lang w:eastAsia="fr-FR"/>
+        </w:rPr>
+        <w:t>     </w:t>
+      </w:r>
+      <w:r>
+        <w:rPr>
+          <w:rFonts w:ascii="Consolas" w:eastAsia="Times New Roman" w:hAnsi="Consolas" w:cs="Times New Roman"/>
+          <w:b/>
+          <w:color w:val="C586C0"/>
+          <w:sz w:val="21"/>
+          <w:szCs w:val="21"/>
+          <w:lang w:eastAsia="fr-FR"/>
+        </w:rPr>
+        <w:t>return</w:t>
+      </w:r>
+      <w:r>
+        <w:rPr>
+          <w:rFonts w:ascii="Consolas" w:eastAsia="Times New Roman" w:hAnsi="Consolas" w:cs="Times New Roman"/>
+          <w:b/>
+          <w:color w:val="D4D4D4"/>
+          <w:sz w:val="21"/>
+          <w:szCs w:val="21"/>
+          <w:lang w:eastAsia="fr-FR"/>
+        </w:rPr>
+        <w:t xml:space="preserve"> </w:t>
+      </w:r>
+      <w:r>
+        <w:rPr>
+          <w:rFonts w:ascii="Consolas" w:eastAsia="Times New Roman" w:hAnsi="Consolas" w:cs="Times New Roman"/>
+          <w:b/>
+          <w:color w:val="9CDCFE"/>
+          <w:sz w:val="21"/>
+          <w:szCs w:val="21"/>
+          <w:lang w:eastAsia="fr-FR"/>
+        </w:rPr>
+        <w:t>$actions</w:t>
+      </w:r>
+      <w:r>
+        <w:rPr>
+          <w:rFonts w:ascii="Consolas" w:eastAsia="Times New Roman" w:hAnsi="Consolas" w:cs="Times New Roman"/>
+          <w:b/>
+          <w:color w:val="D4D4D4"/>
+          <w:sz w:val="21"/>
+          <w:szCs w:val="21"/>
+          <w:lang w:eastAsia="fr-FR"/>
+        </w:rPr>
+        <w:t>-&gt;</w:t>
+      </w:r>
+      <w:r>
+        <w:rPr>
+          <w:rFonts w:ascii="Consolas" w:eastAsia="Times New Roman" w:hAnsi="Consolas" w:cs="Times New Roman"/>
+          <w:b/>
+          <w:color w:val="DCDCAA"/>
+          <w:sz w:val="21"/>
+          <w:szCs w:val="21"/>
+          <w:lang w:eastAsia="fr-FR"/>
+        </w:rPr>
+        <w:t>add</w:t>
+      </w:r>
+      <w:r>
+        <w:rPr>
+          <w:rFonts w:ascii="Consolas" w:eastAsia="Times New Roman" w:hAnsi="Consolas" w:cs="Times New Roman"/>
+          <w:b/>
+          <w:color w:val="D4D4D4"/>
+          <w:sz w:val="21"/>
+          <w:szCs w:val="21"/>
+          <w:lang w:eastAsia="fr-FR"/>
+        </w:rPr>
+        <w:t>(</w:t>
+      </w:r>
+      <w:r>
+        <w:rPr>
+          <w:rFonts w:ascii="Consolas" w:eastAsia="Times New Roman" w:hAnsi="Consolas" w:cs="Times New Roman"/>
+          <w:b/>
+          <w:color w:val="4EC9B0"/>
+          <w:sz w:val="21"/>
+          <w:szCs w:val="21"/>
+          <w:lang w:eastAsia="fr-FR"/>
+        </w:rPr>
+        <w:t>Crud</w:t>
+      </w:r>
+      <w:r>
+        <w:rPr>
+          <w:rFonts w:ascii="Consolas" w:eastAsia="Times New Roman" w:hAnsi="Consolas" w:cs="Times New Roman"/>
+          <w:b/>
+          <w:color w:val="D4D4D4"/>
+          <w:sz w:val="21"/>
+          <w:szCs w:val="21"/>
+          <w:lang w:eastAsia="fr-FR"/>
+        </w:rPr>
+        <w:t xml:space="preserve">::PAGE_EDIT, </w:t>
+      </w:r>
+      <w:r>
+        <w:rPr>
+          <w:rFonts w:ascii="Consolas" w:eastAsia="Times New Roman" w:hAnsi="Consolas" w:cs="Times New Roman"/>
+          <w:b/>
+          <w:color w:val="9CDCFE"/>
+          <w:sz w:val="21"/>
+          <w:szCs w:val="21"/>
+          <w:lang w:eastAsia="fr-FR"/>
+        </w:rPr>
+        <w:t>$duplicate</w:t>
+      </w:r>
+      <w:r>
+        <w:rPr>
+          <w:rFonts w:ascii="Consolas" w:eastAsia="Times New Roman" w:hAnsi="Consolas" w:cs="Times New Roman"/>
+          <w:b/>
+          <w:color w:val="D4D4D4"/>
+          <w:sz w:val="21"/>
+          <w:szCs w:val="21"/>
+          <w:lang w:eastAsia="fr-FR"/>
+        </w:rPr>
+        <w:t>)</w:t>
+      </w:r>
+    </w:p>
+    <w:p>
+      <w:pPr>
+        <w:spacing w:after="0" w:line="285" w:lineRule="atLeast"/>
+        <w:rPr>
+          <w:rFonts w:ascii="Consolas" w:eastAsia="Times New Roman" w:hAnsi="Consolas" w:cs="Times New Roman"/>
+          <w:b/>
+          <w:color w:val="D4D4D4"/>
+          <w:sz w:val="21"/>
+          <w:szCs w:val="21"/>
+          <w:lang w:eastAsia="fr-FR"/>
+        </w:rPr>
+      </w:pPr>
+      <w:r>
+        <w:rPr>
+          <w:rFonts w:ascii="Consolas" w:eastAsia="Times New Roman" w:hAnsi="Consolas" w:cs="Times New Roman"/>
+          <w:b/>
+          <w:color w:val="D4D4D4"/>
+          <w:sz w:val="21"/>
+          <w:szCs w:val="21"/>
+          <w:lang w:eastAsia="fr-FR"/>
+        </w:rPr>
+        <w:t xml:space="preserve">        </w:t>
+      </w:r>
+      <w:r>
+        <w:rPr>
+          <w:rFonts w:ascii="Consolas" w:eastAsia="Times New Roman" w:hAnsi="Consolas" w:cs="Times New Roman"/>
+          <w:b/>
+          <w:color w:val="D4D4D4"/>
+          <w:sz w:val="21"/>
+          <w:szCs w:val="21"/>
+          <w:lang w:eastAsia="fr-FR"/>
+        </w:rPr>
+        <w:t xml:space="preserve"> -&gt;</w:t>
+      </w:r>
+      <w:r>
+        <w:rPr>
+          <w:rFonts w:ascii="Consolas" w:eastAsia="Times New Roman" w:hAnsi="Consolas" w:cs="Times New Roman"/>
+          <w:b/>
+          <w:color w:val="DCDCAA"/>
+          <w:sz w:val="21"/>
+          <w:szCs w:val="21"/>
+          <w:lang w:eastAsia="fr-FR"/>
+        </w:rPr>
+        <w:t>reorder</w:t>
+      </w:r>
+      <w:r>
+        <w:rPr>
+          <w:rFonts w:ascii="Consolas" w:eastAsia="Times New Roman" w:hAnsi="Consolas" w:cs="Times New Roman"/>
+          <w:b/>
+          <w:color w:val="D4D4D4"/>
+          <w:sz w:val="21"/>
+          <w:szCs w:val="21"/>
+          <w:lang w:eastAsia="fr-FR"/>
+        </w:rPr>
+        <w:t>(</w:t>
+      </w:r>
+      <w:r>
+        <w:rPr>
+          <w:rFonts w:ascii="Consolas" w:eastAsia="Times New Roman" w:hAnsi="Consolas" w:cs="Times New Roman"/>
+          <w:b/>
+          <w:color w:val="4EC9B0"/>
+          <w:sz w:val="21"/>
+          <w:szCs w:val="21"/>
+          <w:lang w:eastAsia="fr-FR"/>
+        </w:rPr>
+        <w:t>Crud</w:t>
+      </w:r>
+      <w:r>
+        <w:rPr>
+          <w:rFonts w:ascii="Consolas" w:eastAsia="Times New Roman" w:hAnsi="Consolas" w:cs="Times New Roman"/>
+          <w:b/>
+          <w:color w:val="D4D4D4"/>
+          <w:sz w:val="21"/>
+          <w:szCs w:val="21"/>
+          <w:lang w:eastAsia="fr-FR"/>
+        </w:rPr>
+        <w:t>::PAGE_EDIT, [</w:t>
+      </w:r>
+      <w:r>
+        <w:rPr>
+          <w:rFonts w:ascii="Consolas" w:eastAsia="Times New Roman" w:hAnsi="Consolas" w:cs="Times New Roman"/>
+          <w:b/>
+          <w:color w:val="569CD6"/>
+          <w:sz w:val="21"/>
+          <w:szCs w:val="21"/>
+          <w:lang w:eastAsia="fr-FR"/>
+        </w:rPr>
+        <w:t>self</w:t>
+      </w:r>
+      <w:r>
+        <w:rPr>
+          <w:rFonts w:ascii="Consolas" w:eastAsia="Times New Roman" w:hAnsi="Consolas" w:cs="Times New Roman"/>
+          <w:b/>
+          <w:color w:val="D4D4D4"/>
+          <w:sz w:val="21"/>
+          <w:szCs w:val="21"/>
+          <w:lang w:eastAsia="fr-FR"/>
+        </w:rPr>
+        <w:t xml:space="preserve">::ACTION_DUPLICATE, </w:t>
+      </w:r>
+      <w:r>
+        <w:rPr>
+          <w:rFonts w:ascii="Consolas" w:eastAsia="Times New Roman" w:hAnsi="Consolas" w:cs="Times New Roman"/>
+          <w:b/>
+          <w:color w:val="4EC9B0"/>
+          <w:sz w:val="21"/>
+          <w:szCs w:val="21"/>
+          <w:lang w:eastAsia="fr-FR"/>
+        </w:rPr>
+        <w:t>Action</w:t>
+      </w:r>
+      <w:r>
+        <w:rPr>
+          <w:rFonts w:ascii="Consolas" w:eastAsia="Times New Roman" w:hAnsi="Consolas" w:cs="Times New Roman"/>
+          <w:b/>
+          <w:color w:val="D4D4D4"/>
+          <w:sz w:val="21"/>
+          <w:szCs w:val="21"/>
+          <w:lang w:eastAsia="fr-FR"/>
+        </w:rPr>
+        <w:t>::SAVE_AND_RETURN]);</w:t>
+      </w:r>
+    </w:p>
+    <w:p>
+      <w:pPr>
+        <w:spacing w:after="0" w:line="285" w:lineRule="atLeast"/>
+        <w:ind w:firstLine="708"/>
+        <w:rPr>
+          <w:rFonts w:ascii="Consolas" w:eastAsia="Times New Roman" w:hAnsi="Consolas" w:cs="Times New Roman"/>
+          <w:b/>
+          <w:color w:val="D4D4D4"/>
+          <w:sz w:val="21"/>
+          <w:szCs w:val="21"/>
+          <w:lang w:eastAsia="fr-FR"/>
+        </w:rPr>
+      </w:pPr>
+      <w:r>
+        <w:rPr>
+          <w:rFonts w:ascii="Consolas" w:eastAsia="Times New Roman" w:hAnsi="Consolas" w:cs="Times New Roman"/>
+          <w:b/>
+          <w:color w:val="D4D4D4"/>
+          <w:sz w:val="21"/>
+          <w:szCs w:val="21"/>
+          <w:lang w:eastAsia="fr-FR"/>
+        </w:rPr>
+        <w:t>}</w:t>
+      </w:r>
+      <w:r>
+        <w:rPr>
+          <w:rFonts w:ascii="Consolas" w:eastAsia="Times New Roman" w:hAnsi="Consolas" w:cs="Times New Roman"/>
+          <w:b/>
+          <w:color w:val="D4D4D4"/>
+          <w:sz w:val="21"/>
+          <w:szCs w:val="21"/>
+          <w:lang w:eastAsia="fr-FR"/>
+        </w:rPr>
+        <w:t xml:space="preserve"> </w:t>
+      </w:r>
+      <w:r>
+        <w:rPr>
+          <w:rFonts w:ascii="Consolas" w:eastAsia="Times New Roman" w:hAnsi="Consolas" w:cs="Times New Roman"/>
+          <w:b/>
+          <w:sz w:val="21"/>
+          <w:szCs w:val="21"/>
+          <w:lang w:eastAsia="fr-FR"/>
+        </w:rPr>
+        <w:t>// Réorganise l’ordre d’affichage des boutons</w:t>
+      </w:r>
+    </w:p>
+    <w:p>
+      <w:pPr>
+        <w:spacing w:after="0" w:line="285" w:lineRule="atLeast"/>
+        <w:rPr>
+          <w:rFonts w:ascii="Arial" w:eastAsia="Times New Roman" w:hAnsi="Arial" w:cs="Arial"/>
+          <w:szCs w:val="21"/>
+          <w:lang w:eastAsia="fr-FR"/>
+        </w:rPr>
+      </w:pPr>
+    </w:p>
+    <w:p>
+      <w:pPr>
+        <w:pStyle w:val="Paragraphedeliste"/>
+        <w:numPr>
+          <w:ilvl w:val="0"/>
+          <w:numId w:val="25"/>
+        </w:numPr>
+        <w:spacing w:after="0" w:line="285" w:lineRule="atLeast"/>
+        <w:rPr>
+          <w:rFonts w:ascii="Arial" w:eastAsia="Times New Roman" w:hAnsi="Arial" w:cs="Arial"/>
+          <w:szCs w:val="21"/>
+          <w:lang w:eastAsia="fr-FR"/>
+        </w:rPr>
+      </w:pPr>
+      <w:r>
+        <w:rPr>
+          <w:rFonts w:ascii="Arial" w:eastAsia="Times New Roman" w:hAnsi="Arial" w:cs="Arial"/>
+          <w:szCs w:val="21"/>
+          <w:lang w:eastAsia="fr-FR"/>
+        </w:rPr>
+        <w:t>Enfin il faut créer la méthode qui va réaliser la duplication :</w:t>
+      </w:r>
+    </w:p>
+    <w:p>
+      <w:pPr>
+        <w:pStyle w:val="Paragraphedeliste"/>
+        <w:spacing w:after="0" w:line="285" w:lineRule="atLeast"/>
+        <w:ind w:left="1068"/>
+        <w:rPr>
+          <w:rFonts w:ascii="Arial" w:eastAsia="Times New Roman" w:hAnsi="Arial" w:cs="Arial"/>
+          <w:szCs w:val="21"/>
+          <w:lang w:eastAsia="fr-FR"/>
+        </w:rPr>
+      </w:pPr>
+    </w:p>
+    <w:p>
+      <w:pPr>
+        <w:spacing w:after="0" w:line="285" w:lineRule="atLeast"/>
+        <w:rPr>
+          <w:rFonts w:ascii="Consolas" w:eastAsia="Times New Roman" w:hAnsi="Consolas" w:cs="Times New Roman"/>
+          <w:b/>
+          <w:color w:val="D4D4D4"/>
+          <w:sz w:val="21"/>
+          <w:szCs w:val="21"/>
+          <w:lang w:eastAsia="fr-FR"/>
+        </w:rPr>
+      </w:pPr>
+      <w:r>
+        <w:rPr>
+          <w:rFonts w:ascii="Consolas" w:eastAsia="Times New Roman" w:hAnsi="Consolas" w:cs="Times New Roman"/>
+          <w:b/>
+          <w:color w:val="569CD6"/>
+          <w:sz w:val="21"/>
+          <w:szCs w:val="21"/>
+          <w:lang w:eastAsia="fr-FR"/>
+        </w:rPr>
+        <w:t>public</w:t>
+      </w:r>
+      <w:r>
+        <w:rPr>
+          <w:rFonts w:ascii="Consolas" w:eastAsia="Times New Roman" w:hAnsi="Consolas" w:cs="Times New Roman"/>
+          <w:b/>
+          <w:color w:val="D4D4D4"/>
+          <w:sz w:val="21"/>
+          <w:szCs w:val="21"/>
+          <w:lang w:eastAsia="fr-FR"/>
+        </w:rPr>
+        <w:t xml:space="preserve"> </w:t>
+      </w:r>
+      <w:r>
+        <w:rPr>
+          <w:rFonts w:ascii="Consolas" w:eastAsia="Times New Roman" w:hAnsi="Consolas" w:cs="Times New Roman"/>
+          <w:b/>
+          <w:color w:val="569CD6"/>
+          <w:sz w:val="21"/>
+          <w:szCs w:val="21"/>
+          <w:lang w:eastAsia="fr-FR"/>
+        </w:rPr>
+        <w:t>function</w:t>
+      </w:r>
+      <w:r>
+        <w:rPr>
+          <w:rFonts w:ascii="Consolas" w:eastAsia="Times New Roman" w:hAnsi="Consolas" w:cs="Times New Roman"/>
+          <w:b/>
+          <w:color w:val="D4D4D4"/>
+          <w:sz w:val="21"/>
+          <w:szCs w:val="21"/>
+          <w:lang w:eastAsia="fr-FR"/>
+        </w:rPr>
+        <w:t xml:space="preserve"> </w:t>
+      </w:r>
+      <w:r>
+        <w:rPr>
+          <w:rFonts w:ascii="Consolas" w:eastAsia="Times New Roman" w:hAnsi="Consolas" w:cs="Times New Roman"/>
+          <w:b/>
+          <w:color w:val="DCDCAA"/>
+          <w:sz w:val="21"/>
+          <w:szCs w:val="21"/>
+          <w:lang w:eastAsia="fr-FR"/>
+        </w:rPr>
+        <w:t>duplicateProduct</w:t>
+      </w:r>
+      <w:r>
+        <w:rPr>
+          <w:rFonts w:ascii="Consolas" w:eastAsia="Times New Roman" w:hAnsi="Consolas" w:cs="Times New Roman"/>
+          <w:b/>
+          <w:color w:val="D4D4D4"/>
+          <w:sz w:val="21"/>
+          <w:szCs w:val="21"/>
+          <w:lang w:eastAsia="fr-FR"/>
+        </w:rPr>
+        <w:t>(</w:t>
+      </w:r>
+      <w:r>
+        <w:rPr>
+          <w:rFonts w:ascii="Consolas" w:eastAsia="Times New Roman" w:hAnsi="Consolas" w:cs="Times New Roman"/>
+          <w:b/>
+          <w:color w:val="4EC9B0"/>
+          <w:sz w:val="21"/>
+          <w:szCs w:val="21"/>
+          <w:lang w:eastAsia="fr-FR"/>
+        </w:rPr>
+        <w:t>Admincontext</w:t>
+      </w:r>
+      <w:r>
+        <w:rPr>
+          <w:rFonts w:ascii="Consolas" w:eastAsia="Times New Roman" w:hAnsi="Consolas" w:cs="Times New Roman"/>
+          <w:b/>
+          <w:color w:val="D4D4D4"/>
+          <w:sz w:val="21"/>
+          <w:szCs w:val="21"/>
+          <w:lang w:eastAsia="fr-FR"/>
+        </w:rPr>
+        <w:t xml:space="preserve"> </w:t>
+      </w:r>
+      <w:r>
+        <w:rPr>
+          <w:rFonts w:ascii="Consolas" w:eastAsia="Times New Roman" w:hAnsi="Consolas" w:cs="Times New Roman"/>
+          <w:b/>
+          <w:color w:val="9CDCFE"/>
+          <w:sz w:val="21"/>
+          <w:szCs w:val="21"/>
+          <w:lang w:eastAsia="fr-FR"/>
+        </w:rPr>
+        <w:t>$context</w:t>
+      </w:r>
+      <w:r>
+        <w:rPr>
+          <w:rFonts w:ascii="Consolas" w:eastAsia="Times New Roman" w:hAnsi="Consolas" w:cs="Times New Roman"/>
+          <w:b/>
+          <w:color w:val="D4D4D4"/>
+          <w:sz w:val="21"/>
+          <w:szCs w:val="21"/>
+          <w:lang w:eastAsia="fr-FR"/>
+        </w:rPr>
+        <w:t xml:space="preserve">, </w:t>
+      </w:r>
+      <w:r>
+        <w:rPr>
+          <w:rFonts w:ascii="Consolas" w:eastAsia="Times New Roman" w:hAnsi="Consolas" w:cs="Times New Roman"/>
+          <w:b/>
+          <w:color w:val="4EC9B0"/>
+          <w:sz w:val="21"/>
+          <w:szCs w:val="21"/>
+          <w:lang w:eastAsia="fr-FR"/>
+        </w:rPr>
+        <w:t>EntityManagerInterface</w:t>
+      </w:r>
+      <w:r>
+        <w:rPr>
+          <w:rFonts w:ascii="Consolas" w:eastAsia="Times New Roman" w:hAnsi="Consolas" w:cs="Times New Roman"/>
+          <w:b/>
+          <w:color w:val="D4D4D4"/>
+          <w:sz w:val="21"/>
+          <w:szCs w:val="21"/>
+          <w:lang w:eastAsia="fr-FR"/>
+        </w:rPr>
+        <w:t xml:space="preserve"> </w:t>
+      </w:r>
+      <w:r>
+        <w:rPr>
+          <w:rFonts w:ascii="Consolas" w:eastAsia="Times New Roman" w:hAnsi="Consolas" w:cs="Times New Roman"/>
+          <w:b/>
+          <w:color w:val="9CDCFE"/>
+          <w:sz w:val="21"/>
+          <w:szCs w:val="21"/>
+          <w:lang w:eastAsia="fr-FR"/>
+        </w:rPr>
+        <w:t>$em</w:t>
+      </w:r>
+      <w:r>
+        <w:rPr>
+          <w:rFonts w:ascii="Consolas" w:eastAsia="Times New Roman" w:hAnsi="Consolas" w:cs="Times New Roman"/>
+          <w:b/>
+          <w:color w:val="D4D4D4"/>
+          <w:sz w:val="21"/>
+          <w:szCs w:val="21"/>
+          <w:lang w:eastAsia="fr-FR"/>
+        </w:rPr>
+        <w:t xml:space="preserve">,    </w:t>
+      </w:r>
+      <w:r>
+        <w:rPr>
+          <w:rFonts w:ascii="Consolas" w:eastAsia="Times New Roman" w:hAnsi="Consolas" w:cs="Times New Roman"/>
+          <w:b/>
+          <w:color w:val="4EC9B0"/>
+          <w:sz w:val="21"/>
+          <w:szCs w:val="21"/>
+          <w:lang w:eastAsia="fr-FR"/>
+        </w:rPr>
+        <w:t>AdminUrlGenerator</w:t>
+      </w:r>
+      <w:r>
+        <w:rPr>
+          <w:rFonts w:ascii="Consolas" w:eastAsia="Times New Roman" w:hAnsi="Consolas" w:cs="Times New Roman"/>
+          <w:b/>
+          <w:color w:val="D4D4D4"/>
+          <w:sz w:val="21"/>
+          <w:szCs w:val="21"/>
+          <w:lang w:eastAsia="fr-FR"/>
+        </w:rPr>
+        <w:t xml:space="preserve"> </w:t>
+      </w:r>
+      <w:r>
+        <w:rPr>
+          <w:rFonts w:ascii="Consolas" w:eastAsia="Times New Roman" w:hAnsi="Consolas" w:cs="Times New Roman"/>
+          <w:b/>
+          <w:color w:val="9CDCFE"/>
+          <w:sz w:val="21"/>
+          <w:szCs w:val="21"/>
+          <w:lang w:eastAsia="fr-FR"/>
+        </w:rPr>
+        <w:t>$adminUrlGenerator</w:t>
+      </w:r>
+      <w:r>
+        <w:rPr>
+          <w:rFonts w:ascii="Consolas" w:eastAsia="Times New Roman" w:hAnsi="Consolas" w:cs="Times New Roman"/>
+          <w:b/>
+          <w:color w:val="D4D4D4"/>
+          <w:sz w:val="21"/>
+          <w:szCs w:val="21"/>
+          <w:lang w:eastAsia="fr-FR"/>
+        </w:rPr>
+        <w:t xml:space="preserve">): </w:t>
+      </w:r>
+      <w:r>
+        <w:rPr>
+          <w:rFonts w:ascii="Consolas" w:eastAsia="Times New Roman" w:hAnsi="Consolas" w:cs="Times New Roman"/>
+          <w:b/>
+          <w:color w:val="4EC9B0"/>
+          <w:sz w:val="21"/>
+          <w:szCs w:val="21"/>
+          <w:lang w:eastAsia="fr-FR"/>
+        </w:rPr>
+        <w:t>Response</w:t>
+      </w:r>
+    </w:p>
+    <w:p>
+      <w:pPr>
+        <w:pStyle w:val="Paragraphedeliste"/>
+        <w:spacing w:after="0" w:line="285" w:lineRule="atLeast"/>
+        <w:ind w:left="1068"/>
+        <w:rPr>
+          <w:rFonts w:ascii="Consolas" w:eastAsia="Times New Roman" w:hAnsi="Consolas" w:cs="Times New Roman"/>
+          <w:b/>
+          <w:color w:val="D4D4D4"/>
+          <w:sz w:val="21"/>
+          <w:szCs w:val="21"/>
+          <w:lang w:eastAsia="fr-FR"/>
+        </w:rPr>
+      </w:pPr>
+      <w:r>
+        <w:rPr>
+          <w:rFonts w:ascii="Consolas" w:eastAsia="Times New Roman" w:hAnsi="Consolas" w:cs="Times New Roman"/>
+          <w:b/>
+          <w:color w:val="D4D4D4"/>
+          <w:sz w:val="21"/>
+          <w:szCs w:val="21"/>
+          <w:lang w:eastAsia="fr-FR"/>
+        </w:rPr>
+        <w:t xml:space="preserve"> {</w:t>
+      </w:r>
+    </w:p>
+    <w:p>
+      <w:pPr>
+        <w:pStyle w:val="Paragraphedeliste"/>
+        <w:spacing w:after="0" w:line="285" w:lineRule="atLeast"/>
+        <w:ind w:left="1068"/>
+        <w:rPr>
+          <w:rFonts w:ascii="Consolas" w:eastAsia="Times New Roman" w:hAnsi="Consolas" w:cs="Times New Roman"/>
+          <w:b/>
+          <w:sz w:val="21"/>
+          <w:szCs w:val="21"/>
+          <w:lang w:eastAsia="fr-FR"/>
+        </w:rPr>
+      </w:pPr>
+      <w:r>
+        <w:rPr>
+          <w:rFonts w:ascii="Consolas" w:eastAsia="Times New Roman" w:hAnsi="Consolas" w:cs="Times New Roman"/>
+          <w:b/>
+          <w:color w:val="D4D4D4"/>
+          <w:sz w:val="21"/>
+          <w:szCs w:val="21"/>
+          <w:lang w:eastAsia="fr-FR"/>
+        </w:rPr>
+        <w:t xml:space="preserve">  </w:t>
+      </w:r>
+      <w:r>
+        <w:rPr>
+          <w:rFonts w:ascii="Consolas" w:eastAsia="Times New Roman" w:hAnsi="Consolas" w:cs="Times New Roman"/>
+          <w:b/>
+          <w:color w:val="9CDCFE"/>
+          <w:sz w:val="21"/>
+          <w:szCs w:val="21"/>
+          <w:lang w:eastAsia="fr-FR"/>
+        </w:rPr>
+        <w:t>$product</w:t>
+      </w:r>
+      <w:r>
+        <w:rPr>
+          <w:rFonts w:ascii="Consolas" w:eastAsia="Times New Roman" w:hAnsi="Consolas" w:cs="Times New Roman"/>
+          <w:b/>
+          <w:color w:val="D4D4D4"/>
+          <w:sz w:val="21"/>
+          <w:szCs w:val="21"/>
+          <w:lang w:eastAsia="fr-FR"/>
+        </w:rPr>
+        <w:t xml:space="preserve"> = </w:t>
+      </w:r>
+      <w:r>
+        <w:rPr>
+          <w:rFonts w:ascii="Consolas" w:eastAsia="Times New Roman" w:hAnsi="Consolas" w:cs="Times New Roman"/>
+          <w:b/>
+          <w:color w:val="9CDCFE"/>
+          <w:sz w:val="21"/>
+          <w:szCs w:val="21"/>
+          <w:lang w:eastAsia="fr-FR"/>
+        </w:rPr>
+        <w:t>$context</w:t>
+      </w:r>
+      <w:r>
+        <w:rPr>
+          <w:rFonts w:ascii="Consolas" w:eastAsia="Times New Roman" w:hAnsi="Consolas" w:cs="Times New Roman"/>
+          <w:b/>
+          <w:color w:val="D4D4D4"/>
+          <w:sz w:val="21"/>
+          <w:szCs w:val="21"/>
+          <w:lang w:eastAsia="fr-FR"/>
+        </w:rPr>
+        <w:t>-&gt;</w:t>
+      </w:r>
+      <w:r>
+        <w:rPr>
+          <w:rFonts w:ascii="Consolas" w:eastAsia="Times New Roman" w:hAnsi="Consolas" w:cs="Times New Roman"/>
+          <w:b/>
+          <w:color w:val="DCDCAA"/>
+          <w:sz w:val="21"/>
+          <w:szCs w:val="21"/>
+          <w:lang w:eastAsia="fr-FR"/>
+        </w:rPr>
+        <w:t>getEntity</w:t>
+      </w:r>
+      <w:r>
+        <w:rPr>
+          <w:rFonts w:ascii="Consolas" w:eastAsia="Times New Roman" w:hAnsi="Consolas" w:cs="Times New Roman"/>
+          <w:b/>
+          <w:color w:val="D4D4D4"/>
+          <w:sz w:val="21"/>
+          <w:szCs w:val="21"/>
+          <w:lang w:eastAsia="fr-FR"/>
+        </w:rPr>
+        <w:t>()-&gt;</w:t>
+      </w:r>
+      <w:r>
+        <w:rPr>
+          <w:rFonts w:ascii="Consolas" w:eastAsia="Times New Roman" w:hAnsi="Consolas" w:cs="Times New Roman"/>
+          <w:b/>
+          <w:color w:val="DCDCAA"/>
+          <w:sz w:val="21"/>
+          <w:szCs w:val="21"/>
+          <w:lang w:eastAsia="fr-FR"/>
+        </w:rPr>
+        <w:t>getInstance</w:t>
+      </w:r>
+      <w:r>
+        <w:rPr>
+          <w:rFonts w:ascii="Consolas" w:eastAsia="Times New Roman" w:hAnsi="Consolas" w:cs="Times New Roman"/>
+          <w:b/>
+          <w:color w:val="D4D4D4"/>
+          <w:sz w:val="21"/>
+          <w:szCs w:val="21"/>
+          <w:lang w:eastAsia="fr-FR"/>
+        </w:rPr>
+        <w:t>();</w:t>
+      </w:r>
+      <w:r>
+        <w:rPr>
+          <w:rFonts w:ascii="Consolas" w:eastAsia="Times New Roman" w:hAnsi="Consolas" w:cs="Times New Roman"/>
+          <w:b/>
+          <w:color w:val="D4D4D4"/>
+          <w:sz w:val="21"/>
+          <w:szCs w:val="21"/>
+          <w:lang w:eastAsia="fr-FR"/>
+        </w:rPr>
+        <w:t xml:space="preserve"> </w:t>
+      </w:r>
+      <w:r>
+        <w:rPr>
+          <w:rFonts w:ascii="Consolas" w:eastAsia="Times New Roman" w:hAnsi="Consolas" w:cs="Times New Roman"/>
+          <w:b/>
+          <w:sz w:val="21"/>
+          <w:szCs w:val="21"/>
+          <w:lang w:eastAsia="fr-FR"/>
+        </w:rPr>
+        <w:t>// Récupère les infos du produits qui doit être dupliqué</w:t>
+      </w:r>
+    </w:p>
+    <w:p>
+      <w:pPr>
+        <w:pStyle w:val="Paragraphedeliste"/>
+        <w:spacing w:after="0" w:line="285" w:lineRule="atLeast"/>
+        <w:ind w:left="1068"/>
+        <w:rPr>
+          <w:rFonts w:ascii="Consolas" w:eastAsia="Times New Roman" w:hAnsi="Consolas" w:cs="Times New Roman"/>
+          <w:b/>
+          <w:color w:val="D4D4D4"/>
+          <w:sz w:val="21"/>
+          <w:szCs w:val="21"/>
+          <w:lang w:eastAsia="fr-FR"/>
+        </w:rPr>
+      </w:pPr>
+    </w:p>
+    <w:p>
+      <w:pPr>
+        <w:spacing w:after="0" w:line="285" w:lineRule="atLeast"/>
+        <w:ind w:left="708"/>
+        <w:rPr>
+          <w:rFonts w:ascii="Consolas" w:eastAsia="Times New Roman" w:hAnsi="Consolas" w:cs="Times New Roman"/>
+          <w:b/>
+          <w:color w:val="D4D4D4"/>
+          <w:sz w:val="21"/>
+          <w:szCs w:val="21"/>
+          <w:lang w:eastAsia="fr-FR"/>
+        </w:rPr>
+      </w:pPr>
+      <w:r>
+        <w:rPr>
+          <w:rFonts w:ascii="Consolas" w:eastAsia="Times New Roman" w:hAnsi="Consolas" w:cs="Times New Roman"/>
+          <w:b/>
+          <w:color w:val="D4D4D4"/>
+          <w:sz w:val="21"/>
+          <w:szCs w:val="21"/>
+          <w:lang w:eastAsia="fr-FR"/>
+        </w:rPr>
+        <w:t>     </w:t>
+      </w:r>
+      <w:r>
+        <w:rPr>
+          <w:rFonts w:ascii="Consolas" w:eastAsia="Times New Roman" w:hAnsi="Consolas" w:cs="Times New Roman"/>
+          <w:b/>
+          <w:color w:val="9CDCFE"/>
+          <w:sz w:val="21"/>
+          <w:szCs w:val="21"/>
+          <w:lang w:eastAsia="fr-FR"/>
+        </w:rPr>
+        <w:t>$duplicateProduct</w:t>
+      </w:r>
+      <w:r>
+        <w:rPr>
+          <w:rFonts w:ascii="Consolas" w:eastAsia="Times New Roman" w:hAnsi="Consolas" w:cs="Times New Roman"/>
+          <w:b/>
+          <w:color w:val="D4D4D4"/>
+          <w:sz w:val="21"/>
+          <w:szCs w:val="21"/>
+          <w:lang w:eastAsia="fr-FR"/>
+        </w:rPr>
+        <w:t xml:space="preserve"> = </w:t>
+      </w:r>
+      <w:r>
+        <w:rPr>
+          <w:rFonts w:ascii="Consolas" w:eastAsia="Times New Roman" w:hAnsi="Consolas" w:cs="Times New Roman"/>
+          <w:b/>
+          <w:color w:val="569CD6"/>
+          <w:sz w:val="21"/>
+          <w:szCs w:val="21"/>
+          <w:lang w:eastAsia="fr-FR"/>
+        </w:rPr>
+        <w:t>clone</w:t>
+      </w:r>
+      <w:r>
+        <w:rPr>
+          <w:rFonts w:ascii="Consolas" w:eastAsia="Times New Roman" w:hAnsi="Consolas" w:cs="Times New Roman"/>
+          <w:b/>
+          <w:color w:val="D4D4D4"/>
+          <w:sz w:val="21"/>
+          <w:szCs w:val="21"/>
+          <w:lang w:eastAsia="fr-FR"/>
+        </w:rPr>
+        <w:t xml:space="preserve"> </w:t>
+      </w:r>
+      <w:r>
+        <w:rPr>
+          <w:rFonts w:ascii="Consolas" w:eastAsia="Times New Roman" w:hAnsi="Consolas" w:cs="Times New Roman"/>
+          <w:b/>
+          <w:color w:val="9CDCFE"/>
+          <w:sz w:val="21"/>
+          <w:szCs w:val="21"/>
+          <w:lang w:eastAsia="fr-FR"/>
+        </w:rPr>
+        <w:t>$product</w:t>
+      </w:r>
+      <w:r>
+        <w:rPr>
+          <w:rFonts w:ascii="Consolas" w:eastAsia="Times New Roman" w:hAnsi="Consolas" w:cs="Times New Roman"/>
+          <w:b/>
+          <w:color w:val="D4D4D4"/>
+          <w:sz w:val="21"/>
+          <w:szCs w:val="21"/>
+          <w:lang w:eastAsia="fr-FR"/>
+        </w:rPr>
+        <w:t>;</w:t>
+      </w:r>
+      <w:r>
+        <w:rPr>
+          <w:rFonts w:ascii="Consolas" w:eastAsia="Times New Roman" w:hAnsi="Consolas" w:cs="Times New Roman"/>
+          <w:b/>
+          <w:color w:val="D4D4D4"/>
+          <w:sz w:val="21"/>
+          <w:szCs w:val="21"/>
+          <w:lang w:eastAsia="fr-FR"/>
+        </w:rPr>
+        <w:t xml:space="preserve"> </w:t>
+      </w:r>
+      <w:r>
+        <w:rPr>
+          <w:rFonts w:ascii="Consolas" w:eastAsia="Times New Roman" w:hAnsi="Consolas" w:cs="Times New Roman"/>
+          <w:b/>
+          <w:sz w:val="21"/>
+          <w:szCs w:val="21"/>
+          <w:lang w:eastAsia="fr-FR"/>
+        </w:rPr>
+        <w:t>// Duplique le produit</w:t>
+      </w:r>
+    </w:p>
+    <w:p>
+      <w:pPr>
+        <w:pStyle w:val="Paragraphedeliste"/>
+        <w:spacing w:after="0" w:line="285" w:lineRule="atLeast"/>
+        <w:ind w:left="1068"/>
+        <w:rPr>
+          <w:rFonts w:ascii="Consolas" w:eastAsia="Times New Roman" w:hAnsi="Consolas" w:cs="Times New Roman"/>
+          <w:b/>
+          <w:color w:val="D4D4D4"/>
+          <w:sz w:val="21"/>
+          <w:szCs w:val="21"/>
+          <w:lang w:eastAsia="fr-FR"/>
+        </w:rPr>
+      </w:pPr>
+    </w:p>
+    <w:p>
+      <w:pPr>
+        <w:pStyle w:val="Paragraphedeliste"/>
+        <w:spacing w:after="0" w:line="285" w:lineRule="atLeast"/>
+        <w:ind w:left="1068"/>
+        <w:rPr>
+          <w:rFonts w:ascii="Consolas" w:eastAsia="Times New Roman" w:hAnsi="Consolas" w:cs="Times New Roman"/>
+          <w:b/>
+          <w:color w:val="D4D4D4"/>
+          <w:sz w:val="21"/>
+          <w:szCs w:val="21"/>
+          <w:lang w:eastAsia="fr-FR"/>
+        </w:rPr>
+      </w:pPr>
+      <w:r>
+        <w:rPr>
+          <w:rFonts w:ascii="Consolas" w:eastAsia="Times New Roman" w:hAnsi="Consolas" w:cs="Times New Roman"/>
+          <w:b/>
+          <w:color w:val="D4D4D4"/>
+          <w:sz w:val="21"/>
+          <w:szCs w:val="21"/>
+          <w:lang w:eastAsia="fr-FR"/>
+        </w:rPr>
+        <w:t xml:space="preserve">  </w:t>
+      </w:r>
+      <w:r>
+        <w:rPr>
+          <w:rFonts w:ascii="Consolas" w:eastAsia="Times New Roman" w:hAnsi="Consolas" w:cs="Times New Roman"/>
+          <w:b/>
+          <w:color w:val="569CD6"/>
+          <w:sz w:val="21"/>
+          <w:szCs w:val="21"/>
+          <w:lang w:eastAsia="fr-FR"/>
+        </w:rPr>
+        <w:t>parent</w:t>
+      </w:r>
+      <w:r>
+        <w:rPr>
+          <w:rFonts w:ascii="Consolas" w:eastAsia="Times New Roman" w:hAnsi="Consolas" w:cs="Times New Roman"/>
+          <w:b/>
+          <w:color w:val="D4D4D4"/>
+          <w:sz w:val="21"/>
+          <w:szCs w:val="21"/>
+          <w:lang w:eastAsia="fr-FR"/>
+        </w:rPr>
+        <w:t>::</w:t>
+      </w:r>
+      <w:r>
+        <w:rPr>
+          <w:rFonts w:ascii="Consolas" w:eastAsia="Times New Roman" w:hAnsi="Consolas" w:cs="Times New Roman"/>
+          <w:b/>
+          <w:color w:val="DCDCAA"/>
+          <w:sz w:val="21"/>
+          <w:szCs w:val="21"/>
+          <w:lang w:eastAsia="fr-FR"/>
+        </w:rPr>
+        <w:t>persistEntity</w:t>
+      </w:r>
+      <w:r>
+        <w:rPr>
+          <w:rFonts w:ascii="Consolas" w:eastAsia="Times New Roman" w:hAnsi="Consolas" w:cs="Times New Roman"/>
+          <w:b/>
+          <w:color w:val="D4D4D4"/>
+          <w:sz w:val="21"/>
+          <w:szCs w:val="21"/>
+          <w:lang w:eastAsia="fr-FR"/>
+        </w:rPr>
+        <w:t>(</w:t>
+      </w:r>
+      <w:r>
+        <w:rPr>
+          <w:rFonts w:ascii="Consolas" w:eastAsia="Times New Roman" w:hAnsi="Consolas" w:cs="Times New Roman"/>
+          <w:b/>
+          <w:color w:val="9CDCFE"/>
+          <w:sz w:val="21"/>
+          <w:szCs w:val="21"/>
+          <w:lang w:eastAsia="fr-FR"/>
+        </w:rPr>
+        <w:t>$em</w:t>
+      </w:r>
+      <w:r>
+        <w:rPr>
+          <w:rFonts w:ascii="Consolas" w:eastAsia="Times New Roman" w:hAnsi="Consolas" w:cs="Times New Roman"/>
+          <w:b/>
+          <w:color w:val="D4D4D4"/>
+          <w:sz w:val="21"/>
+          <w:szCs w:val="21"/>
+          <w:lang w:eastAsia="fr-FR"/>
+        </w:rPr>
+        <w:t xml:space="preserve">, </w:t>
+      </w:r>
+      <w:r>
+        <w:rPr>
+          <w:rFonts w:ascii="Consolas" w:eastAsia="Times New Roman" w:hAnsi="Consolas" w:cs="Times New Roman"/>
+          <w:b/>
+          <w:color w:val="9CDCFE"/>
+          <w:sz w:val="21"/>
+          <w:szCs w:val="21"/>
+          <w:lang w:eastAsia="fr-FR"/>
+        </w:rPr>
+        <w:t>$duplicateProduct</w:t>
+      </w:r>
+      <w:r>
+        <w:rPr>
+          <w:rFonts w:ascii="Consolas" w:eastAsia="Times New Roman" w:hAnsi="Consolas" w:cs="Times New Roman"/>
+          <w:b/>
+          <w:color w:val="D4D4D4"/>
+          <w:sz w:val="21"/>
+          <w:szCs w:val="21"/>
+          <w:lang w:eastAsia="fr-FR"/>
+        </w:rPr>
+        <w:t>);</w:t>
+      </w:r>
+    </w:p>
+    <w:p>
+      <w:pPr>
+        <w:pStyle w:val="Paragraphedeliste"/>
+        <w:spacing w:after="0" w:line="285" w:lineRule="atLeast"/>
+        <w:ind w:left="1068"/>
+        <w:rPr>
+          <w:rFonts w:ascii="Consolas" w:eastAsia="Times New Roman" w:hAnsi="Consolas" w:cs="Times New Roman"/>
+          <w:b/>
+          <w:color w:val="D4D4D4"/>
+          <w:sz w:val="21"/>
+          <w:szCs w:val="21"/>
+          <w:lang w:eastAsia="fr-FR"/>
+        </w:rPr>
+      </w:pPr>
+    </w:p>
+    <w:p>
+      <w:pPr>
+        <w:pStyle w:val="Paragraphedeliste"/>
+        <w:spacing w:after="0" w:line="285" w:lineRule="atLeast"/>
+        <w:ind w:left="1068"/>
+        <w:rPr>
+          <w:rFonts w:ascii="Consolas" w:eastAsia="Times New Roman" w:hAnsi="Consolas" w:cs="Times New Roman"/>
+          <w:b/>
+          <w:color w:val="D4D4D4"/>
+          <w:sz w:val="21"/>
+          <w:szCs w:val="21"/>
+          <w:lang w:eastAsia="fr-FR"/>
+        </w:rPr>
+      </w:pPr>
+      <w:r>
+        <w:rPr>
+          <w:rFonts w:ascii="Consolas" w:eastAsia="Times New Roman" w:hAnsi="Consolas" w:cs="Times New Roman"/>
+          <w:b/>
+          <w:color w:val="D4D4D4"/>
+          <w:sz w:val="21"/>
+          <w:szCs w:val="21"/>
+          <w:lang w:eastAsia="fr-FR"/>
+        </w:rPr>
+        <w:t xml:space="preserve">  </w:t>
+      </w:r>
+      <w:r>
+        <w:rPr>
+          <w:rFonts w:ascii="Consolas" w:eastAsia="Times New Roman" w:hAnsi="Consolas" w:cs="Times New Roman"/>
+          <w:b/>
+          <w:color w:val="9CDCFE"/>
+          <w:sz w:val="21"/>
+          <w:szCs w:val="21"/>
+          <w:lang w:eastAsia="fr-FR"/>
+        </w:rPr>
+        <w:t>$url</w:t>
+      </w:r>
+      <w:r>
+        <w:rPr>
+          <w:rFonts w:ascii="Consolas" w:eastAsia="Times New Roman" w:hAnsi="Consolas" w:cs="Times New Roman"/>
+          <w:b/>
+          <w:color w:val="D4D4D4"/>
+          <w:sz w:val="21"/>
+          <w:szCs w:val="21"/>
+          <w:lang w:eastAsia="fr-FR"/>
+        </w:rPr>
+        <w:t xml:space="preserve"> = </w:t>
+      </w:r>
+      <w:r>
+        <w:rPr>
+          <w:rFonts w:ascii="Consolas" w:eastAsia="Times New Roman" w:hAnsi="Consolas" w:cs="Times New Roman"/>
+          <w:b/>
+          <w:color w:val="9CDCFE"/>
+          <w:sz w:val="21"/>
+          <w:szCs w:val="21"/>
+          <w:lang w:eastAsia="fr-FR"/>
+        </w:rPr>
+        <w:t>$adminUrlGenerator</w:t>
+      </w:r>
+      <w:r>
+        <w:rPr>
+          <w:rFonts w:ascii="Consolas" w:eastAsia="Times New Roman" w:hAnsi="Consolas" w:cs="Times New Roman"/>
+          <w:b/>
+          <w:color w:val="D4D4D4"/>
+          <w:sz w:val="21"/>
+          <w:szCs w:val="21"/>
+          <w:lang w:eastAsia="fr-FR"/>
+        </w:rPr>
+        <w:t>-&gt;</w:t>
+      </w:r>
+      <w:r>
+        <w:rPr>
+          <w:rFonts w:ascii="Consolas" w:eastAsia="Times New Roman" w:hAnsi="Consolas" w:cs="Times New Roman"/>
+          <w:b/>
+          <w:color w:val="DCDCAA"/>
+          <w:sz w:val="21"/>
+          <w:szCs w:val="21"/>
+          <w:lang w:eastAsia="fr-FR"/>
+        </w:rPr>
+        <w:t>setController</w:t>
+      </w:r>
+      <w:r>
+        <w:rPr>
+          <w:rFonts w:ascii="Consolas" w:eastAsia="Times New Roman" w:hAnsi="Consolas" w:cs="Times New Roman"/>
+          <w:b/>
+          <w:color w:val="D4D4D4"/>
+          <w:sz w:val="21"/>
+          <w:szCs w:val="21"/>
+          <w:lang w:eastAsia="fr-FR"/>
+        </w:rPr>
+        <w:t>(</w:t>
+      </w:r>
+      <w:r>
+        <w:rPr>
+          <w:rFonts w:ascii="Consolas" w:eastAsia="Times New Roman" w:hAnsi="Consolas" w:cs="Times New Roman"/>
+          <w:b/>
+          <w:color w:val="569CD6"/>
+          <w:sz w:val="21"/>
+          <w:szCs w:val="21"/>
+          <w:lang w:eastAsia="fr-FR"/>
+        </w:rPr>
+        <w:t>self</w:t>
+      </w:r>
+      <w:r>
+        <w:rPr>
+          <w:rFonts w:ascii="Consolas" w:eastAsia="Times New Roman" w:hAnsi="Consolas" w:cs="Times New Roman"/>
+          <w:b/>
+          <w:color w:val="D4D4D4"/>
+          <w:sz w:val="21"/>
+          <w:szCs w:val="21"/>
+          <w:lang w:eastAsia="fr-FR"/>
+        </w:rPr>
+        <w:t>::</w:t>
+      </w:r>
+      <w:r>
+        <w:rPr>
+          <w:rFonts w:ascii="Consolas" w:eastAsia="Times New Roman" w:hAnsi="Consolas" w:cs="Times New Roman"/>
+          <w:b/>
+          <w:color w:val="569CD6"/>
+          <w:sz w:val="21"/>
+          <w:szCs w:val="21"/>
+          <w:lang w:eastAsia="fr-FR"/>
+        </w:rPr>
+        <w:t>class</w:t>
+      </w:r>
+      <w:r>
+        <w:rPr>
+          <w:rFonts w:ascii="Consolas" w:eastAsia="Times New Roman" w:hAnsi="Consolas" w:cs="Times New Roman"/>
+          <w:b/>
+          <w:color w:val="D4D4D4"/>
+          <w:sz w:val="21"/>
+          <w:szCs w:val="21"/>
+          <w:lang w:eastAsia="fr-FR"/>
+        </w:rPr>
+        <w:t>)</w:t>
+      </w:r>
+    </w:p>
+    <w:p>
+      <w:pPr>
+        <w:spacing w:after="0" w:line="285" w:lineRule="atLeast"/>
+        <w:ind w:left="708"/>
+        <w:rPr>
+          <w:rFonts w:ascii="Consolas" w:eastAsia="Times New Roman" w:hAnsi="Consolas" w:cs="Times New Roman"/>
+          <w:b/>
+          <w:sz w:val="21"/>
+          <w:szCs w:val="21"/>
+          <w:lang w:eastAsia="fr-FR"/>
+        </w:rPr>
+      </w:pPr>
+      <w:r>
+        <w:rPr>
+          <w:rFonts w:ascii="Consolas" w:eastAsia="Times New Roman" w:hAnsi="Consolas" w:cs="Times New Roman"/>
+          <w:b/>
+          <w:color w:val="D4D4D4"/>
+          <w:sz w:val="21"/>
+          <w:szCs w:val="21"/>
+          <w:lang w:eastAsia="fr-FR"/>
+        </w:rPr>
+        <w:t>           -&gt;</w:t>
+      </w:r>
+      <w:r>
+        <w:rPr>
+          <w:rFonts w:ascii="Consolas" w:eastAsia="Times New Roman" w:hAnsi="Consolas" w:cs="Times New Roman"/>
+          <w:b/>
+          <w:color w:val="DCDCAA"/>
+          <w:sz w:val="21"/>
+          <w:szCs w:val="21"/>
+          <w:lang w:eastAsia="fr-FR"/>
+        </w:rPr>
+        <w:t>setAction</w:t>
+      </w:r>
+      <w:r>
+        <w:rPr>
+          <w:rFonts w:ascii="Consolas" w:eastAsia="Times New Roman" w:hAnsi="Consolas" w:cs="Times New Roman"/>
+          <w:b/>
+          <w:color w:val="D4D4D4"/>
+          <w:sz w:val="21"/>
+          <w:szCs w:val="21"/>
+          <w:lang w:eastAsia="fr-FR"/>
+        </w:rPr>
+        <w:t>(</w:t>
+      </w:r>
+      <w:r>
+        <w:rPr>
+          <w:rFonts w:ascii="Consolas" w:eastAsia="Times New Roman" w:hAnsi="Consolas" w:cs="Times New Roman"/>
+          <w:b/>
+          <w:color w:val="4EC9B0"/>
+          <w:sz w:val="21"/>
+          <w:szCs w:val="21"/>
+          <w:lang w:eastAsia="fr-FR"/>
+        </w:rPr>
+        <w:t>Action</w:t>
+      </w:r>
+      <w:r>
+        <w:rPr>
+          <w:rFonts w:ascii="Consolas" w:eastAsia="Times New Roman" w:hAnsi="Consolas" w:cs="Times New Roman"/>
+          <w:b/>
+          <w:color w:val="D4D4D4"/>
+          <w:sz w:val="21"/>
+          <w:szCs w:val="21"/>
+          <w:lang w:eastAsia="fr-FR"/>
+        </w:rPr>
+        <w:t>::DETAIL)</w:t>
+      </w:r>
+      <w:r>
+        <w:rPr>
+          <w:rFonts w:ascii="Consolas" w:eastAsia="Times New Roman" w:hAnsi="Consolas" w:cs="Times New Roman"/>
+          <w:b/>
+          <w:color w:val="D4D4D4"/>
+          <w:sz w:val="21"/>
+          <w:szCs w:val="21"/>
+          <w:lang w:eastAsia="fr-FR"/>
+        </w:rPr>
+        <w:t xml:space="preserve">  </w:t>
+      </w:r>
+      <w:r>
+        <w:rPr>
+          <w:rFonts w:ascii="Consolas" w:eastAsia="Times New Roman" w:hAnsi="Consolas" w:cs="Times New Roman"/>
+          <w:b/>
+          <w:sz w:val="21"/>
+          <w:szCs w:val="21"/>
+          <w:lang w:eastAsia="fr-FR"/>
+        </w:rPr>
+        <w:t>// Indique que l’on va ouvrir la page du nouve</w:t>
+      </w:r>
+      <w:r>
+        <w:rPr>
+          <w:rFonts w:ascii="Consolas" w:eastAsia="Times New Roman" w:hAnsi="Consolas" w:cs="Times New Roman"/>
+          <w:b/>
+          <w:sz w:val="21"/>
+          <w:szCs w:val="21"/>
+          <w:lang w:eastAsia="fr-FR"/>
+        </w:rPr>
+        <w:t>a</w:t>
+      </w:r>
+      <w:r>
+        <w:rPr>
+          <w:rFonts w:ascii="Consolas" w:eastAsia="Times New Roman" w:hAnsi="Consolas" w:cs="Times New Roman"/>
+          <w:b/>
+          <w:sz w:val="21"/>
+          <w:szCs w:val="21"/>
+          <w:lang w:eastAsia="fr-FR"/>
+        </w:rPr>
+        <w:t>u produit après sa création</w:t>
+      </w:r>
+    </w:p>
+    <w:p>
+      <w:pPr>
+        <w:pStyle w:val="Paragraphedeliste"/>
+        <w:spacing w:after="0" w:line="285" w:lineRule="atLeast"/>
+        <w:ind w:left="1068"/>
+        <w:rPr>
+          <w:rFonts w:ascii="Consolas" w:eastAsia="Times New Roman" w:hAnsi="Consolas" w:cs="Times New Roman"/>
+          <w:b/>
+          <w:color w:val="D4D4D4"/>
+          <w:sz w:val="21"/>
+          <w:szCs w:val="21"/>
+          <w:lang w:eastAsia="fr-FR"/>
+        </w:rPr>
+      </w:pPr>
+      <w:r>
+        <w:rPr>
+          <w:rFonts w:ascii="Consolas" w:eastAsia="Times New Roman" w:hAnsi="Consolas" w:cs="Times New Roman"/>
+          <w:b/>
+          <w:color w:val="D4D4D4"/>
+          <w:sz w:val="21"/>
+          <w:szCs w:val="21"/>
+          <w:lang w:eastAsia="fr-FR"/>
+        </w:rPr>
+        <w:t>        -&gt;</w:t>
+      </w:r>
+      <w:r>
+        <w:rPr>
+          <w:rFonts w:ascii="Consolas" w:eastAsia="Times New Roman" w:hAnsi="Consolas" w:cs="Times New Roman"/>
+          <w:b/>
+          <w:color w:val="DCDCAA"/>
+          <w:sz w:val="21"/>
+          <w:szCs w:val="21"/>
+          <w:lang w:eastAsia="fr-FR"/>
+        </w:rPr>
+        <w:t>setEntityId</w:t>
+      </w:r>
+      <w:r>
+        <w:rPr>
+          <w:rFonts w:ascii="Consolas" w:eastAsia="Times New Roman" w:hAnsi="Consolas" w:cs="Times New Roman"/>
+          <w:b/>
+          <w:color w:val="D4D4D4"/>
+          <w:sz w:val="21"/>
+          <w:szCs w:val="21"/>
+          <w:lang w:eastAsia="fr-FR"/>
+        </w:rPr>
+        <w:t>(</w:t>
+      </w:r>
+      <w:r>
+        <w:rPr>
+          <w:rFonts w:ascii="Consolas" w:eastAsia="Times New Roman" w:hAnsi="Consolas" w:cs="Times New Roman"/>
+          <w:b/>
+          <w:color w:val="9CDCFE"/>
+          <w:sz w:val="21"/>
+          <w:szCs w:val="21"/>
+          <w:lang w:eastAsia="fr-FR"/>
+        </w:rPr>
+        <w:t>$duplicateProduct</w:t>
+      </w:r>
+      <w:r>
+        <w:rPr>
+          <w:rFonts w:ascii="Consolas" w:eastAsia="Times New Roman" w:hAnsi="Consolas" w:cs="Times New Roman"/>
+          <w:b/>
+          <w:color w:val="D4D4D4"/>
+          <w:sz w:val="21"/>
+          <w:szCs w:val="21"/>
+          <w:lang w:eastAsia="fr-FR"/>
+        </w:rPr>
+        <w:t>-&gt;</w:t>
+      </w:r>
+      <w:r>
+        <w:rPr>
+          <w:rFonts w:ascii="Consolas" w:eastAsia="Times New Roman" w:hAnsi="Consolas" w:cs="Times New Roman"/>
+          <w:b/>
+          <w:color w:val="DCDCAA"/>
+          <w:sz w:val="21"/>
+          <w:szCs w:val="21"/>
+          <w:lang w:eastAsia="fr-FR"/>
+        </w:rPr>
+        <w:t>getId</w:t>
+      </w:r>
+      <w:r>
+        <w:rPr>
+          <w:rFonts w:ascii="Consolas" w:eastAsia="Times New Roman" w:hAnsi="Consolas" w:cs="Times New Roman"/>
+          <w:b/>
+          <w:color w:val="D4D4D4"/>
+          <w:sz w:val="21"/>
+          <w:szCs w:val="21"/>
+          <w:lang w:eastAsia="fr-FR"/>
+        </w:rPr>
+        <w:t>())</w:t>
+      </w:r>
+    </w:p>
+    <w:p>
+      <w:pPr>
+        <w:pStyle w:val="Paragraphedeliste"/>
+        <w:spacing w:after="0" w:line="285" w:lineRule="atLeast"/>
+        <w:ind w:left="1068"/>
+        <w:rPr>
+          <w:rFonts w:ascii="Consolas" w:eastAsia="Times New Roman" w:hAnsi="Consolas" w:cs="Times New Roman"/>
+          <w:b/>
+          <w:color w:val="D4D4D4"/>
+          <w:sz w:val="21"/>
+          <w:szCs w:val="21"/>
+          <w:lang w:eastAsia="fr-FR"/>
+        </w:rPr>
+      </w:pPr>
+      <w:r>
+        <w:rPr>
+          <w:rFonts w:ascii="Consolas" w:eastAsia="Times New Roman" w:hAnsi="Consolas" w:cs="Times New Roman"/>
+          <w:b/>
+          <w:color w:val="D4D4D4"/>
+          <w:sz w:val="21"/>
+          <w:szCs w:val="21"/>
+          <w:lang w:eastAsia="fr-FR"/>
+        </w:rPr>
+        <w:t>        -&gt;</w:t>
+      </w:r>
+      <w:r>
+        <w:rPr>
+          <w:rFonts w:ascii="Consolas" w:eastAsia="Times New Roman" w:hAnsi="Consolas" w:cs="Times New Roman"/>
+          <w:b/>
+          <w:color w:val="DCDCAA"/>
+          <w:sz w:val="21"/>
+          <w:szCs w:val="21"/>
+          <w:lang w:eastAsia="fr-FR"/>
+        </w:rPr>
+        <w:t>generateUrl</w:t>
+      </w:r>
+      <w:r>
+        <w:rPr>
+          <w:rFonts w:ascii="Consolas" w:eastAsia="Times New Roman" w:hAnsi="Consolas" w:cs="Times New Roman"/>
+          <w:b/>
+          <w:color w:val="D4D4D4"/>
+          <w:sz w:val="21"/>
+          <w:szCs w:val="21"/>
+          <w:lang w:eastAsia="fr-FR"/>
+        </w:rPr>
+        <w:t>();</w:t>
+      </w:r>
+    </w:p>
+    <w:p>
+      <w:pPr>
+        <w:pStyle w:val="Paragraphedeliste"/>
+        <w:spacing w:after="0" w:line="285" w:lineRule="atLeast"/>
+        <w:ind w:left="1068"/>
+        <w:rPr>
+          <w:rFonts w:ascii="Consolas" w:eastAsia="Times New Roman" w:hAnsi="Consolas" w:cs="Times New Roman"/>
+          <w:b/>
+          <w:color w:val="D4D4D4"/>
+          <w:sz w:val="21"/>
+          <w:szCs w:val="21"/>
+          <w:lang w:eastAsia="fr-FR"/>
+        </w:rPr>
+      </w:pPr>
+    </w:p>
+    <w:p>
+      <w:pPr>
+        <w:pStyle w:val="Paragraphedeliste"/>
+        <w:spacing w:after="0" w:line="285" w:lineRule="atLeast"/>
+        <w:ind w:left="1068"/>
+        <w:rPr>
+          <w:rFonts w:ascii="Consolas" w:eastAsia="Times New Roman" w:hAnsi="Consolas" w:cs="Times New Roman"/>
+          <w:b/>
+          <w:color w:val="D4D4D4"/>
+          <w:sz w:val="21"/>
+          <w:szCs w:val="21"/>
+          <w:lang w:eastAsia="fr-FR"/>
+        </w:rPr>
+      </w:pPr>
+      <w:r>
+        <w:rPr>
+          <w:rFonts w:ascii="Consolas" w:eastAsia="Times New Roman" w:hAnsi="Consolas" w:cs="Times New Roman"/>
+          <w:b/>
+          <w:color w:val="D4D4D4"/>
+          <w:sz w:val="21"/>
+          <w:szCs w:val="21"/>
+          <w:lang w:eastAsia="fr-FR"/>
+        </w:rPr>
+        <w:t xml:space="preserve">    </w:t>
+      </w:r>
+      <w:r>
+        <w:rPr>
+          <w:rFonts w:ascii="Consolas" w:eastAsia="Times New Roman" w:hAnsi="Consolas" w:cs="Times New Roman"/>
+          <w:b/>
+          <w:color w:val="C586C0"/>
+          <w:sz w:val="21"/>
+          <w:szCs w:val="21"/>
+          <w:lang w:eastAsia="fr-FR"/>
+        </w:rPr>
+        <w:t>return</w:t>
+      </w:r>
+      <w:r>
+        <w:rPr>
+          <w:rFonts w:ascii="Consolas" w:eastAsia="Times New Roman" w:hAnsi="Consolas" w:cs="Times New Roman"/>
+          <w:b/>
+          <w:color w:val="D4D4D4"/>
+          <w:sz w:val="21"/>
+          <w:szCs w:val="21"/>
+          <w:lang w:eastAsia="fr-FR"/>
+        </w:rPr>
+        <w:t xml:space="preserve"> </w:t>
+      </w:r>
+      <w:r>
+        <w:rPr>
+          <w:rFonts w:ascii="Consolas" w:eastAsia="Times New Roman" w:hAnsi="Consolas" w:cs="Times New Roman"/>
+          <w:b/>
+          <w:color w:val="569CD6"/>
+          <w:sz w:val="21"/>
+          <w:szCs w:val="21"/>
+          <w:lang w:eastAsia="fr-FR"/>
+        </w:rPr>
+        <w:t>$this</w:t>
+      </w:r>
+      <w:r>
+        <w:rPr>
+          <w:rFonts w:ascii="Consolas" w:eastAsia="Times New Roman" w:hAnsi="Consolas" w:cs="Times New Roman"/>
+          <w:b/>
+          <w:color w:val="D4D4D4"/>
+          <w:sz w:val="21"/>
+          <w:szCs w:val="21"/>
+          <w:lang w:eastAsia="fr-FR"/>
+        </w:rPr>
+        <w:t>-&gt;</w:t>
+      </w:r>
+      <w:r>
+        <w:rPr>
+          <w:rFonts w:ascii="Consolas" w:eastAsia="Times New Roman" w:hAnsi="Consolas" w:cs="Times New Roman"/>
+          <w:b/>
+          <w:color w:val="DCDCAA"/>
+          <w:sz w:val="21"/>
+          <w:szCs w:val="21"/>
+          <w:lang w:eastAsia="fr-FR"/>
+        </w:rPr>
+        <w:t>redirect</w:t>
+      </w:r>
+      <w:r>
+        <w:rPr>
+          <w:rFonts w:ascii="Consolas" w:eastAsia="Times New Roman" w:hAnsi="Consolas" w:cs="Times New Roman"/>
+          <w:b/>
+          <w:color w:val="D4D4D4"/>
+          <w:sz w:val="21"/>
+          <w:szCs w:val="21"/>
+          <w:lang w:eastAsia="fr-FR"/>
+        </w:rPr>
+        <w:t>(</w:t>
+      </w:r>
+      <w:r>
+        <w:rPr>
+          <w:rFonts w:ascii="Consolas" w:eastAsia="Times New Roman" w:hAnsi="Consolas" w:cs="Times New Roman"/>
+          <w:b/>
+          <w:color w:val="9CDCFE"/>
+          <w:sz w:val="21"/>
+          <w:szCs w:val="21"/>
+          <w:lang w:eastAsia="fr-FR"/>
+        </w:rPr>
+        <w:t>$url</w:t>
+      </w:r>
+      <w:r>
+        <w:rPr>
+          <w:rFonts w:ascii="Consolas" w:eastAsia="Times New Roman" w:hAnsi="Consolas" w:cs="Times New Roman"/>
+          <w:b/>
+          <w:color w:val="D4D4D4"/>
+          <w:sz w:val="21"/>
+          <w:szCs w:val="21"/>
+          <w:lang w:eastAsia="fr-FR"/>
+        </w:rPr>
+        <w:t>);</w:t>
+      </w:r>
+    </w:p>
+    <w:p>
+      <w:pPr>
+        <w:pStyle w:val="Paragraphedeliste"/>
+        <w:spacing w:after="0" w:line="285" w:lineRule="atLeast"/>
+        <w:ind w:left="1068"/>
+        <w:rPr>
+          <w:rFonts w:ascii="Consolas" w:eastAsia="Times New Roman" w:hAnsi="Consolas" w:cs="Times New Roman"/>
+          <w:b/>
+          <w:color w:val="D4D4D4"/>
+          <w:sz w:val="21"/>
+          <w:szCs w:val="21"/>
+          <w:lang w:eastAsia="fr-FR"/>
+        </w:rPr>
+      </w:pPr>
+      <w:r>
+        <w:rPr>
+          <w:rFonts w:ascii="Consolas" w:eastAsia="Times New Roman" w:hAnsi="Consolas" w:cs="Times New Roman"/>
+          <w:b/>
+          <w:color w:val="D4D4D4"/>
+          <w:sz w:val="21"/>
+          <w:szCs w:val="21"/>
+          <w:lang w:eastAsia="fr-FR"/>
+        </w:rPr>
+        <w:t>    }</w:t>
+      </w:r>
+    </w:p>
+    <w:p>
+      <w:pPr>
+        <w:spacing w:after="0" w:line="285" w:lineRule="atLeast"/>
+        <w:rPr>
+          <w:rFonts w:ascii="Arial" w:eastAsia="Times New Roman" w:hAnsi="Arial" w:cs="Arial"/>
+          <w:szCs w:val="21"/>
+          <w:lang w:eastAsia="fr-FR"/>
+        </w:rPr>
+      </w:pPr>
+    </w:p>
+    <w:p>
+      <w:pPr>
+        <w:spacing w:after="0" w:line="285" w:lineRule="atLeast"/>
+        <w:rPr>
+          <w:rFonts w:ascii="Arial" w:eastAsia="Times New Roman" w:hAnsi="Arial" w:cs="Arial"/>
+          <w:sz w:val="28"/>
+          <w:szCs w:val="21"/>
+          <w:lang w:eastAsia="fr-FR"/>
+        </w:rPr>
+      </w:pPr>
+      <w:r>
+        <w:rPr>
+          <w:rFonts w:ascii="Arial" w:eastAsia="Times New Roman" w:hAnsi="Arial" w:cs="Arial"/>
+          <w:sz w:val="28"/>
+          <w:szCs w:val="21"/>
+          <w:lang w:eastAsia="fr-FR"/>
+        </w:rPr>
+        <w:t>Suppression d’une catégorie et des produits liés</w:t>
+      </w:r>
+    </w:p>
+    <w:p>
+      <w:pPr>
+        <w:spacing w:after="0" w:line="285" w:lineRule="atLeast"/>
+        <w:rPr>
+          <w:rFonts w:ascii="Arial" w:eastAsia="Times New Roman" w:hAnsi="Arial" w:cs="Arial"/>
+          <w:szCs w:val="21"/>
+          <w:lang w:eastAsia="fr-FR"/>
+        </w:rPr>
+      </w:pPr>
+    </w:p>
+    <w:p>
+      <w:pPr>
+        <w:spacing w:after="0" w:line="285" w:lineRule="atLeast"/>
+        <w:rPr>
+          <w:rFonts w:ascii="Arial" w:eastAsia="Times New Roman" w:hAnsi="Arial" w:cs="Arial"/>
+          <w:szCs w:val="21"/>
+          <w:lang w:eastAsia="fr-FR"/>
+        </w:rPr>
+      </w:pPr>
+      <w:r>
+        <w:rPr>
+          <w:rFonts w:ascii="Arial" w:eastAsia="Times New Roman" w:hAnsi="Arial" w:cs="Arial"/>
+          <w:szCs w:val="21"/>
+          <w:lang w:eastAsia="fr-FR"/>
+        </w:rPr>
+        <w:tab/>
+        <w:t xml:space="preserve">Dans le </w:t>
+      </w:r>
+      <w:r>
+        <w:rPr>
+          <w:rFonts w:ascii="Arial" w:eastAsia="Times New Roman" w:hAnsi="Arial" w:cs="Arial"/>
+          <w:b/>
+          <w:szCs w:val="21"/>
+          <w:lang w:eastAsia="fr-FR"/>
+        </w:rPr>
+        <w:t>crudController</w:t>
+      </w:r>
+      <w:r>
+        <w:rPr>
+          <w:rFonts w:ascii="Arial" w:eastAsia="Times New Roman" w:hAnsi="Arial" w:cs="Arial"/>
+          <w:szCs w:val="21"/>
+          <w:lang w:eastAsia="fr-FR"/>
+        </w:rPr>
+        <w:t xml:space="preserve"> adéquat (ici </w:t>
+      </w:r>
+      <w:r>
+        <w:rPr>
+          <w:rFonts w:ascii="Arial" w:eastAsia="Times New Roman" w:hAnsi="Arial" w:cs="Arial"/>
+          <w:b/>
+          <w:color w:val="0070C0"/>
+          <w:szCs w:val="21"/>
+          <w:lang w:eastAsia="fr-FR"/>
+        </w:rPr>
+        <w:t>CategoriesCrudController</w:t>
+      </w:r>
+      <w:r>
+        <w:rPr>
+          <w:rFonts w:ascii="Arial" w:eastAsia="Times New Roman" w:hAnsi="Arial" w:cs="Arial"/>
+          <w:szCs w:val="21"/>
+          <w:lang w:eastAsia="fr-FR"/>
+        </w:rPr>
+        <w:t>) :</w:t>
+      </w:r>
+    </w:p>
+    <w:p>
+      <w:pPr>
+        <w:spacing w:after="0" w:line="285" w:lineRule="atLeast"/>
+        <w:rPr>
+          <w:rFonts w:ascii="Arial" w:eastAsia="Times New Roman" w:hAnsi="Arial" w:cs="Arial"/>
+          <w:szCs w:val="21"/>
+          <w:lang w:eastAsia="fr-FR"/>
+        </w:rPr>
+      </w:pPr>
+    </w:p>
+    <w:p>
+      <w:pPr>
+        <w:spacing w:after="0" w:line="285" w:lineRule="atLeast"/>
+        <w:rPr>
+          <w:rFonts w:ascii="Consolas" w:eastAsia="Times New Roman" w:hAnsi="Consolas" w:cs="Times New Roman"/>
+          <w:b/>
+          <w:color w:val="D4D4D4"/>
+          <w:sz w:val="21"/>
+          <w:szCs w:val="21"/>
+          <w:lang w:eastAsia="fr-FR"/>
+        </w:rPr>
+      </w:pPr>
+      <w:r>
+        <w:rPr>
+          <w:rFonts w:ascii="Consolas" w:eastAsia="Times New Roman" w:hAnsi="Consolas" w:cs="Times New Roman"/>
+          <w:b/>
+          <w:color w:val="569CD6"/>
+          <w:sz w:val="21"/>
+          <w:szCs w:val="21"/>
+          <w:lang w:eastAsia="fr-FR"/>
+        </w:rPr>
+        <w:t>public</w:t>
+      </w:r>
+      <w:r>
+        <w:rPr>
+          <w:rFonts w:ascii="Consolas" w:eastAsia="Times New Roman" w:hAnsi="Consolas" w:cs="Times New Roman"/>
+          <w:b/>
+          <w:color w:val="D4D4D4"/>
+          <w:sz w:val="21"/>
+          <w:szCs w:val="21"/>
+          <w:lang w:eastAsia="fr-FR"/>
+        </w:rPr>
+        <w:t xml:space="preserve"> </w:t>
+      </w:r>
+      <w:r>
+        <w:rPr>
+          <w:rFonts w:ascii="Consolas" w:eastAsia="Times New Roman" w:hAnsi="Consolas" w:cs="Times New Roman"/>
+          <w:b/>
+          <w:color w:val="569CD6"/>
+          <w:sz w:val="21"/>
+          <w:szCs w:val="21"/>
+          <w:lang w:eastAsia="fr-FR"/>
+        </w:rPr>
+        <w:t>function</w:t>
+      </w:r>
+      <w:r>
+        <w:rPr>
+          <w:rFonts w:ascii="Consolas" w:eastAsia="Times New Roman" w:hAnsi="Consolas" w:cs="Times New Roman"/>
+          <w:b/>
+          <w:color w:val="D4D4D4"/>
+          <w:sz w:val="21"/>
+          <w:szCs w:val="21"/>
+          <w:lang w:eastAsia="fr-FR"/>
+        </w:rPr>
+        <w:t xml:space="preserve"> </w:t>
+      </w:r>
+      <w:r>
+        <w:rPr>
+          <w:rFonts w:ascii="Consolas" w:eastAsia="Times New Roman" w:hAnsi="Consolas" w:cs="Times New Roman"/>
+          <w:b/>
+          <w:color w:val="DCDCAA"/>
+          <w:sz w:val="21"/>
+          <w:szCs w:val="21"/>
+          <w:lang w:eastAsia="fr-FR"/>
+        </w:rPr>
+        <w:t>deleteEntity</w:t>
+      </w:r>
+      <w:r>
+        <w:rPr>
+          <w:rFonts w:ascii="Consolas" w:eastAsia="Times New Roman" w:hAnsi="Consolas" w:cs="Times New Roman"/>
+          <w:b/>
+          <w:color w:val="D4D4D4"/>
+          <w:sz w:val="21"/>
+          <w:szCs w:val="21"/>
+          <w:lang w:eastAsia="fr-FR"/>
+        </w:rPr>
+        <w:t>(</w:t>
+      </w:r>
+      <w:r>
+        <w:rPr>
+          <w:rFonts w:ascii="Consolas" w:eastAsia="Times New Roman" w:hAnsi="Consolas" w:cs="Times New Roman"/>
+          <w:b/>
+          <w:color w:val="4EC9B0"/>
+          <w:sz w:val="21"/>
+          <w:szCs w:val="21"/>
+          <w:lang w:eastAsia="fr-FR"/>
+        </w:rPr>
+        <w:t>EntityManagerInterface</w:t>
+      </w:r>
+      <w:r>
+        <w:rPr>
+          <w:rFonts w:ascii="Consolas" w:eastAsia="Times New Roman" w:hAnsi="Consolas" w:cs="Times New Roman"/>
+          <w:b/>
+          <w:color w:val="D4D4D4"/>
+          <w:sz w:val="21"/>
+          <w:szCs w:val="21"/>
+          <w:lang w:eastAsia="fr-FR"/>
+        </w:rPr>
+        <w:t xml:space="preserve"> </w:t>
+      </w:r>
+      <w:r>
+        <w:rPr>
+          <w:rFonts w:ascii="Consolas" w:eastAsia="Times New Roman" w:hAnsi="Consolas" w:cs="Times New Roman"/>
+          <w:b/>
+          <w:color w:val="9CDCFE"/>
+          <w:sz w:val="21"/>
+          <w:szCs w:val="21"/>
+          <w:lang w:eastAsia="fr-FR"/>
+        </w:rPr>
+        <w:t>$em</w:t>
+      </w:r>
+      <w:r>
+        <w:rPr>
+          <w:rFonts w:ascii="Consolas" w:eastAsia="Times New Roman" w:hAnsi="Consolas" w:cs="Times New Roman"/>
+          <w:b/>
+          <w:color w:val="D4D4D4"/>
+          <w:sz w:val="21"/>
+          <w:szCs w:val="21"/>
+          <w:lang w:eastAsia="fr-FR"/>
+        </w:rPr>
+        <w:t xml:space="preserve">, </w:t>
+      </w:r>
+      <w:r>
+        <w:rPr>
+          <w:rFonts w:ascii="Consolas" w:eastAsia="Times New Roman" w:hAnsi="Consolas" w:cs="Times New Roman"/>
+          <w:b/>
+          <w:color w:val="9CDCFE"/>
+          <w:sz w:val="21"/>
+          <w:szCs w:val="21"/>
+          <w:lang w:eastAsia="fr-FR"/>
+        </w:rPr>
+        <w:t>$entityInstance</w:t>
+      </w:r>
+      <w:r>
+        <w:rPr>
+          <w:rFonts w:ascii="Consolas" w:eastAsia="Times New Roman" w:hAnsi="Consolas" w:cs="Times New Roman"/>
+          <w:b/>
+          <w:color w:val="D4D4D4"/>
+          <w:sz w:val="21"/>
+          <w:szCs w:val="21"/>
+          <w:lang w:eastAsia="fr-FR"/>
+        </w:rPr>
+        <w:t xml:space="preserve">): </w:t>
+      </w:r>
+      <w:r>
+        <w:rPr>
+          <w:rFonts w:ascii="Consolas" w:eastAsia="Times New Roman" w:hAnsi="Consolas" w:cs="Times New Roman"/>
+          <w:b/>
+          <w:color w:val="569CD6"/>
+          <w:sz w:val="21"/>
+          <w:szCs w:val="21"/>
+          <w:lang w:eastAsia="fr-FR"/>
+        </w:rPr>
+        <w:t>void</w:t>
+      </w:r>
+    </w:p>
+    <w:p>
+      <w:pPr>
+        <w:spacing w:after="0" w:line="285" w:lineRule="atLeast"/>
+        <w:rPr>
+          <w:rFonts w:ascii="Consolas" w:eastAsia="Times New Roman" w:hAnsi="Consolas" w:cs="Times New Roman"/>
+          <w:b/>
+          <w:color w:val="D4D4D4"/>
+          <w:sz w:val="21"/>
+          <w:szCs w:val="21"/>
+          <w:lang w:eastAsia="fr-FR"/>
+        </w:rPr>
+      </w:pPr>
+      <w:r>
+        <w:rPr>
+          <w:rFonts w:ascii="Consolas" w:eastAsia="Times New Roman" w:hAnsi="Consolas" w:cs="Times New Roman"/>
+          <w:b/>
+          <w:color w:val="D4D4D4"/>
+          <w:sz w:val="21"/>
+          <w:szCs w:val="21"/>
+          <w:lang w:eastAsia="fr-FR"/>
+        </w:rPr>
+        <w:t>    {</w:t>
+      </w:r>
+    </w:p>
+    <w:p>
+      <w:pPr>
+        <w:spacing w:after="0" w:line="285" w:lineRule="atLeast"/>
+        <w:rPr>
+          <w:rFonts w:ascii="Consolas" w:eastAsia="Times New Roman" w:hAnsi="Consolas" w:cs="Times New Roman"/>
+          <w:b/>
+          <w:color w:val="D4D4D4"/>
+          <w:sz w:val="21"/>
+          <w:szCs w:val="21"/>
+          <w:lang w:eastAsia="fr-FR"/>
+        </w:rPr>
+      </w:pPr>
+      <w:r>
+        <w:rPr>
+          <w:rFonts w:ascii="Consolas" w:eastAsia="Times New Roman" w:hAnsi="Consolas" w:cs="Times New Roman"/>
+          <w:b/>
+          <w:color w:val="D4D4D4"/>
+          <w:sz w:val="21"/>
+          <w:szCs w:val="21"/>
+          <w:lang w:eastAsia="fr-FR"/>
+        </w:rPr>
+        <w:t xml:space="preserve">        </w:t>
+      </w:r>
+      <w:r>
+        <w:rPr>
+          <w:rFonts w:ascii="Consolas" w:eastAsia="Times New Roman" w:hAnsi="Consolas" w:cs="Times New Roman"/>
+          <w:b/>
+          <w:color w:val="C586C0"/>
+          <w:sz w:val="21"/>
+          <w:szCs w:val="21"/>
+          <w:lang w:eastAsia="fr-FR"/>
+        </w:rPr>
+        <w:t>if</w:t>
+      </w:r>
+      <w:r>
+        <w:rPr>
+          <w:rFonts w:ascii="Consolas" w:eastAsia="Times New Roman" w:hAnsi="Consolas" w:cs="Times New Roman"/>
+          <w:b/>
+          <w:color w:val="D4D4D4"/>
+          <w:sz w:val="21"/>
+          <w:szCs w:val="21"/>
+          <w:lang w:eastAsia="fr-FR"/>
+        </w:rPr>
+        <w:t xml:space="preserve"> (!</w:t>
+      </w:r>
+      <w:r>
+        <w:rPr>
+          <w:rFonts w:ascii="Consolas" w:eastAsia="Times New Roman" w:hAnsi="Consolas" w:cs="Times New Roman"/>
+          <w:b/>
+          <w:color w:val="9CDCFE"/>
+          <w:sz w:val="21"/>
+          <w:szCs w:val="21"/>
+          <w:lang w:eastAsia="fr-FR"/>
+        </w:rPr>
+        <w:t>$entityInstance</w:t>
+      </w:r>
+      <w:r>
+        <w:rPr>
+          <w:rFonts w:ascii="Consolas" w:eastAsia="Times New Roman" w:hAnsi="Consolas" w:cs="Times New Roman"/>
+          <w:b/>
+          <w:color w:val="D4D4D4"/>
+          <w:sz w:val="21"/>
+          <w:szCs w:val="21"/>
+          <w:lang w:eastAsia="fr-FR"/>
+        </w:rPr>
+        <w:t xml:space="preserve"> instanceof </w:t>
+      </w:r>
+      <w:r>
+        <w:rPr>
+          <w:rFonts w:ascii="Consolas" w:eastAsia="Times New Roman" w:hAnsi="Consolas" w:cs="Times New Roman"/>
+          <w:b/>
+          <w:color w:val="4EC9B0"/>
+          <w:sz w:val="21"/>
+          <w:szCs w:val="21"/>
+          <w:lang w:eastAsia="fr-FR"/>
+        </w:rPr>
+        <w:t>Categories</w:t>
+      </w:r>
+      <w:r>
+        <w:rPr>
+          <w:rFonts w:ascii="Consolas" w:eastAsia="Times New Roman" w:hAnsi="Consolas" w:cs="Times New Roman"/>
+          <w:b/>
+          <w:color w:val="D4D4D4"/>
+          <w:sz w:val="21"/>
+          <w:szCs w:val="21"/>
+          <w:lang w:eastAsia="fr-FR"/>
+        </w:rPr>
+        <w:t xml:space="preserve">) </w:t>
+      </w:r>
+      <w:r>
+        <w:rPr>
+          <w:rFonts w:ascii="Consolas" w:eastAsia="Times New Roman" w:hAnsi="Consolas" w:cs="Times New Roman"/>
+          <w:b/>
+          <w:color w:val="C586C0"/>
+          <w:sz w:val="21"/>
+          <w:szCs w:val="21"/>
+          <w:lang w:eastAsia="fr-FR"/>
+        </w:rPr>
+        <w:t>return</w:t>
+      </w:r>
+      <w:r>
+        <w:rPr>
+          <w:rFonts w:ascii="Consolas" w:eastAsia="Times New Roman" w:hAnsi="Consolas" w:cs="Times New Roman"/>
+          <w:b/>
+          <w:color w:val="D4D4D4"/>
+          <w:sz w:val="21"/>
+          <w:szCs w:val="21"/>
+          <w:lang w:eastAsia="fr-FR"/>
+        </w:rPr>
+        <w:t>;</w:t>
+      </w:r>
+    </w:p>
+    <w:p>
+      <w:pPr>
+        <w:spacing w:after="0" w:line="285" w:lineRule="atLeast"/>
+        <w:rPr>
+          <w:rFonts w:ascii="Consolas" w:eastAsia="Times New Roman" w:hAnsi="Consolas" w:cs="Times New Roman"/>
+          <w:b/>
+          <w:color w:val="D4D4D4"/>
+          <w:sz w:val="21"/>
+          <w:szCs w:val="21"/>
+          <w:lang w:eastAsia="fr-FR"/>
+        </w:rPr>
+      </w:pPr>
+    </w:p>
+    <w:p>
+      <w:pPr>
+        <w:spacing w:after="0" w:line="285" w:lineRule="atLeast"/>
+        <w:rPr>
+          <w:rFonts w:ascii="Consolas" w:eastAsia="Times New Roman" w:hAnsi="Consolas" w:cs="Times New Roman"/>
+          <w:b/>
+          <w:color w:val="D4D4D4"/>
+          <w:sz w:val="21"/>
+          <w:szCs w:val="21"/>
+          <w:lang w:eastAsia="fr-FR"/>
+        </w:rPr>
+      </w:pPr>
+      <w:r>
+        <w:rPr>
+          <w:rFonts w:ascii="Consolas" w:eastAsia="Times New Roman" w:hAnsi="Consolas" w:cs="Times New Roman"/>
+          <w:b/>
+          <w:color w:val="D4D4D4"/>
+          <w:sz w:val="21"/>
+          <w:szCs w:val="21"/>
+          <w:lang w:eastAsia="fr-FR"/>
+        </w:rPr>
+        <w:t xml:space="preserve">        </w:t>
+      </w:r>
+      <w:r>
+        <w:rPr>
+          <w:rFonts w:ascii="Consolas" w:eastAsia="Times New Roman" w:hAnsi="Consolas" w:cs="Times New Roman"/>
+          <w:b/>
+          <w:color w:val="C586C0"/>
+          <w:sz w:val="21"/>
+          <w:szCs w:val="21"/>
+          <w:lang w:eastAsia="fr-FR"/>
+        </w:rPr>
+        <w:t>foreach</w:t>
+      </w:r>
+      <w:r>
+        <w:rPr>
+          <w:rFonts w:ascii="Consolas" w:eastAsia="Times New Roman" w:hAnsi="Consolas" w:cs="Times New Roman"/>
+          <w:b/>
+          <w:color w:val="D4D4D4"/>
+          <w:sz w:val="21"/>
+          <w:szCs w:val="21"/>
+          <w:lang w:eastAsia="fr-FR"/>
+        </w:rPr>
+        <w:t xml:space="preserve"> (</w:t>
+      </w:r>
+      <w:r>
+        <w:rPr>
+          <w:rFonts w:ascii="Consolas" w:eastAsia="Times New Roman" w:hAnsi="Consolas" w:cs="Times New Roman"/>
+          <w:b/>
+          <w:color w:val="9CDCFE"/>
+          <w:sz w:val="21"/>
+          <w:szCs w:val="21"/>
+          <w:lang w:eastAsia="fr-FR"/>
+        </w:rPr>
+        <w:t>$entityInstance</w:t>
+      </w:r>
+      <w:r>
+        <w:rPr>
+          <w:rFonts w:ascii="Consolas" w:eastAsia="Times New Roman" w:hAnsi="Consolas" w:cs="Times New Roman"/>
+          <w:b/>
+          <w:color w:val="D4D4D4"/>
+          <w:sz w:val="21"/>
+          <w:szCs w:val="21"/>
+          <w:lang w:eastAsia="fr-FR"/>
+        </w:rPr>
+        <w:t>-&gt;</w:t>
+      </w:r>
+      <w:r>
+        <w:rPr>
+          <w:rFonts w:ascii="Consolas" w:eastAsia="Times New Roman" w:hAnsi="Consolas" w:cs="Times New Roman"/>
+          <w:b/>
+          <w:color w:val="DCDCAA"/>
+          <w:sz w:val="21"/>
+          <w:szCs w:val="21"/>
+          <w:lang w:eastAsia="fr-FR"/>
+        </w:rPr>
+        <w:t>getProducts</w:t>
+      </w:r>
+      <w:r>
+        <w:rPr>
+          <w:rFonts w:ascii="Consolas" w:eastAsia="Times New Roman" w:hAnsi="Consolas" w:cs="Times New Roman"/>
+          <w:b/>
+          <w:color w:val="D4D4D4"/>
+          <w:sz w:val="21"/>
+          <w:szCs w:val="21"/>
+          <w:lang w:eastAsia="fr-FR"/>
+        </w:rPr>
+        <w:t xml:space="preserve">() as </w:t>
+      </w:r>
+      <w:r>
+        <w:rPr>
+          <w:rFonts w:ascii="Consolas" w:eastAsia="Times New Roman" w:hAnsi="Consolas" w:cs="Times New Roman"/>
+          <w:b/>
+          <w:color w:val="9CDCFE"/>
+          <w:sz w:val="21"/>
+          <w:szCs w:val="21"/>
+          <w:lang w:eastAsia="fr-FR"/>
+        </w:rPr>
+        <w:t>$product</w:t>
+      </w:r>
+      <w:r>
+        <w:rPr>
+          <w:rFonts w:ascii="Consolas" w:eastAsia="Times New Roman" w:hAnsi="Consolas" w:cs="Times New Roman"/>
+          <w:b/>
+          <w:color w:val="D4D4D4"/>
+          <w:sz w:val="21"/>
+          <w:szCs w:val="21"/>
+          <w:lang w:eastAsia="fr-FR"/>
+        </w:rPr>
+        <w:t>) {</w:t>
+      </w:r>
+    </w:p>
+    <w:p>
+      <w:pPr>
+        <w:spacing w:after="0" w:line="285" w:lineRule="atLeast"/>
+        <w:rPr>
+          <w:rFonts w:ascii="Consolas" w:eastAsia="Times New Roman" w:hAnsi="Consolas" w:cs="Times New Roman"/>
+          <w:b/>
+          <w:color w:val="D4D4D4"/>
+          <w:sz w:val="21"/>
+          <w:szCs w:val="21"/>
+          <w:lang w:eastAsia="fr-FR"/>
+        </w:rPr>
+      </w:pPr>
+      <w:r>
+        <w:rPr>
+          <w:rFonts w:ascii="Consolas" w:eastAsia="Times New Roman" w:hAnsi="Consolas" w:cs="Times New Roman"/>
+          <w:b/>
+          <w:color w:val="D4D4D4"/>
+          <w:sz w:val="21"/>
+          <w:szCs w:val="21"/>
+          <w:lang w:eastAsia="fr-FR"/>
+        </w:rPr>
+        <w:t xml:space="preserve">            </w:t>
+      </w:r>
+      <w:r>
+        <w:rPr>
+          <w:rFonts w:ascii="Consolas" w:eastAsia="Times New Roman" w:hAnsi="Consolas" w:cs="Times New Roman"/>
+          <w:b/>
+          <w:color w:val="9CDCFE"/>
+          <w:sz w:val="21"/>
+          <w:szCs w:val="21"/>
+          <w:lang w:eastAsia="fr-FR"/>
+        </w:rPr>
+        <w:t>$em</w:t>
+      </w:r>
+      <w:r>
+        <w:rPr>
+          <w:rFonts w:ascii="Consolas" w:eastAsia="Times New Roman" w:hAnsi="Consolas" w:cs="Times New Roman"/>
+          <w:b/>
+          <w:color w:val="D4D4D4"/>
+          <w:sz w:val="21"/>
+          <w:szCs w:val="21"/>
+          <w:lang w:eastAsia="fr-FR"/>
+        </w:rPr>
+        <w:t>-&gt;</w:t>
+      </w:r>
+      <w:r>
+        <w:rPr>
+          <w:rFonts w:ascii="Consolas" w:eastAsia="Times New Roman" w:hAnsi="Consolas" w:cs="Times New Roman"/>
+          <w:b/>
+          <w:color w:val="DCDCAA"/>
+          <w:sz w:val="21"/>
+          <w:szCs w:val="21"/>
+          <w:lang w:eastAsia="fr-FR"/>
+        </w:rPr>
+        <w:t>remove</w:t>
+      </w:r>
+      <w:r>
+        <w:rPr>
+          <w:rFonts w:ascii="Consolas" w:eastAsia="Times New Roman" w:hAnsi="Consolas" w:cs="Times New Roman"/>
+          <w:b/>
+          <w:color w:val="D4D4D4"/>
+          <w:sz w:val="21"/>
+          <w:szCs w:val="21"/>
+          <w:lang w:eastAsia="fr-FR"/>
+        </w:rPr>
+        <w:t>(</w:t>
+      </w:r>
+      <w:r>
+        <w:rPr>
+          <w:rFonts w:ascii="Consolas" w:eastAsia="Times New Roman" w:hAnsi="Consolas" w:cs="Times New Roman"/>
+          <w:b/>
+          <w:color w:val="9CDCFE"/>
+          <w:sz w:val="21"/>
+          <w:szCs w:val="21"/>
+          <w:lang w:eastAsia="fr-FR"/>
+        </w:rPr>
+        <w:t>$product</w:t>
+      </w:r>
+      <w:r>
+        <w:rPr>
+          <w:rFonts w:ascii="Consolas" w:eastAsia="Times New Roman" w:hAnsi="Consolas" w:cs="Times New Roman"/>
+          <w:b/>
+          <w:color w:val="D4D4D4"/>
+          <w:sz w:val="21"/>
+          <w:szCs w:val="21"/>
+          <w:lang w:eastAsia="fr-FR"/>
+        </w:rPr>
+        <w:t>);</w:t>
+      </w:r>
+    </w:p>
+    <w:p>
+      <w:pPr>
+        <w:spacing w:after="0" w:line="285" w:lineRule="atLeast"/>
+        <w:rPr>
+          <w:rFonts w:ascii="Consolas" w:eastAsia="Times New Roman" w:hAnsi="Consolas" w:cs="Times New Roman"/>
+          <w:b/>
+          <w:color w:val="D4D4D4"/>
+          <w:sz w:val="21"/>
+          <w:szCs w:val="21"/>
+          <w:lang w:eastAsia="fr-FR"/>
+        </w:rPr>
+      </w:pPr>
+      <w:r>
+        <w:rPr>
+          <w:rFonts w:ascii="Consolas" w:eastAsia="Times New Roman" w:hAnsi="Consolas" w:cs="Times New Roman"/>
+          <w:b/>
+          <w:color w:val="D4D4D4"/>
+          <w:sz w:val="21"/>
+          <w:szCs w:val="21"/>
+          <w:lang w:eastAsia="fr-FR"/>
+        </w:rPr>
+        <w:t>        }</w:t>
+      </w:r>
+    </w:p>
+    <w:p>
+      <w:pPr>
+        <w:spacing w:after="0" w:line="285" w:lineRule="atLeast"/>
+        <w:rPr>
+          <w:rFonts w:ascii="Consolas" w:eastAsia="Times New Roman" w:hAnsi="Consolas" w:cs="Times New Roman"/>
+          <w:b/>
+          <w:color w:val="D4D4D4"/>
+          <w:sz w:val="21"/>
+          <w:szCs w:val="21"/>
+          <w:lang w:eastAsia="fr-FR"/>
+        </w:rPr>
+      </w:pPr>
+    </w:p>
+    <w:p>
+      <w:pPr>
+        <w:spacing w:after="0" w:line="285" w:lineRule="atLeast"/>
+        <w:rPr>
+          <w:rFonts w:ascii="Consolas" w:eastAsia="Times New Roman" w:hAnsi="Consolas" w:cs="Times New Roman"/>
+          <w:b/>
+          <w:color w:val="D4D4D4"/>
+          <w:sz w:val="21"/>
+          <w:szCs w:val="21"/>
+          <w:lang w:eastAsia="fr-FR"/>
+        </w:rPr>
+      </w:pPr>
+      <w:r>
+        <w:rPr>
+          <w:rFonts w:ascii="Consolas" w:eastAsia="Times New Roman" w:hAnsi="Consolas" w:cs="Times New Roman"/>
+          <w:b/>
+          <w:color w:val="D4D4D4"/>
+          <w:sz w:val="21"/>
+          <w:szCs w:val="21"/>
+          <w:lang w:eastAsia="fr-FR"/>
+        </w:rPr>
+        <w:t xml:space="preserve">        </w:t>
+      </w:r>
+      <w:r>
+        <w:rPr>
+          <w:rFonts w:ascii="Consolas" w:eastAsia="Times New Roman" w:hAnsi="Consolas" w:cs="Times New Roman"/>
+          <w:b/>
+          <w:color w:val="569CD6"/>
+          <w:sz w:val="21"/>
+          <w:szCs w:val="21"/>
+          <w:lang w:eastAsia="fr-FR"/>
+        </w:rPr>
+        <w:t>parent</w:t>
+      </w:r>
+      <w:r>
+        <w:rPr>
+          <w:rFonts w:ascii="Consolas" w:eastAsia="Times New Roman" w:hAnsi="Consolas" w:cs="Times New Roman"/>
+          <w:b/>
+          <w:color w:val="D4D4D4"/>
+          <w:sz w:val="21"/>
+          <w:szCs w:val="21"/>
+          <w:lang w:eastAsia="fr-FR"/>
+        </w:rPr>
+        <w:t>::</w:t>
+      </w:r>
+      <w:r>
+        <w:rPr>
+          <w:rFonts w:ascii="Consolas" w:eastAsia="Times New Roman" w:hAnsi="Consolas" w:cs="Times New Roman"/>
+          <w:b/>
+          <w:color w:val="DCDCAA"/>
+          <w:sz w:val="21"/>
+          <w:szCs w:val="21"/>
+          <w:lang w:eastAsia="fr-FR"/>
+        </w:rPr>
+        <w:t>deleteEntity</w:t>
+      </w:r>
+      <w:r>
+        <w:rPr>
+          <w:rFonts w:ascii="Consolas" w:eastAsia="Times New Roman" w:hAnsi="Consolas" w:cs="Times New Roman"/>
+          <w:b/>
+          <w:color w:val="D4D4D4"/>
+          <w:sz w:val="21"/>
+          <w:szCs w:val="21"/>
+          <w:lang w:eastAsia="fr-FR"/>
+        </w:rPr>
+        <w:t>(</w:t>
+      </w:r>
+      <w:r>
+        <w:rPr>
+          <w:rFonts w:ascii="Consolas" w:eastAsia="Times New Roman" w:hAnsi="Consolas" w:cs="Times New Roman"/>
+          <w:b/>
+          <w:color w:val="9CDCFE"/>
+          <w:sz w:val="21"/>
+          <w:szCs w:val="21"/>
+          <w:lang w:eastAsia="fr-FR"/>
+        </w:rPr>
+        <w:t>$em</w:t>
+      </w:r>
+      <w:r>
+        <w:rPr>
+          <w:rFonts w:ascii="Consolas" w:eastAsia="Times New Roman" w:hAnsi="Consolas" w:cs="Times New Roman"/>
+          <w:b/>
+          <w:color w:val="D4D4D4"/>
+          <w:sz w:val="21"/>
+          <w:szCs w:val="21"/>
+          <w:lang w:eastAsia="fr-FR"/>
+        </w:rPr>
+        <w:t xml:space="preserve">, </w:t>
+      </w:r>
+      <w:r>
+        <w:rPr>
+          <w:rFonts w:ascii="Consolas" w:eastAsia="Times New Roman" w:hAnsi="Consolas" w:cs="Times New Roman"/>
+          <w:b/>
+          <w:color w:val="9CDCFE"/>
+          <w:sz w:val="21"/>
+          <w:szCs w:val="21"/>
+          <w:lang w:eastAsia="fr-FR"/>
+        </w:rPr>
+        <w:t>$entityInstance</w:t>
+      </w:r>
+      <w:r>
+        <w:rPr>
+          <w:rFonts w:ascii="Consolas" w:eastAsia="Times New Roman" w:hAnsi="Consolas" w:cs="Times New Roman"/>
+          <w:b/>
+          <w:color w:val="D4D4D4"/>
+          <w:sz w:val="21"/>
+          <w:szCs w:val="21"/>
+          <w:lang w:eastAsia="fr-FR"/>
+        </w:rPr>
+        <w:t>);</w:t>
+      </w:r>
+    </w:p>
+    <w:p>
+      <w:pPr>
+        <w:spacing w:after="0" w:line="285" w:lineRule="atLeast"/>
+        <w:rPr>
+          <w:rFonts w:ascii="Consolas" w:eastAsia="Times New Roman" w:hAnsi="Consolas" w:cs="Times New Roman"/>
+          <w:b/>
+          <w:color w:val="D4D4D4"/>
+          <w:sz w:val="21"/>
+          <w:szCs w:val="21"/>
+          <w:lang w:eastAsia="fr-FR"/>
+        </w:rPr>
+      </w:pPr>
+      <w:r>
+        <w:rPr>
+          <w:rFonts w:ascii="Consolas" w:eastAsia="Times New Roman" w:hAnsi="Consolas" w:cs="Times New Roman"/>
+          <w:b/>
+          <w:color w:val="D4D4D4"/>
+          <w:sz w:val="21"/>
+          <w:szCs w:val="21"/>
+          <w:lang w:eastAsia="fr-FR"/>
+        </w:rPr>
+        <w:t>    }</w:t>
+      </w:r>
+    </w:p>
+    <w:p>
+      <w:pPr>
+        <w:spacing w:after="0" w:line="285" w:lineRule="atLeast"/>
+        <w:rPr>
+          <w:rFonts w:ascii="Arial" w:eastAsia="Times New Roman" w:hAnsi="Arial" w:cs="Arial"/>
+          <w:szCs w:val="21"/>
+          <w:lang w:eastAsia="fr-FR"/>
+        </w:rPr>
+      </w:pPr>
+    </w:p>
+    <w:p>
+      <w:pPr>
+        <w:spacing w:after="0" w:line="285" w:lineRule="atLeast"/>
+        <w:rPr>
+          <w:rFonts w:ascii="Arial" w:eastAsia="Times New Roman" w:hAnsi="Arial" w:cs="Arial"/>
+          <w:szCs w:val="21"/>
+          <w:lang w:eastAsia="fr-FR"/>
+        </w:rPr>
+      </w:pPr>
+    </w:p>
     <w:sectPr>
       <w:pgSz w:w="11906" w:h="16838"/>
-      <w:pgMar w:top="720" w:right="720" w:bottom="720" w:left="720" w:header="708" w:footer="708" w:gutter="0"/>
+      <w:pgMar w:top="720" w:right="707" w:bottom="720" w:left="720" w:header="708" w:footer="708" w:gutter="0"/>
       <w:cols w:space="708"/>
       <w:docGrid w:linePitch="360"/>
     </w:sectPr>
@@ -13331,8 +18770,8 @@
 </file>
 
 <file path=word/numbering.xml><?xml version="1.0" encoding="utf-8"?>
-<w:numbering xmlns:ve="http://schemas.openxmlformats.org/markup-compatibility/2006" xmlns:o="urn:schemas-microsoft-com:office:office" xmlns:r="http://schemas.openxmlformats.org/officeDocument/2006/relationships" xmlns:m="http://schemas.openxmlformats.org/officeDocument/2006/math" xmlns:v="urn:schemas-microsoft-com:vml" xmlns:wp="http://schemas.openxmlformats.org/drawingml/2006/wordprocessingDrawing" xmlns:w10="urn:schemas-microsoft-com:office:word" xmlns:w="http://schemas.openxmlformats.org/wordprocessingml/2006/main" xmlns:wne="http://schemas.microsoft.com/office/word/2006/wordml">
-  <w:abstractNum w:abstractNumId="0">
+<w:numbering xmlns:wpc="http://schemas.microsoft.com/office/word/2010/wordprocessingCanvas" xmlns:cx="http://schemas.microsoft.com/office/drawing/2014/chartex" xmlns:cx1="http://schemas.microsoft.com/office/drawing/2015/9/8/chartex" xmlns:mc="http://schemas.openxmlformats.org/markup-compatibility/2006" xmlns:o="urn:schemas-microsoft-com:office:office" xmlns:r="http://schemas.openxmlformats.org/officeDocument/2006/relationships" xmlns:m="http://schemas.openxmlformats.org/officeDocument/2006/math" xmlns:v="urn:schemas-microsoft-com:vml" xmlns:wp14="http://schemas.microsoft.com/office/word/2010/wordprocessingDrawing" xmlns:wp="http://schemas.openxmlformats.org/drawingml/2006/wordprocessingDrawing" xmlns:w10="urn:schemas-microsoft-com:office:word" xmlns:w="http://schemas.openxmlformats.org/wordprocessingml/2006/main" xmlns:w14="http://schemas.microsoft.com/office/word/2010/wordml" xmlns:w15="http://schemas.microsoft.com/office/word/2012/wordml" xmlns:w16se="http://schemas.microsoft.com/office/word/2015/wordml/symex" xmlns:wpg="http://schemas.microsoft.com/office/word/2010/wordprocessingGroup" xmlns:wpi="http://schemas.microsoft.com/office/word/2010/wordprocessingInk" xmlns:wne="http://schemas.microsoft.com/office/word/2006/wordml" xmlns:wps="http://schemas.microsoft.com/office/word/2010/wordprocessingShape" mc:Ignorable="w14 w15 w16se wp14">
+  <w:abstractNum w:abstractNumId="0" w15:restartNumberingAfterBreak="0">
     <w:nsid w:val="015124F2"/>
     <w:multiLevelType w:val="hybridMultilevel"/>
     <w:tmpl w:val="B1BACCE2"/>
@@ -13445,7 +18884,7 @@
       </w:rPr>
     </w:lvl>
   </w:abstractNum>
-  <w:abstractNum w:abstractNumId="1">
+  <w:abstractNum w:abstractNumId="1" w15:restartNumberingAfterBreak="0">
     <w:nsid w:val="05646E00"/>
     <w:multiLevelType w:val="hybridMultilevel"/>
     <w:tmpl w:val="958479E6"/>
@@ -13558,7 +18997,7 @@
       </w:rPr>
     </w:lvl>
   </w:abstractNum>
-  <w:abstractNum w:abstractNumId="2">
+  <w:abstractNum w:abstractNumId="2" w15:restartNumberingAfterBreak="0">
     <w:nsid w:val="061160C0"/>
     <w:multiLevelType w:val="hybridMultilevel"/>
     <w:tmpl w:val="08203864"/>
@@ -13671,7 +19110,7 @@
       </w:rPr>
     </w:lvl>
   </w:abstractNum>
-  <w:abstractNum w:abstractNumId="3">
+  <w:abstractNum w:abstractNumId="3" w15:restartNumberingAfterBreak="0">
     <w:nsid w:val="06884694"/>
     <w:multiLevelType w:val="hybridMultilevel"/>
     <w:tmpl w:val="503C74EC"/>
@@ -13784,7 +19223,7 @@
       </w:rPr>
     </w:lvl>
   </w:abstractNum>
-  <w:abstractNum w:abstractNumId="4">
+  <w:abstractNum w:abstractNumId="4" w15:restartNumberingAfterBreak="0">
     <w:nsid w:val="073530DA"/>
     <w:multiLevelType w:val="hybridMultilevel"/>
     <w:tmpl w:val="B91850F0"/>
@@ -13897,7 +19336,7 @@
       </w:rPr>
     </w:lvl>
   </w:abstractNum>
-  <w:abstractNum w:abstractNumId="5">
+  <w:abstractNum w:abstractNumId="5" w15:restartNumberingAfterBreak="0">
     <w:nsid w:val="09663A64"/>
     <w:multiLevelType w:val="hybridMultilevel"/>
     <w:tmpl w:val="C0900630"/>
@@ -14010,7 +19449,7 @@
       </w:rPr>
     </w:lvl>
   </w:abstractNum>
-  <w:abstractNum w:abstractNumId="6">
+  <w:abstractNum w:abstractNumId="6" w15:restartNumberingAfterBreak="0">
     <w:nsid w:val="13DD289A"/>
     <w:multiLevelType w:val="hybridMultilevel"/>
     <w:tmpl w:val="9E745010"/>
@@ -14123,7 +19562,121 @@
       </w:rPr>
     </w:lvl>
   </w:abstractNum>
-  <w:abstractNum w:abstractNumId="7">
+  <w:abstractNum w:abstractNumId="7" w15:restartNumberingAfterBreak="0">
+    <w:nsid w:val="1D4D4C7E"/>
+    <w:multiLevelType w:val="hybridMultilevel"/>
+    <w:tmpl w:val="A6BAB7D0"/>
+    <w:lvl w:ilvl="0" w:tplc="DEAADC44">
+      <w:start w:val="1"/>
+      <w:numFmt w:val="bullet"/>
+      <w:lvlText w:val=""/>
+      <w:lvlJc w:val="left"/>
+      <w:pPr>
+        <w:ind w:left="1068" w:hanging="360"/>
+      </w:pPr>
+      <w:rPr>
+        <w:rFonts w:ascii="Wingdings" w:hAnsi="Wingdings" w:hint="default"/>
+        <w:color w:val="auto"/>
+      </w:rPr>
+    </w:lvl>
+    <w:lvl w:ilvl="1" w:tplc="040C0003">
+      <w:start w:val="1"/>
+      <w:numFmt w:val="bullet"/>
+      <w:lvlText w:val="o"/>
+      <w:lvlJc w:val="left"/>
+      <w:pPr>
+        <w:ind w:left="1788" w:hanging="360"/>
+      </w:pPr>
+      <w:rPr>
+        <w:rFonts w:ascii="Courier New" w:hAnsi="Courier New" w:cs="Courier New" w:hint="default"/>
+      </w:rPr>
+    </w:lvl>
+    <w:lvl w:ilvl="2" w:tplc="040C0005">
+      <w:start w:val="1"/>
+      <w:numFmt w:val="bullet"/>
+      <w:lvlText w:val=""/>
+      <w:lvlJc w:val="left"/>
+      <w:pPr>
+        <w:ind w:left="2508" w:hanging="360"/>
+      </w:pPr>
+      <w:rPr>
+        <w:rFonts w:ascii="Wingdings" w:hAnsi="Wingdings" w:hint="default"/>
+      </w:rPr>
+    </w:lvl>
+    <w:lvl w:ilvl="3" w:tplc="040C0001" w:tentative="1">
+      <w:start w:val="1"/>
+      <w:numFmt w:val="bullet"/>
+      <w:lvlText w:val=""/>
+      <w:lvlJc w:val="left"/>
+      <w:pPr>
+        <w:ind w:left="3228" w:hanging="360"/>
+      </w:pPr>
+      <w:rPr>
+        <w:rFonts w:ascii="Symbol" w:hAnsi="Symbol" w:hint="default"/>
+      </w:rPr>
+    </w:lvl>
+    <w:lvl w:ilvl="4" w:tplc="040C0003" w:tentative="1">
+      <w:start w:val="1"/>
+      <w:numFmt w:val="bullet"/>
+      <w:lvlText w:val="o"/>
+      <w:lvlJc w:val="left"/>
+      <w:pPr>
+        <w:ind w:left="3948" w:hanging="360"/>
+      </w:pPr>
+      <w:rPr>
+        <w:rFonts w:ascii="Courier New" w:hAnsi="Courier New" w:cs="Courier New" w:hint="default"/>
+      </w:rPr>
+    </w:lvl>
+    <w:lvl w:ilvl="5" w:tplc="040C0005" w:tentative="1">
+      <w:start w:val="1"/>
+      <w:numFmt w:val="bullet"/>
+      <w:lvlText w:val=""/>
+      <w:lvlJc w:val="left"/>
+      <w:pPr>
+        <w:ind w:left="4668" w:hanging="360"/>
+      </w:pPr>
+      <w:rPr>
+        <w:rFonts w:ascii="Wingdings" w:hAnsi="Wingdings" w:hint="default"/>
+      </w:rPr>
+    </w:lvl>
+    <w:lvl w:ilvl="6" w:tplc="040C0001" w:tentative="1">
+      <w:start w:val="1"/>
+      <w:numFmt w:val="bullet"/>
+      <w:lvlText w:val=""/>
+      <w:lvlJc w:val="left"/>
+      <w:pPr>
+        <w:ind w:left="5388" w:hanging="360"/>
+      </w:pPr>
+      <w:rPr>
+        <w:rFonts w:ascii="Symbol" w:hAnsi="Symbol" w:hint="default"/>
+      </w:rPr>
+    </w:lvl>
+    <w:lvl w:ilvl="7" w:tplc="040C0003" w:tentative="1">
+      <w:start w:val="1"/>
+      <w:numFmt w:val="bullet"/>
+      <w:lvlText w:val="o"/>
+      <w:lvlJc w:val="left"/>
+      <w:pPr>
+        <w:ind w:left="6108" w:hanging="360"/>
+      </w:pPr>
+      <w:rPr>
+        <w:rFonts w:ascii="Courier New" w:hAnsi="Courier New" w:cs="Courier New" w:hint="default"/>
+      </w:rPr>
+    </w:lvl>
+    <w:lvl w:ilvl="8" w:tplc="040C0005" w:tentative="1">
+      <w:start w:val="1"/>
+      <w:numFmt w:val="bullet"/>
+      <w:lvlText w:val=""/>
+      <w:lvlJc w:val="left"/>
+      <w:pPr>
+        <w:ind w:left="6828" w:hanging="360"/>
+      </w:pPr>
+      <w:rPr>
+        <w:rFonts w:ascii="Wingdings" w:hAnsi="Wingdings" w:hint="default"/>
+      </w:rPr>
+    </w:lvl>
+  </w:abstractNum>
+  <w:abstractNum w:abstractNumId="8" w15:restartNumberingAfterBreak="0">
     <w:nsid w:val="1EBC410F"/>
     <w:multiLevelType w:val="hybridMultilevel"/>
     <w:tmpl w:val="2CE4A796"/>
@@ -14236,7 +19789,7 @@
       </w:rPr>
     </w:lvl>
   </w:abstractNum>
-  <w:abstractNum w:abstractNumId="8">
+  <w:abstractNum w:abstractNumId="9" w15:restartNumberingAfterBreak="0">
     <w:nsid w:val="1F397C02"/>
     <w:multiLevelType w:val="hybridMultilevel"/>
     <w:tmpl w:val="7E60867E"/>
@@ -14349,7 +19902,120 @@
       </w:rPr>
     </w:lvl>
   </w:abstractNum>
-  <w:abstractNum w:abstractNumId="9">
+  <w:abstractNum w:abstractNumId="10" w15:restartNumberingAfterBreak="0">
+    <w:nsid w:val="29513274"/>
+    <w:multiLevelType w:val="hybridMultilevel"/>
+    <w:tmpl w:val="53288CA6"/>
+    <w:lvl w:ilvl="0" w:tplc="040C0005">
+      <w:start w:val="1"/>
+      <w:numFmt w:val="bullet"/>
+      <w:lvlText w:val=""/>
+      <w:lvlJc w:val="left"/>
+      <w:pPr>
+        <w:ind w:left="1068" w:hanging="360"/>
+      </w:pPr>
+      <w:rPr>
+        <w:rFonts w:ascii="Wingdings" w:hAnsi="Wingdings" w:hint="default"/>
+      </w:rPr>
+    </w:lvl>
+    <w:lvl w:ilvl="1" w:tplc="040C0003">
+      <w:start w:val="1"/>
+      <w:numFmt w:val="bullet"/>
+      <w:lvlText w:val="o"/>
+      <w:lvlJc w:val="left"/>
+      <w:pPr>
+        <w:ind w:left="1788" w:hanging="360"/>
+      </w:pPr>
+      <w:rPr>
+        <w:rFonts w:ascii="Courier New" w:hAnsi="Courier New" w:cs="Courier New" w:hint="default"/>
+      </w:rPr>
+    </w:lvl>
+    <w:lvl w:ilvl="2" w:tplc="040C0005">
+      <w:start w:val="1"/>
+      <w:numFmt w:val="bullet"/>
+      <w:lvlText w:val=""/>
+      <w:lvlJc w:val="left"/>
+      <w:pPr>
+        <w:ind w:left="2508" w:hanging="360"/>
+      </w:pPr>
+      <w:rPr>
+        <w:rFonts w:ascii="Wingdings" w:hAnsi="Wingdings" w:hint="default"/>
+      </w:rPr>
+    </w:lvl>
+    <w:lvl w:ilvl="3" w:tplc="040C0001" w:tentative="1">
+      <w:start w:val="1"/>
+      <w:numFmt w:val="bullet"/>
+      <w:lvlText w:val=""/>
+      <w:lvlJc w:val="left"/>
+      <w:pPr>
+        <w:ind w:left="3228" w:hanging="360"/>
+      </w:pPr>
+      <w:rPr>
+        <w:rFonts w:ascii="Symbol" w:hAnsi="Symbol" w:hint="default"/>
+      </w:rPr>
+    </w:lvl>
+    <w:lvl w:ilvl="4" w:tplc="040C0003" w:tentative="1">
+      <w:start w:val="1"/>
+      <w:numFmt w:val="bullet"/>
+      <w:lvlText w:val="o"/>
+      <w:lvlJc w:val="left"/>
+      <w:pPr>
+        <w:ind w:left="3948" w:hanging="360"/>
+      </w:pPr>
+      <w:rPr>
+        <w:rFonts w:ascii="Courier New" w:hAnsi="Courier New" w:cs="Courier New" w:hint="default"/>
+      </w:rPr>
+    </w:lvl>
+    <w:lvl w:ilvl="5" w:tplc="040C0005" w:tentative="1">
+      <w:start w:val="1"/>
+      <w:numFmt w:val="bullet"/>
+      <w:lvlText w:val=""/>
+      <w:lvlJc w:val="left"/>
+      <w:pPr>
+        <w:ind w:left="4668" w:hanging="360"/>
+      </w:pPr>
+      <w:rPr>
+        <w:rFonts w:ascii="Wingdings" w:hAnsi="Wingdings" w:hint="default"/>
+      </w:rPr>
+    </w:lvl>
+    <w:lvl w:ilvl="6" w:tplc="040C0001" w:tentative="1">
+      <w:start w:val="1"/>
+      <w:numFmt w:val="bullet"/>
+      <w:lvlText w:val=""/>
+      <w:lvlJc w:val="left"/>
+      <w:pPr>
+        <w:ind w:left="5388" w:hanging="360"/>
+      </w:pPr>
+      <w:rPr>
+        <w:rFonts w:ascii="Symbol" w:hAnsi="Symbol" w:hint="default"/>
+      </w:rPr>
+    </w:lvl>
+    <w:lvl w:ilvl="7" w:tplc="040C0003" w:tentative="1">
+      <w:start w:val="1"/>
+      <w:numFmt w:val="bullet"/>
+      <w:lvlText w:val="o"/>
+      <w:lvlJc w:val="left"/>
+      <w:pPr>
+        <w:ind w:left="6108" w:hanging="360"/>
+      </w:pPr>
+      <w:rPr>
+        <w:rFonts w:ascii="Courier New" w:hAnsi="Courier New" w:cs="Courier New" w:hint="default"/>
+      </w:rPr>
+    </w:lvl>
+    <w:lvl w:ilvl="8" w:tplc="040C0005" w:tentative="1">
+      <w:start w:val="1"/>
+      <w:numFmt w:val="bullet"/>
+      <w:lvlText w:val=""/>
+      <w:lvlJc w:val="left"/>
+      <w:pPr>
+        <w:ind w:left="6828" w:hanging="360"/>
+      </w:pPr>
+      <w:rPr>
+        <w:rFonts w:ascii="Wingdings" w:hAnsi="Wingdings" w:hint="default"/>
+      </w:rPr>
+    </w:lvl>
+  </w:abstractNum>
+  <w:abstractNum w:abstractNumId="11" w15:restartNumberingAfterBreak="0">
     <w:nsid w:val="34816E97"/>
     <w:multiLevelType w:val="hybridMultilevel"/>
     <w:tmpl w:val="D41CBA1C"/>
@@ -14462,7 +20128,7 @@
       </w:rPr>
     </w:lvl>
   </w:abstractNum>
-  <w:abstractNum w:abstractNumId="10">
+  <w:abstractNum w:abstractNumId="12" w15:restartNumberingAfterBreak="0">
     <w:nsid w:val="3E881C5D"/>
     <w:multiLevelType w:val="hybridMultilevel"/>
     <w:tmpl w:val="A8204308"/>
@@ -14575,7 +20241,7 @@
       </w:rPr>
     </w:lvl>
   </w:abstractNum>
-  <w:abstractNum w:abstractNumId="11">
+  <w:abstractNum w:abstractNumId="13" w15:restartNumberingAfterBreak="0">
     <w:nsid w:val="43056225"/>
     <w:multiLevelType w:val="hybridMultilevel"/>
     <w:tmpl w:val="F4CCC208"/>
@@ -14688,7 +20354,7 @@
       </w:rPr>
     </w:lvl>
   </w:abstractNum>
-  <w:abstractNum w:abstractNumId="12">
+  <w:abstractNum w:abstractNumId="14" w15:restartNumberingAfterBreak="0">
     <w:nsid w:val="48C90462"/>
     <w:multiLevelType w:val="hybridMultilevel"/>
     <w:tmpl w:val="C1A21B0E"/>
@@ -14801,7 +20467,7 @@
       </w:rPr>
     </w:lvl>
   </w:abstractNum>
-  <w:abstractNum w:abstractNumId="13">
+  <w:abstractNum w:abstractNumId="15" w15:restartNumberingAfterBreak="0">
     <w:nsid w:val="4E5730D5"/>
     <w:multiLevelType w:val="hybridMultilevel"/>
     <w:tmpl w:val="328C9B7C"/>
@@ -14914,7 +20580,7 @@
       </w:rPr>
     </w:lvl>
   </w:abstractNum>
-  <w:abstractNum w:abstractNumId="14">
+  <w:abstractNum w:abstractNumId="16" w15:restartNumberingAfterBreak="0">
     <w:nsid w:val="527D3B08"/>
     <w:multiLevelType w:val="hybridMultilevel"/>
     <w:tmpl w:val="402C5E0C"/>
@@ -15027,7 +20693,7 @@
       </w:rPr>
     </w:lvl>
   </w:abstractNum>
-  <w:abstractNum w:abstractNumId="15">
+  <w:abstractNum w:abstractNumId="17" w15:restartNumberingAfterBreak="0">
     <w:nsid w:val="548B0E79"/>
     <w:multiLevelType w:val="hybridMultilevel"/>
     <w:tmpl w:val="C31A2FC0"/>
@@ -15140,7 +20806,7 @@
       </w:rPr>
     </w:lvl>
   </w:abstractNum>
-  <w:abstractNum w:abstractNumId="16">
+  <w:abstractNum w:abstractNumId="18" w15:restartNumberingAfterBreak="0">
     <w:nsid w:val="5E790994"/>
     <w:multiLevelType w:val="hybridMultilevel"/>
     <w:tmpl w:val="2C9A7640"/>
@@ -15253,7 +20919,7 @@
       </w:rPr>
     </w:lvl>
   </w:abstractNum>
-  <w:abstractNum w:abstractNumId="17">
+  <w:abstractNum w:abstractNumId="19" w15:restartNumberingAfterBreak="0">
     <w:nsid w:val="5ED1312F"/>
     <w:multiLevelType w:val="hybridMultilevel"/>
     <w:tmpl w:val="2132010E"/>
@@ -15366,7 +21032,7 @@
       </w:rPr>
     </w:lvl>
   </w:abstractNum>
-  <w:abstractNum w:abstractNumId="18">
+  <w:abstractNum w:abstractNumId="20" w15:restartNumberingAfterBreak="0">
     <w:nsid w:val="60835E4F"/>
     <w:multiLevelType w:val="hybridMultilevel"/>
     <w:tmpl w:val="9ED043AA"/>
@@ -15479,7 +21145,7 @@
       </w:rPr>
     </w:lvl>
   </w:abstractNum>
-  <w:abstractNum w:abstractNumId="19">
+  <w:abstractNum w:abstractNumId="21" w15:restartNumberingAfterBreak="0">
     <w:nsid w:val="615F4A58"/>
     <w:multiLevelType w:val="hybridMultilevel"/>
     <w:tmpl w:val="71566038"/>
@@ -15592,7 +21258,7 @@
       </w:rPr>
     </w:lvl>
   </w:abstractNum>
-  <w:abstractNum w:abstractNumId="20">
+  <w:abstractNum w:abstractNumId="22" w15:restartNumberingAfterBreak="0">
     <w:nsid w:val="623F5332"/>
     <w:multiLevelType w:val="hybridMultilevel"/>
     <w:tmpl w:val="D4E847B4"/>
@@ -15705,7 +21371,7 @@
       </w:rPr>
     </w:lvl>
   </w:abstractNum>
-  <w:abstractNum w:abstractNumId="21">
+  <w:abstractNum w:abstractNumId="23" w15:restartNumberingAfterBreak="0">
     <w:nsid w:val="71BD2E5B"/>
     <w:multiLevelType w:val="hybridMultilevel"/>
     <w:tmpl w:val="496E6BE8"/>
@@ -15818,7 +21484,7 @@
       </w:rPr>
     </w:lvl>
   </w:abstractNum>
-  <w:abstractNum w:abstractNumId="22">
+  <w:abstractNum w:abstractNumId="24" w15:restartNumberingAfterBreak="0">
     <w:nsid w:val="7A33471A"/>
     <w:multiLevelType w:val="hybridMultilevel"/>
     <w:tmpl w:val="059A68BC"/>
@@ -15931,7 +21597,7 @@
       </w:rPr>
     </w:lvl>
   </w:abstractNum>
-  <w:abstractNum w:abstractNumId="23">
+  <w:abstractNum w:abstractNumId="25" w15:restartNumberingAfterBreak="0">
     <w:nsid w:val="7B856022"/>
     <w:multiLevelType w:val="hybridMultilevel"/>
     <w:tmpl w:val="737E18D8"/>
@@ -16048,13 +21714,13 @@
     <w:abstractNumId w:val="5"/>
   </w:num>
   <w:num w:numId="2">
-    <w:abstractNumId w:val="19"/>
+    <w:abstractNumId w:val="21"/>
   </w:num>
   <w:num w:numId="3">
-    <w:abstractNumId w:val="18"/>
+    <w:abstractNumId w:val="20"/>
   </w:num>
   <w:num w:numId="4">
-    <w:abstractNumId w:val="20"/>
+    <w:abstractNumId w:val="22"/>
   </w:num>
   <w:num w:numId="5">
     <w:abstractNumId w:val="4"/>
@@ -16063,31 +21729,31 @@
     <w:abstractNumId w:val="6"/>
   </w:num>
   <w:num w:numId="7">
-    <w:abstractNumId w:val="22"/>
+    <w:abstractNumId w:val="24"/>
   </w:num>
   <w:num w:numId="8">
-    <w:abstractNumId w:val="21"/>
+    <w:abstractNumId w:val="23"/>
   </w:num>
   <w:num w:numId="9">
-    <w:abstractNumId w:val="9"/>
+    <w:abstractNumId w:val="11"/>
   </w:num>
   <w:num w:numId="10">
-    <w:abstractNumId w:val="12"/>
+    <w:abstractNumId w:val="14"/>
   </w:num>
   <w:num w:numId="11">
-    <w:abstractNumId w:val="8"/>
+    <w:abstractNumId w:val="9"/>
   </w:num>
   <w:num w:numId="12">
     <w:abstractNumId w:val="0"/>
   </w:num>
   <w:num w:numId="13">
-    <w:abstractNumId w:val="23"/>
+    <w:abstractNumId w:val="25"/>
   </w:num>
   <w:num w:numId="14">
     <w:abstractNumId w:val="1"/>
   </w:num>
   <w:num w:numId="15">
-    <w:abstractNumId w:val="16"/>
+    <w:abstractNumId w:val="18"/>
   </w:num>
   <w:num w:numId="16">
     <w:abstractNumId w:val="3"/>
@@ -16096,31 +21762,37 @@
     <w:abstractNumId w:val="2"/>
   </w:num>
   <w:num w:numId="18">
-    <w:abstractNumId w:val="10"/>
+    <w:abstractNumId w:val="12"/>
   </w:num>
   <w:num w:numId="19">
+    <w:abstractNumId w:val="8"/>
+  </w:num>
+  <w:num w:numId="20">
+    <w:abstractNumId w:val="15"/>
+  </w:num>
+  <w:num w:numId="21">
+    <w:abstractNumId w:val="13"/>
+  </w:num>
+  <w:num w:numId="22">
+    <w:abstractNumId w:val="16"/>
+  </w:num>
+  <w:num w:numId="23">
+    <w:abstractNumId w:val="19"/>
+  </w:num>
+  <w:num w:numId="24">
+    <w:abstractNumId w:val="17"/>
+  </w:num>
+  <w:num w:numId="25">
     <w:abstractNumId w:val="7"/>
   </w:num>
-  <w:num w:numId="20">
-    <w:abstractNumId w:val="13"/>
-  </w:num>
-  <w:num w:numId="21">
-    <w:abstractNumId w:val="11"/>
-  </w:num>
-  <w:num w:numId="22">
-    <w:abstractNumId w:val="14"/>
-  </w:num>
-  <w:num w:numId="23">
-    <w:abstractNumId w:val="17"/>
-  </w:num>
-  <w:num w:numId="24">
-    <w:abstractNumId w:val="15"/>
+  <w:num w:numId="26">
+    <w:abstractNumId w:val="10"/>
   </w:num>
 </w:numbering>
 </file>
 
 <file path=word/styles.xml><?xml version="1.0" encoding="utf-8"?>
-<w:styles xmlns:r="http://schemas.openxmlformats.org/officeDocument/2006/relationships" xmlns:w="http://schemas.openxmlformats.org/wordprocessingml/2006/main">
+<w:styles xmlns:mc="http://schemas.openxmlformats.org/markup-compatibility/2006" xmlns:r="http://schemas.openxmlformats.org/officeDocument/2006/relationships" xmlns:w="http://schemas.openxmlformats.org/wordprocessingml/2006/main" xmlns:w14="http://schemas.microsoft.com/office/word/2010/wordml" xmlns:w15="http://schemas.microsoft.com/office/word/2012/wordml" xmlns:w16se="http://schemas.microsoft.com/office/word/2015/wordml/symex" mc:Ignorable="w14 w15 w16se">
   <w:docDefaults>
     <w:rPrDefault>
       <w:rPr>
@@ -16136,144 +21808,378 @@
       </w:pPr>
     </w:pPrDefault>
   </w:docDefaults>
-  <w:latentStyles w:defLockedState="0" w:defUIPriority="99" w:defSemiHidden="1" w:defUnhideWhenUsed="1" w:defQFormat="0" w:count="267">
-    <w:lsdException w:name="Normal" w:semiHidden="0" w:uiPriority="0" w:unhideWhenUsed="0" w:qFormat="1"/>
-    <w:lsdException w:name="heading 1" w:semiHidden="0" w:uiPriority="9" w:unhideWhenUsed="0" w:qFormat="1"/>
-    <w:lsdException w:name="heading 2" w:uiPriority="9" w:qFormat="1"/>
-    <w:lsdException w:name="heading 3" w:uiPriority="9" w:qFormat="1"/>
-    <w:lsdException w:name="heading 4" w:uiPriority="9" w:qFormat="1"/>
-    <w:lsdException w:name="heading 5" w:uiPriority="9" w:qFormat="1"/>
-    <w:lsdException w:name="heading 6" w:uiPriority="9" w:qFormat="1"/>
-    <w:lsdException w:name="heading 7" w:uiPriority="9" w:qFormat="1"/>
-    <w:lsdException w:name="heading 8" w:uiPriority="9" w:qFormat="1"/>
-    <w:lsdException w:name="heading 9" w:uiPriority="9" w:qFormat="1"/>
-    <w:lsdException w:name="toc 1" w:uiPriority="39"/>
-    <w:lsdException w:name="toc 2" w:uiPriority="39"/>
-    <w:lsdException w:name="toc 3" w:uiPriority="39"/>
-    <w:lsdException w:name="toc 4" w:uiPriority="39"/>
-    <w:lsdException w:name="toc 5" w:uiPriority="39"/>
-    <w:lsdException w:name="toc 6" w:uiPriority="39"/>
-    <w:lsdException w:name="toc 7" w:uiPriority="39"/>
-    <w:lsdException w:name="toc 8" w:uiPriority="39"/>
-    <w:lsdException w:name="toc 9" w:uiPriority="39"/>
-    <w:lsdException w:name="caption" w:uiPriority="35" w:qFormat="1"/>
-    <w:lsdException w:name="Title" w:semiHidden="0" w:uiPriority="10" w:unhideWhenUsed="0" w:qFormat="1"/>
-    <w:lsdException w:name="Default Paragraph Font" w:uiPriority="1"/>
-    <w:lsdException w:name="Subtitle" w:semiHidden="0" w:uiPriority="11" w:unhideWhenUsed="0" w:qFormat="1"/>
-    <w:lsdException w:name="Strong" w:semiHidden="0" w:uiPriority="22" w:unhideWhenUsed="0" w:qFormat="1"/>
-    <w:lsdException w:name="Emphasis" w:semiHidden="0" w:uiPriority="20" w:unhideWhenUsed="0" w:qFormat="1"/>
-    <w:lsdException w:name="Table Grid" w:semiHidden="0" w:uiPriority="39" w:unhideWhenUsed="0"/>
-    <w:lsdException w:name="Placeholder Text" w:unhideWhenUsed="0"/>
-    <w:lsdException w:name="No Spacing" w:semiHidden="0" w:uiPriority="1" w:unhideWhenUsed="0" w:qFormat="1"/>
-    <w:lsdException w:name="Light Shading" w:semiHidden="0" w:uiPriority="60" w:unhideWhenUsed="0"/>
-    <w:lsdException w:name="Light List" w:semiHidden="0" w:uiPriority="61" w:unhideWhenUsed="0"/>
-    <w:lsdException w:name="Light Grid" w:semiHidden="0" w:uiPriority="62" w:unhideWhenUsed="0"/>
-    <w:lsdException w:name="Medium Shading 1" w:semiHidden="0" w:uiPriority="63" w:unhideWhenUsed="0"/>
-    <w:lsdException w:name="Medium Shading 2" w:semiHidden="0" w:uiPriority="64" w:unhideWhenUsed="0"/>
-    <w:lsdException w:name="Medium List 1" w:semiHidden="0" w:uiPriority="65" w:unhideWhenUsed="0"/>
-    <w:lsdException w:name="Medium List 2" w:semiHidden="0" w:uiPriority="66" w:unhideWhenUsed="0"/>
-    <w:lsdException w:name="Medium Grid 1" w:semiHidden="0" w:uiPriority="67" w:unhideWhenUsed="0"/>
-    <w:lsdException w:name="Medium Grid 2" w:semiHidden="0" w:uiPriority="68" w:unhideWhenUsed="0"/>
-    <w:lsdException w:name="Medium Grid 3" w:semiHidden="0" w:uiPriority="69" w:unhideWhenUsed="0"/>
-    <w:lsdException w:name="Dark List" w:semiHidden="0" w:uiPriority="70" w:unhideWhenUsed="0"/>
-    <w:lsdException w:name="Colorful Shading" w:semiHidden="0" w:uiPriority="71" w:unhideWhenUsed="0"/>
-    <w:lsdException w:name="Colorful List" w:semiHidden="0" w:uiPriority="72" w:unhideWhenUsed="0"/>
-    <w:lsdException w:name="Colorful Grid" w:semiHidden="0" w:uiPriority="73" w:unhideWhenUsed="0"/>
-    <w:lsdException w:name="Light Shading Accent 1" w:semiHidden="0" w:uiPriority="60" w:unhideWhenUsed="0"/>
-    <w:lsdException w:name="Light List Accent 1" w:semiHidden="0" w:uiPriority="61" w:unhideWhenUsed="0"/>
-    <w:lsdException w:name="Light Grid Accent 1" w:semiHidden="0" w:uiPriority="62" w:unhideWhenUsed="0"/>
-    <w:lsdException w:name="Medium Shading 1 Accent 1" w:semiHidden="0" w:uiPriority="63" w:unhideWhenUsed="0"/>
-    <w:lsdException w:name="Medium Shading 2 Accent 1" w:semiHidden="0" w:uiPriority="64" w:unhideWhenUsed="0"/>
-    <w:lsdException w:name="Medium List 1 Accent 1" w:semiHidden="0" w:uiPriority="65" w:unhideWhenUsed="0"/>
-    <w:lsdException w:name="Revision" w:unhideWhenUsed="0"/>
-    <w:lsdException w:name="List Paragraph" w:semiHidden="0" w:uiPriority="34" w:unhideWhenUsed="0" w:qFormat="1"/>
-    <w:lsdException w:name="Quote" w:semiHidden="0" w:uiPriority="29" w:unhideWhenUsed="0" w:qFormat="1"/>
-    <w:lsdException w:name="Intense Quote" w:semiHidden="0" w:uiPriority="30" w:unhideWhenUsed="0" w:qFormat="1"/>
-    <w:lsdException w:name="Medium List 2 Accent 1" w:semiHidden="0" w:uiPriority="66" w:unhideWhenUsed="0"/>
-    <w:lsdException w:name="Medium Grid 1 Accent 1" w:semiHidden="0" w:uiPriority="67" w:unhideWhenUsed="0"/>
-    <w:lsdException w:name="Medium Grid 2 Accent 1" w:semiHidden="0" w:uiPriority="68" w:unhideWhenUsed="0"/>
-    <w:lsdException w:name="Medium Grid 3 Accent 1" w:semiHidden="0" w:uiPriority="69" w:unhideWhenUsed="0"/>
-    <w:lsdException w:name="Dark List Accent 1" w:semiHidden="0" w:uiPriority="70" w:unhideWhenUsed="0"/>
-    <w:lsdException w:name="Colorful Shading Accent 1" w:semiHidden="0" w:uiPriority="71" w:unhideWhenUsed="0"/>
-    <w:lsdException w:name="Colorful List Accent 1" w:semiHidden="0" w:uiPriority="72" w:unhideWhenUsed="0"/>
-    <w:lsdException w:name="Colorful Grid Accent 1" w:semiHidden="0" w:uiPriority="73" w:unhideWhenUsed="0"/>
-    <w:lsdException w:name="Light Shading Accent 2" w:semiHidden="0" w:uiPriority="60" w:unhideWhenUsed="0"/>
-    <w:lsdException w:name="Light List Accent 2" w:semiHidden="0" w:uiPriority="61" w:unhideWhenUsed="0"/>
-    <w:lsdException w:name="Light Grid Accent 2" w:semiHidden="0" w:uiPriority="62" w:unhideWhenUsed="0"/>
-    <w:lsdException w:name="Medium Shading 1 Accent 2" w:semiHidden="0" w:uiPriority="63" w:unhideWhenUsed="0"/>
-    <w:lsdException w:name="Medium Shading 2 Accent 2" w:semiHidden="0" w:uiPriority="64" w:unhideWhenUsed="0"/>
-    <w:lsdException w:name="Medium List 1 Accent 2" w:semiHidden="0" w:uiPriority="65" w:unhideWhenUsed="0"/>
-    <w:lsdException w:name="Medium List 2 Accent 2" w:semiHidden="0" w:uiPriority="66" w:unhideWhenUsed="0"/>
-    <w:lsdException w:name="Medium Grid 1 Accent 2" w:semiHidden="0" w:uiPriority="67" w:unhideWhenUsed="0"/>
-    <w:lsdException w:name="Medium Grid 2 Accent 2" w:semiHidden="0" w:uiPriority="68" w:unhideWhenUsed="0"/>
-    <w:lsdException w:name="Medium Grid 3 Accent 2" w:semiHidden="0" w:uiPriority="69" w:unhideWhenUsed="0"/>
-    <w:lsdException w:name="Dark List Accent 2" w:semiHidden="0" w:uiPriority="70" w:unhideWhenUsed="0"/>
-    <w:lsdException w:name="Colorful Shading Accent 2" w:semiHidden="0" w:uiPriority="71" w:unhideWhenUsed="0"/>
-    <w:lsdException w:name="Colorful List Accent 2" w:semiHidden="0" w:uiPriority="72" w:unhideWhenUsed="0"/>
-    <w:lsdException w:name="Colorful Grid Accent 2" w:semiHidden="0" w:uiPriority="73" w:unhideWhenUsed="0"/>
-    <w:lsdException w:name="Light Shading Accent 3" w:semiHidden="0" w:uiPriority="60" w:unhideWhenUsed="0"/>
-    <w:lsdException w:name="Light List Accent 3" w:semiHidden="0" w:uiPriority="61" w:unhideWhenUsed="0"/>
-    <w:lsdException w:name="Light Grid Accent 3" w:semiHidden="0" w:uiPriority="62" w:unhideWhenUsed="0"/>
-    <w:lsdException w:name="Medium Shading 1 Accent 3" w:semiHidden="0" w:uiPriority="63" w:unhideWhenUsed="0"/>
-    <w:lsdException w:name="Medium Shading 2 Accent 3" w:semiHidden="0" w:uiPriority="64" w:unhideWhenUsed="0"/>
-    <w:lsdException w:name="Medium List 1 Accent 3" w:semiHidden="0" w:uiPriority="65" w:unhideWhenUsed="0"/>
-    <w:lsdException w:name="Medium List 2 Accent 3" w:semiHidden="0" w:uiPriority="66" w:unhideWhenUsed="0"/>
-    <w:lsdException w:name="Medium Grid 1 Accent 3" w:semiHidden="0" w:uiPriority="67" w:unhideWhenUsed="0"/>
-    <w:lsdException w:name="Medium Grid 2 Accent 3" w:semiHidden="0" w:uiPriority="68" w:unhideWhenUsed="0"/>
-    <w:lsdException w:name="Medium Grid 3 Accent 3" w:semiHidden="0" w:uiPriority="69" w:unhideWhenUsed="0"/>
-    <w:lsdException w:name="Dark List Accent 3" w:semiHidden="0" w:uiPriority="70" w:unhideWhenUsed="0"/>
-    <w:lsdException w:name="Colorful Shading Accent 3" w:semiHidden="0" w:uiPriority="71" w:unhideWhenUsed="0"/>
-    <w:lsdException w:name="Colorful List Accent 3" w:semiHidden="0" w:uiPriority="72" w:unhideWhenUsed="0"/>
-    <w:lsdException w:name="Colorful Grid Accent 3" w:semiHidden="0" w:uiPriority="73" w:unhideWhenUsed="0"/>
-    <w:lsdException w:name="Light Shading Accent 4" w:semiHidden="0" w:uiPriority="60" w:unhideWhenUsed="0"/>
-    <w:lsdException w:name="Light List Accent 4" w:semiHidden="0" w:uiPriority="61" w:unhideWhenUsed="0"/>
-    <w:lsdException w:name="Light Grid Accent 4" w:semiHidden="0" w:uiPriority="62" w:unhideWhenUsed="0"/>
-    <w:lsdException w:name="Medium Shading 1 Accent 4" w:semiHidden="0" w:uiPriority="63" w:unhideWhenUsed="0"/>
-    <w:lsdException w:name="Medium Shading 2 Accent 4" w:semiHidden="0" w:uiPriority="64" w:unhideWhenUsed="0"/>
-    <w:lsdException w:name="Medium List 1 Accent 4" w:semiHidden="0" w:uiPriority="65" w:unhideWhenUsed="0"/>
-    <w:lsdException w:name="Medium List 2 Accent 4" w:semiHidden="0" w:uiPriority="66" w:unhideWhenUsed="0"/>
-    <w:lsdException w:name="Medium Grid 1 Accent 4" w:semiHidden="0" w:uiPriority="67" w:unhideWhenUsed="0"/>
-    <w:lsdException w:name="Medium Grid 2 Accent 4" w:semiHidden="0" w:uiPriority="68" w:unhideWhenUsed="0"/>
-    <w:lsdException w:name="Medium Grid 3 Accent 4" w:semiHidden="0" w:uiPriority="69" w:unhideWhenUsed="0"/>
-    <w:lsdException w:name="Dark List Accent 4" w:semiHidden="0" w:uiPriority="70" w:unhideWhenUsed="0"/>
-    <w:lsdException w:name="Colorful Shading Accent 4" w:semiHidden="0" w:uiPriority="71" w:unhideWhenUsed="0"/>
-    <w:lsdException w:name="Colorful List Accent 4" w:semiHidden="0" w:uiPriority="72" w:unhideWhenUsed="0"/>
-    <w:lsdException w:name="Colorful Grid Accent 4" w:semiHidden="0" w:uiPriority="73" w:unhideWhenUsed="0"/>
-    <w:lsdException w:name="Light Shading Accent 5" w:semiHidden="0" w:uiPriority="60" w:unhideWhenUsed="0"/>
-    <w:lsdException w:name="Light List Accent 5" w:semiHidden="0" w:uiPriority="61" w:unhideWhenUsed="0"/>
-    <w:lsdException w:name="Light Grid Accent 5" w:semiHidden="0" w:uiPriority="62" w:unhideWhenUsed="0"/>
-    <w:lsdException w:name="Medium Shading 1 Accent 5" w:semiHidden="0" w:uiPriority="63" w:unhideWhenUsed="0"/>
-    <w:lsdException w:name="Medium Shading 2 Accent 5" w:semiHidden="0" w:uiPriority="64" w:unhideWhenUsed="0"/>
-    <w:lsdException w:name="Medium List 1 Accent 5" w:semiHidden="0" w:uiPriority="65" w:unhideWhenUsed="0"/>
-    <w:lsdException w:name="Medium List 2 Accent 5" w:semiHidden="0" w:uiPriority="66" w:unhideWhenUsed="0"/>
-    <w:lsdException w:name="Medium Grid 1 Accent 5" w:semiHidden="0" w:uiPriority="67" w:unhideWhenUsed="0"/>
-    <w:lsdException w:name="Medium Grid 2 Accent 5" w:semiHidden="0" w:uiPriority="68" w:unhideWhenUsed="0"/>
-    <w:lsdException w:name="Medium Grid 3 Accent 5" w:semiHidden="0" w:uiPriority="69" w:unhideWhenUsed="0"/>
-    <w:lsdException w:name="Dark List Accent 5" w:semiHidden="0" w:uiPriority="70" w:unhideWhenUsed="0"/>
-    <w:lsdException w:name="Colorful Shading Accent 5" w:semiHidden="0" w:uiPriority="71" w:unhideWhenUsed="0"/>
-    <w:lsdException w:name="Colorful List Accent 5" w:semiHidden="0" w:uiPriority="72" w:unhideWhenUsed="0"/>
-    <w:lsdException w:name="Colorful Grid Accent 5" w:semiHidden="0" w:uiPriority="73" w:unhideWhenUsed="0"/>
-    <w:lsdException w:name="Light Shading Accent 6" w:semiHidden="0" w:uiPriority="60" w:unhideWhenUsed="0"/>
-    <w:lsdException w:name="Light List Accent 6" w:semiHidden="0" w:uiPriority="61" w:unhideWhenUsed="0"/>
-    <w:lsdException w:name="Light Grid Accent 6" w:semiHidden="0" w:uiPriority="62" w:unhideWhenUsed="0"/>
-    <w:lsdException w:name="Medium Shading 1 Accent 6" w:semiHidden="0" w:uiPriority="63" w:unhideWhenUsed="0"/>
-    <w:lsdException w:name="Medium Shading 2 Accent 6" w:semiHidden="0" w:uiPriority="64" w:unhideWhenUsed="0"/>
-    <w:lsdException w:name="Medium List 1 Accent 6" w:semiHidden="0" w:uiPriority="65" w:unhideWhenUsed="0"/>
-    <w:lsdException w:name="Medium List 2 Accent 6" w:semiHidden="0" w:uiPriority="66" w:unhideWhenUsed="0"/>
-    <w:lsdException w:name="Medium Grid 1 Accent 6" w:semiHidden="0" w:uiPriority="67" w:unhideWhenUsed="0"/>
-    <w:lsdException w:name="Medium Grid 2 Accent 6" w:semiHidden="0" w:uiPriority="68" w:unhideWhenUsed="0"/>
-    <w:lsdException w:name="Medium Grid 3 Accent 6" w:semiHidden="0" w:uiPriority="69" w:unhideWhenUsed="0"/>
-    <w:lsdException w:name="Dark List Accent 6" w:semiHidden="0" w:uiPriority="70" w:unhideWhenUsed="0"/>
-    <w:lsdException w:name="Colorful Shading Accent 6" w:semiHidden="0" w:uiPriority="71" w:unhideWhenUsed="0"/>
-    <w:lsdException w:name="Colorful List Accent 6" w:semiHidden="0" w:uiPriority="72" w:unhideWhenUsed="0"/>
-    <w:lsdException w:name="Colorful Grid Accent 6" w:semiHidden="0" w:uiPriority="73" w:unhideWhenUsed="0"/>
-    <w:lsdException w:name="Subtle Emphasis" w:semiHidden="0" w:uiPriority="19" w:unhideWhenUsed="0" w:qFormat="1"/>
-    <w:lsdException w:name="Intense Emphasis" w:semiHidden="0" w:uiPriority="21" w:unhideWhenUsed="0" w:qFormat="1"/>
-    <w:lsdException w:name="Subtle Reference" w:semiHidden="0" w:uiPriority="31" w:unhideWhenUsed="0" w:qFormat="1"/>
-    <w:lsdException w:name="Intense Reference" w:semiHidden="0" w:uiPriority="32" w:unhideWhenUsed="0" w:qFormat="1"/>
-    <w:lsdException w:name="Book Title" w:semiHidden="0" w:uiPriority="33" w:unhideWhenUsed="0" w:qFormat="1"/>
-    <w:lsdException w:name="Bibliography" w:uiPriority="37"/>
-    <w:lsdException w:name="TOC Heading" w:uiPriority="39" w:qFormat="1"/>
+  <w:latentStyles w:defLockedState="0" w:defUIPriority="99" w:defSemiHidden="0" w:defUnhideWhenUsed="0" w:defQFormat="0" w:count="371">
+    <w:lsdException w:name="Normal" w:uiPriority="0" w:qFormat="1"/>
+    <w:lsdException w:name="heading 1" w:uiPriority="9" w:qFormat="1"/>
+    <w:lsdException w:name="heading 2" w:semiHidden="1" w:uiPriority="9" w:unhideWhenUsed="1" w:qFormat="1"/>
+    <w:lsdException w:name="heading 3" w:semiHidden="1" w:uiPriority="9" w:unhideWhenUsed="1" w:qFormat="1"/>
+    <w:lsdException w:name="heading 4" w:semiHidden="1" w:uiPriority="9" w:unhideWhenUsed="1" w:qFormat="1"/>
+    <w:lsdException w:name="heading 5" w:semiHidden="1" w:uiPriority="9" w:unhideWhenUsed="1" w:qFormat="1"/>
+    <w:lsdException w:name="heading 6" w:semiHidden="1" w:uiPriority="9" w:unhideWhenUsed="1" w:qFormat="1"/>
+    <w:lsdException w:name="heading 7" w:semiHidden="1" w:uiPriority="9" w:unhideWhenUsed="1" w:qFormat="1"/>
+    <w:lsdException w:name="heading 8" w:semiHidden="1" w:uiPriority="9" w:unhideWhenUsed="1" w:qFormat="1"/>
+    <w:lsdException w:name="heading 9" w:semiHidden="1" w:uiPriority="9" w:unhideWhenUsed="1" w:qFormat="1"/>
+    <w:lsdException w:name="index 1" w:semiHidden="1" w:unhideWhenUsed="1"/>
+    <w:lsdException w:name="index 2" w:semiHidden="1" w:unhideWhenUsed="1"/>
+    <w:lsdException w:name="index 3" w:semiHidden="1" w:unhideWhenUsed="1"/>
+    <w:lsdException w:name="index 4" w:semiHidden="1" w:unhideWhenUsed="1"/>
+    <w:lsdException w:name="index 5" w:semiHidden="1" w:unhideWhenUsed="1"/>
+    <w:lsdException w:name="index 6" w:semiHidden="1" w:unhideWhenUsed="1"/>
+    <w:lsdException w:name="index 7" w:semiHidden="1" w:unhideWhenUsed="1"/>
+    <w:lsdException w:name="index 8" w:semiHidden="1" w:unhideWhenUsed="1"/>
+    <w:lsdException w:name="index 9" w:semiHidden="1" w:unhideWhenUsed="1"/>
+    <w:lsdException w:name="toc 1" w:semiHidden="1" w:uiPriority="39" w:unhideWhenUsed="1"/>
+    <w:lsdException w:name="toc 2" w:semiHidden="1" w:uiPriority="39" w:unhideWhenUsed="1"/>
+    <w:lsdException w:name="toc 3" w:semiHidden="1" w:uiPriority="39" w:unhideWhenUsed="1"/>
+    <w:lsdException w:name="toc 4" w:semiHidden="1" w:uiPriority="39" w:unhideWhenUsed="1"/>
+    <w:lsdException w:name="toc 5" w:semiHidden="1" w:uiPriority="39" w:unhideWhenUsed="1"/>
+    <w:lsdException w:name="toc 6" w:semiHidden="1" w:uiPriority="39" w:unhideWhenUsed="1"/>
+    <w:lsdException w:name="toc 7" w:semiHidden="1" w:uiPriority="39" w:unhideWhenUsed="1"/>
+    <w:lsdException w:name="toc 8" w:semiHidden="1" w:uiPriority="39" w:unhideWhenUsed="1"/>
+    <w:lsdException w:name="toc 9" w:semiHidden="1" w:uiPriority="39" w:unhideWhenUsed="1"/>
+    <w:lsdException w:name="Normal Indent" w:semiHidden="1" w:unhideWhenUsed="1"/>
+    <w:lsdException w:name="footnote text" w:semiHidden="1" w:unhideWhenUsed="1"/>
+    <w:lsdException w:name="annotation text" w:semiHidden="1" w:unhideWhenUsed="1"/>
+    <w:lsdException w:name="header" w:semiHidden="1" w:unhideWhenUsed="1"/>
+    <w:lsdException w:name="footer" w:semiHidden="1" w:unhideWhenUsed="1"/>
+    <w:lsdException w:name="index heading" w:semiHidden="1" w:unhideWhenUsed="1"/>
+    <w:lsdException w:name="caption" w:semiHidden="1" w:uiPriority="35" w:unhideWhenUsed="1" w:qFormat="1"/>
+    <w:lsdException w:name="table of figures" w:semiHidden="1" w:unhideWhenUsed="1"/>
+    <w:lsdException w:name="envelope address" w:semiHidden="1" w:unhideWhenUsed="1"/>
+    <w:lsdException w:name="envelope return" w:semiHidden="1" w:unhideWhenUsed="1"/>
+    <w:lsdException w:name="footnote reference" w:semiHidden="1" w:unhideWhenUsed="1"/>
+    <w:lsdException w:name="annotation reference" w:semiHidden="1" w:unhideWhenUsed="1"/>
+    <w:lsdException w:name="line number" w:semiHidden="1" w:unhideWhenUsed="1"/>
+    <w:lsdException w:name="page number" w:semiHidden="1" w:unhideWhenUsed="1"/>
+    <w:lsdException w:name="endnote reference" w:semiHidden="1" w:unhideWhenUsed="1"/>
+    <w:lsdException w:name="endnote text" w:semiHidden="1" w:unhideWhenUsed="1"/>
+    <w:lsdException w:name="table of authorities" w:semiHidden="1" w:unhideWhenUsed="1"/>
+    <w:lsdException w:name="macro" w:semiHidden="1" w:unhideWhenUsed="1"/>
+    <w:lsdException w:name="toa heading" w:semiHidden="1" w:unhideWhenUsed="1"/>
+    <w:lsdException w:name="List" w:semiHidden="1" w:unhideWhenUsed="1"/>
+    <w:lsdException w:name="List Bullet" w:semiHidden="1" w:unhideWhenUsed="1"/>
+    <w:lsdException w:name="List Number" w:semiHidden="1" w:unhideWhenUsed="1"/>
+    <w:lsdException w:name="List 2" w:semiHidden="1" w:unhideWhenUsed="1"/>
+    <w:lsdException w:name="List 3" w:semiHidden="1" w:unhideWhenUsed="1"/>
+    <w:lsdException w:name="List 4" w:semiHidden="1" w:unhideWhenUsed="1"/>
+    <w:lsdException w:name="List 5" w:semiHidden="1" w:unhideWhenUsed="1"/>
+    <w:lsdException w:name="List Bullet 2" w:semiHidden="1" w:unhideWhenUsed="1"/>
+    <w:lsdException w:name="List Bullet 3" w:semiHidden="1" w:unhideWhenUsed="1"/>
+    <w:lsdException w:name="List Bullet 4" w:semiHidden="1" w:unhideWhenUsed="1"/>
+    <w:lsdException w:name="List Bullet 5" w:semiHidden="1" w:unhideWhenUsed="1"/>
+    <w:lsdException w:name="List Number 2" w:semiHidden="1" w:unhideWhenUsed="1"/>
+    <w:lsdException w:name="List Number 3" w:semiHidden="1" w:unhideWhenUsed="1"/>
+    <w:lsdException w:name="List Number 4" w:semiHidden="1" w:unhideWhenUsed="1"/>
+    <w:lsdException w:name="List Number 5" w:semiHidden="1" w:unhideWhenUsed="1"/>
+    <w:lsdException w:name="Title" w:uiPriority="10" w:qFormat="1"/>
+    <w:lsdException w:name="Closing" w:semiHidden="1" w:unhideWhenUsed="1"/>
+    <w:lsdException w:name="Signature" w:semiHidden="1" w:unhideWhenUsed="1"/>
+    <w:lsdException w:name="Default Paragraph Font" w:semiHidden="1" w:uiPriority="1" w:unhideWhenUsed="1"/>
+    <w:lsdException w:name="Body Text" w:semiHidden="1" w:unhideWhenUsed="1"/>
+    <w:lsdException w:name="Body Text Indent" w:semiHidden="1" w:unhideWhenUsed="1"/>
+    <w:lsdException w:name="List Continue" w:semiHidden="1" w:unhideWhenUsed="1"/>
+    <w:lsdException w:name="List Continue 2" w:semiHidden="1" w:unhideWhenUsed="1"/>
+    <w:lsdException w:name="List Continue 3" w:semiHidden="1" w:unhideWhenUsed="1"/>
+    <w:lsdException w:name="List Continue 4" w:semiHidden="1" w:unhideWhenUsed="1"/>
+    <w:lsdException w:name="List Continue 5" w:semiHidden="1" w:unhideWhenUsed="1"/>
+    <w:lsdException w:name="Message Header" w:semiHidden="1" w:unhideWhenUsed="1"/>
+    <w:lsdException w:name="Subtitle" w:uiPriority="11" w:qFormat="1"/>
+    <w:lsdException w:name="Salutation" w:semiHidden="1" w:unhideWhenUsed="1"/>
+    <w:lsdException w:name="Date" w:semiHidden="1" w:unhideWhenUsed="1"/>
+    <w:lsdException w:name="Body Text First Indent" w:semiHidden="1" w:unhideWhenUsed="1"/>
+    <w:lsdException w:name="Body Text First Indent 2" w:semiHidden="1" w:unhideWhenUsed="1"/>
+    <w:lsdException w:name="Note Heading" w:semiHidden="1" w:unhideWhenUsed="1"/>
+    <w:lsdException w:name="Body Text 2" w:semiHidden="1" w:unhideWhenUsed="1"/>
+    <w:lsdException w:name="Body Text 3" w:semiHidden="1" w:unhideWhenUsed="1"/>
+    <w:lsdException w:name="Body Text Indent 2" w:semiHidden="1" w:unhideWhenUsed="1"/>
+    <w:lsdException w:name="Body Text Indent 3" w:semiHidden="1" w:unhideWhenUsed="1"/>
+    <w:lsdException w:name="Block Text" w:semiHidden="1" w:unhideWhenUsed="1"/>
+    <w:lsdException w:name="Hyperlink" w:semiHidden="1" w:unhideWhenUsed="1"/>
+    <w:lsdException w:name="FollowedHyperlink" w:semiHidden="1" w:unhideWhenUsed="1"/>
+    <w:lsdException w:name="Strong" w:uiPriority="22" w:qFormat="1"/>
+    <w:lsdException w:name="Emphasis" w:uiPriority="20" w:qFormat="1"/>
+    <w:lsdException w:name="Document Map" w:semiHidden="1" w:unhideWhenUsed="1"/>
+    <w:lsdException w:name="Plain Text" w:semiHidden="1" w:unhideWhenUsed="1"/>
+    <w:lsdException w:name="E-mail Signature" w:semiHidden="1" w:unhideWhenUsed="1"/>
+    <w:lsdException w:name="HTML Top of Form" w:semiHidden="1" w:unhideWhenUsed="1"/>
+    <w:lsdException w:name="HTML Bottom of Form" w:semiHidden="1" w:unhideWhenUsed="1"/>
+    <w:lsdException w:name="Normal (Web)" w:semiHidden="1" w:unhideWhenUsed="1"/>
+    <w:lsdException w:name="HTML Acronym" w:semiHidden="1" w:unhideWhenUsed="1"/>
+    <w:lsdException w:name="HTML Address" w:semiHidden="1" w:unhideWhenUsed="1"/>
+    <w:lsdException w:name="HTML Cite" w:semiHidden="1" w:unhideWhenUsed="1"/>
+    <w:lsdException w:name="HTML Code" w:semiHidden="1" w:unhideWhenUsed="1"/>
+    <w:lsdException w:name="HTML Definition" w:semiHidden="1" w:unhideWhenUsed="1"/>
+    <w:lsdException w:name="HTML Keyboard" w:semiHidden="1" w:unhideWhenUsed="1"/>
+    <w:lsdException w:name="HTML Preformatted" w:semiHidden="1" w:unhideWhenUsed="1"/>
+    <w:lsdException w:name="HTML Sample" w:semiHidden="1" w:unhideWhenUsed="1"/>
+    <w:lsdException w:name="HTML Typewriter" w:semiHidden="1" w:unhideWhenUsed="1"/>
+    <w:lsdException w:name="HTML Variable" w:semiHidden="1" w:unhideWhenUsed="1"/>
+    <w:lsdException w:name="Normal Table" w:semiHidden="1" w:unhideWhenUsed="1"/>
+    <w:lsdException w:name="annotation subject" w:semiHidden="1" w:unhideWhenUsed="1"/>
+    <w:lsdException w:name="No List" w:semiHidden="1" w:unhideWhenUsed="1"/>
+    <w:lsdException w:name="Outline List 1" w:semiHidden="1" w:unhideWhenUsed="1"/>
+    <w:lsdException w:name="Outline List 2" w:semiHidden="1" w:unhideWhenUsed="1"/>
+    <w:lsdException w:name="Outline List 3" w:semiHidden="1" w:unhideWhenUsed="1"/>
+    <w:lsdException w:name="Table Simple 1" w:semiHidden="1" w:unhideWhenUsed="1"/>
+    <w:lsdException w:name="Table Simple 2" w:semiHidden="1" w:unhideWhenUsed="1"/>
+    <w:lsdException w:name="Table Simple 3" w:semiHidden="1" w:unhideWhenUsed="1"/>
+    <w:lsdException w:name="Table Classic 1" w:semiHidden="1" w:unhideWhenUsed="1"/>
+    <w:lsdException w:name="Table Classic 2" w:semiHidden="1" w:unhideWhenUsed="1"/>
+    <w:lsdException w:name="Table Classic 3" w:semiHidden="1" w:unhideWhenUsed="1"/>
+    <w:lsdException w:name="Table Classic 4" w:semiHidden="1" w:unhideWhenUsed="1"/>
+    <w:lsdException w:name="Table Colorful 1" w:semiHidden="1" w:unhideWhenUsed="1"/>
+    <w:lsdException w:name="Table Colorful 2" w:semiHidden="1" w:unhideWhenUsed="1"/>
+    <w:lsdException w:name="Table Colorful 3" w:semiHidden="1" w:unhideWhenUsed="1"/>
+    <w:lsdException w:name="Table Columns 1" w:semiHidden="1" w:unhideWhenUsed="1"/>
+    <w:lsdException w:name="Table Columns 2" w:semiHidden="1" w:unhideWhenUsed="1"/>
+    <w:lsdException w:name="Table Columns 3" w:semiHidden="1" w:unhideWhenUsed="1"/>
+    <w:lsdException w:name="Table Columns 4" w:semiHidden="1" w:unhideWhenUsed="1"/>
+    <w:lsdException w:name="Table Columns 5" w:semiHidden="1" w:unhideWhenUsed="1"/>
+    <w:lsdException w:name="Table Grid 1" w:semiHidden="1" w:unhideWhenUsed="1"/>
+    <w:lsdException w:name="Table Grid 2" w:semiHidden="1" w:unhideWhenUsed="1"/>
+    <w:lsdException w:name="Table Grid 3" w:semiHidden="1" w:unhideWhenUsed="1"/>
+    <w:lsdException w:name="Table Grid 4" w:semiHidden="1" w:unhideWhenUsed="1"/>
+    <w:lsdException w:name="Table Grid 5" w:semiHidden="1" w:unhideWhenUsed="1"/>
+    <w:lsdException w:name="Table Grid 6" w:semiHidden="1" w:unhideWhenUsed="1"/>
+    <w:lsdException w:name="Table Grid 7" w:semiHidden="1" w:unhideWhenUsed="1"/>
+    <w:lsdException w:name="Table Grid 8" w:semiHidden="1" w:unhideWhenUsed="1"/>
+    <w:lsdException w:name="Table List 1" w:semiHidden="1" w:unhideWhenUsed="1"/>
+    <w:lsdException w:name="Table List 2" w:semiHidden="1" w:unhideWhenUsed="1"/>
+    <w:lsdException w:name="Table List 3" w:semiHidden="1" w:unhideWhenUsed="1"/>
+    <w:lsdException w:name="Table List 4" w:semiHidden="1" w:unhideWhenUsed="1"/>
+    <w:lsdException w:name="Table List 5" w:semiHidden="1" w:unhideWhenUsed="1"/>
+    <w:lsdException w:name="Table List 6" w:semiHidden="1" w:unhideWhenUsed="1"/>
+    <w:lsdException w:name="Table List 7" w:semiHidden="1" w:unhideWhenUsed="1"/>
+    <w:lsdException w:name="Table List 8" w:semiHidden="1" w:unhideWhenUsed="1"/>
+    <w:lsdException w:name="Table 3D effects 1" w:semiHidden="1" w:unhideWhenUsed="1"/>
+    <w:lsdException w:name="Table 3D effects 2" w:semiHidden="1" w:unhideWhenUsed="1"/>
+    <w:lsdException w:name="Table 3D effects 3" w:semiHidden="1" w:unhideWhenUsed="1"/>
+    <w:lsdException w:name="Table Contemporary" w:semiHidden="1" w:unhideWhenUsed="1"/>
+    <w:lsdException w:name="Table Elegant" w:semiHidden="1" w:unhideWhenUsed="1"/>
+    <w:lsdException w:name="Table Professional" w:semiHidden="1" w:unhideWhenUsed="1"/>
+    <w:lsdException w:name="Table Subtle 1" w:semiHidden="1" w:unhideWhenUsed="1"/>
+    <w:lsdException w:name="Table Subtle 2" w:semiHidden="1" w:unhideWhenUsed="1"/>
+    <w:lsdException w:name="Table Web 1" w:semiHidden="1" w:unhideWhenUsed="1"/>
+    <w:lsdException w:name="Table Web 2" w:semiHidden="1" w:unhideWhenUsed="1"/>
+    <w:lsdException w:name="Table Web 3" w:semiHidden="1" w:unhideWhenUsed="1"/>
+    <w:lsdException w:name="Balloon Text" w:semiHidden="1" w:unhideWhenUsed="1"/>
+    <w:lsdException w:name="Table Grid" w:uiPriority="39"/>
+    <w:lsdException w:name="Table Theme" w:semiHidden="1" w:unhideWhenUsed="1"/>
+    <w:lsdException w:name="Placeholder Text" w:semiHidden="1"/>
+    <w:lsdException w:name="No Spacing" w:uiPriority="1" w:qFormat="1"/>
+    <w:lsdException w:name="Light Shading" w:uiPriority="60"/>
+    <w:lsdException w:name="Light List" w:uiPriority="61"/>
+    <w:lsdException w:name="Light Grid" w:uiPriority="62"/>
+    <w:lsdException w:name="Medium Shading 1" w:uiPriority="63"/>
+    <w:lsdException w:name="Medium Shading 2" w:uiPriority="64"/>
+    <w:lsdException w:name="Medium List 1" w:uiPriority="65"/>
+    <w:lsdException w:name="Medium List 2" w:uiPriority="66"/>
+    <w:lsdException w:name="Medium Grid 1" w:uiPriority="67"/>
+    <w:lsdException w:name="Medium Grid 2" w:uiPriority="68"/>
+    <w:lsdException w:name="Medium Grid 3" w:uiPriority="69"/>
+    <w:lsdException w:name="Dark List" w:uiPriority="70"/>
+    <w:lsdException w:name="Colorful Shading" w:uiPriority="71"/>
+    <w:lsdException w:name="Colorful List" w:uiPriority="72"/>
+    <w:lsdException w:name="Colorful Grid" w:uiPriority="73"/>
+    <w:lsdException w:name="Light Shading Accent 1" w:uiPriority="60"/>
+    <w:lsdException w:name="Light List Accent 1" w:uiPriority="61"/>
+    <w:lsdException w:name="Light Grid Accent 1" w:uiPriority="62"/>
+    <w:lsdException w:name="Medium Shading 1 Accent 1" w:uiPriority="63"/>
+    <w:lsdException w:name="Medium Shading 2 Accent 1" w:uiPriority="64"/>
+    <w:lsdException w:name="Medium List 1 Accent 1" w:uiPriority="65"/>
+    <w:lsdException w:name="Revision" w:semiHidden="1"/>
+    <w:lsdException w:name="List Paragraph" w:uiPriority="34" w:qFormat="1"/>
+    <w:lsdException w:name="Quote" w:uiPriority="29" w:qFormat="1"/>
+    <w:lsdException w:name="Intense Quote" w:uiPriority="30" w:qFormat="1"/>
+    <w:lsdException w:name="Medium List 2 Accent 1" w:uiPriority="66"/>
+    <w:lsdException w:name="Medium Grid 1 Accent 1" w:uiPriority="67"/>
+    <w:lsdException w:name="Medium Grid 2 Accent 1" w:uiPriority="68"/>
+    <w:lsdException w:name="Medium Grid 3 Accent 1" w:uiPriority="69"/>
+    <w:lsdException w:name="Dark List Accent 1" w:uiPriority="70"/>
+    <w:lsdException w:name="Colorful Shading Accent 1" w:uiPriority="71"/>
+    <w:lsdException w:name="Colorful List Accent 1" w:uiPriority="72"/>
+    <w:lsdException w:name="Colorful Grid Accent 1" w:uiPriority="73"/>
+    <w:lsdException w:name="Light Shading Accent 2" w:uiPriority="60"/>
+    <w:lsdException w:name="Light List Accent 2" w:uiPriority="61"/>
+    <w:lsdException w:name="Light Grid Accent 2" w:uiPriority="62"/>
+    <w:lsdException w:name="Medium Shading 1 Accent 2" w:uiPriority="63"/>
+    <w:lsdException w:name="Medium Shading 2 Accent 2" w:uiPriority="64"/>
+    <w:lsdException w:name="Medium List 1 Accent 2" w:uiPriority="65"/>
+    <w:lsdException w:name="Medium List 2 Accent 2" w:uiPriority="66"/>
+    <w:lsdException w:name="Medium Grid 1 Accent 2" w:uiPriority="67"/>
+    <w:lsdException w:name="Medium Grid 2 Accent 2" w:uiPriority="68"/>
+    <w:lsdException w:name="Medium Grid 3 Accent 2" w:uiPriority="69"/>
+    <w:lsdException w:name="Dark List Accent 2" w:uiPriority="70"/>
+    <w:lsdException w:name="Colorful Shading Accent 2" w:uiPriority="71"/>
+    <w:lsdException w:name="Colorful List Accent 2" w:uiPriority="72"/>
+    <w:lsdException w:name="Colorful Grid Accent 2" w:uiPriority="73"/>
+    <w:lsdException w:name="Light Shading Accent 3" w:uiPriority="60"/>
+    <w:lsdException w:name="Light List Accent 3" w:uiPriority="61"/>
+    <w:lsdException w:name="Light Grid Accent 3" w:uiPriority="62"/>
+    <w:lsdException w:name="Medium Shading 1 Accent 3" w:uiPriority="63"/>
+    <w:lsdException w:name="Medium Shading 2 Accent 3" w:uiPriority="64"/>
+    <w:lsdException w:name="Medium List 1 Accent 3" w:uiPriority="65"/>
+    <w:lsdException w:name="Medium List 2 Accent 3" w:uiPriority="66"/>
+    <w:lsdException w:name="Medium Grid 1 Accent 3" w:uiPriority="67"/>
+    <w:lsdException w:name="Medium Grid 2 Accent 3" w:uiPriority="68"/>
+    <w:lsdException w:name="Medium Grid 3 Accent 3" w:uiPriority="69"/>
+    <w:lsdException w:name="Dark List Accent 3" w:uiPriority="70"/>
+    <w:lsdException w:name="Colorful Shading Accent 3" w:uiPriority="71"/>
+    <w:lsdException w:name="Colorful List Accent 3" w:uiPriority="72"/>
+    <w:lsdException w:name="Colorful Grid Accent 3" w:uiPriority="73"/>
+    <w:lsdException w:name="Light Shading Accent 4" w:uiPriority="60"/>
+    <w:lsdException w:name="Light List Accent 4" w:uiPriority="61"/>
+    <w:lsdException w:name="Light Grid Accent 4" w:uiPriority="62"/>
+    <w:lsdException w:name="Medium Shading 1 Accent 4" w:uiPriority="63"/>
+    <w:lsdException w:name="Medium Shading 2 Accent 4" w:uiPriority="64"/>
+    <w:lsdException w:name="Medium List 1 Accent 4" w:uiPriority="65"/>
+    <w:lsdException w:name="Medium List 2 Accent 4" w:uiPriority="66"/>
+    <w:lsdException w:name="Medium Grid 1 Accent 4" w:uiPriority="67"/>
+    <w:lsdException w:name="Medium Grid 2 Accent 4" w:uiPriority="68"/>
+    <w:lsdException w:name="Medium Grid 3 Accent 4" w:uiPriority="69"/>
+    <w:lsdException w:name="Dark List Accent 4" w:uiPriority="70"/>
+    <w:lsdException w:name="Colorful Shading Accent 4" w:uiPriority="71"/>
+    <w:lsdException w:name="Colorful List Accent 4" w:uiPriority="72"/>
+    <w:lsdException w:name="Colorful Grid Accent 4" w:uiPriority="73"/>
+    <w:lsdException w:name="Light Shading Accent 5" w:uiPriority="60"/>
+    <w:lsdException w:name="Light List Accent 5" w:uiPriority="61"/>
+    <w:lsdException w:name="Light Grid Accent 5" w:uiPriority="62"/>
+    <w:lsdException w:name="Medium Shading 1 Accent 5" w:uiPriority="63"/>
+    <w:lsdException w:name="Medium Shading 2 Accent 5" w:uiPriority="64"/>
+    <w:lsdException w:name="Medium List 1 Accent 5" w:uiPriority="65"/>
+    <w:lsdException w:name="Medium List 2 Accent 5" w:uiPriority="66"/>
+    <w:lsdException w:name="Medium Grid 1 Accent 5" w:uiPriority="67"/>
+    <w:lsdException w:name="Medium Grid 2 Accent 5" w:uiPriority="68"/>
+    <w:lsdException w:name="Medium Grid 3 Accent 5" w:uiPriority="69"/>
+    <w:lsdException w:name="Dark List Accent 5" w:uiPriority="70"/>
+    <w:lsdException w:name="Colorful Shading Accent 5" w:uiPriority="71"/>
+    <w:lsdException w:name="Colorful List Accent 5" w:uiPriority="72"/>
+    <w:lsdException w:name="Colorful Grid Accent 5" w:uiPriority="73"/>
+    <w:lsdException w:name="Light Shading Accent 6" w:uiPriority="60"/>
+    <w:lsdException w:name="Light List Accent 6" w:uiPriority="61"/>
+    <w:lsdException w:name="Light Grid Accent 6" w:uiPriority="62"/>
+    <w:lsdException w:name="Medium Shading 1 Accent 6" w:uiPriority="63"/>
+    <w:lsdException w:name="Medium Shading 2 Accent 6" w:uiPriority="64"/>
+    <w:lsdException w:name="Medium List 1 Accent 6" w:uiPriority="65"/>
+    <w:lsdException w:name="Medium List 2 Accent 6" w:uiPriority="66"/>
+    <w:lsdException w:name="Medium Grid 1 Accent 6" w:uiPriority="67"/>
+    <w:lsdException w:name="Medium Grid 2 Accent 6" w:uiPriority="68"/>
+    <w:lsdException w:name="Medium Grid 3 Accent 6" w:uiPriority="69"/>
+    <w:lsdException w:name="Dark List Accent 6" w:uiPriority="70"/>
+    <w:lsdException w:name="Colorful Shading Accent 6" w:uiPriority="71"/>
+    <w:lsdException w:name="Colorful List Accent 6" w:uiPriority="72"/>
+    <w:lsdException w:name="Colorful Grid Accent 6" w:uiPriority="73"/>
+    <w:lsdException w:name="Subtle Emphasis" w:uiPriority="19" w:qFormat="1"/>
+    <w:lsdException w:name="Intense Emphasis" w:uiPriority="21" w:qFormat="1"/>
+    <w:lsdException w:name="Subtle Reference" w:uiPriority="31" w:qFormat="1"/>
+    <w:lsdException w:name="Intense Reference" w:uiPriority="32" w:qFormat="1"/>
+    <w:lsdException w:name="Book Title" w:uiPriority="33" w:qFormat="1"/>
+    <w:lsdException w:name="Bibliography" w:semiHidden="1" w:uiPriority="37" w:unhideWhenUsed="1"/>
+    <w:lsdException w:name="TOC Heading" w:semiHidden="1" w:uiPriority="39" w:unhideWhenUsed="1" w:qFormat="1"/>
+    <w:lsdException w:name="Plain Table 1" w:uiPriority="41"/>
+    <w:lsdException w:name="Plain Table 2" w:uiPriority="42"/>
+    <w:lsdException w:name="Plain Table 3" w:uiPriority="43"/>
+    <w:lsdException w:name="Plain Table 4" w:uiPriority="44"/>
+    <w:lsdException w:name="Plain Table 5" w:uiPriority="45"/>
+    <w:lsdException w:name="Grid Table Light" w:uiPriority="40"/>
+    <w:lsdException w:name="Grid Table 1 Light" w:uiPriority="46"/>
+    <w:lsdException w:name="Grid Table 2" w:uiPriority="47"/>
+    <w:lsdException w:name="Grid Table 3" w:uiPriority="48"/>
+    <w:lsdException w:name="Grid Table 4" w:uiPriority="49"/>
+    <w:lsdException w:name="Grid Table 5 Dark" w:uiPriority="50"/>
+    <w:lsdException w:name="Grid Table 6 Colorful" w:uiPriority="51"/>
+    <w:lsdException w:name="Grid Table 7 Colorful" w:uiPriority="52"/>
+    <w:lsdException w:name="Grid Table 1 Light Accent 1" w:uiPriority="46"/>
+    <w:lsdException w:name="Grid Table 2 Accent 1" w:uiPriority="47"/>
+    <w:lsdException w:name="Grid Table 3 Accent 1" w:uiPriority="48"/>
+    <w:lsdException w:name="Grid Table 4 Accent 1" w:uiPriority="49"/>
+    <w:lsdException w:name="Grid Table 5 Dark Accent 1" w:uiPriority="50"/>
+    <w:lsdException w:name="Grid Table 6 Colorful Accent 1" w:uiPriority="51"/>
+    <w:lsdException w:name="Grid Table 7 Colorful Accent 1" w:uiPriority="52"/>
+    <w:lsdException w:name="Grid Table 1 Light Accent 2" w:uiPriority="46"/>
+    <w:lsdException w:name="Grid Table 2 Accent 2" w:uiPriority="47"/>
+    <w:lsdException w:name="Grid Table 3 Accent 2" w:uiPriority="48"/>
+    <w:lsdException w:name="Grid Table 4 Accent 2" w:uiPriority="49"/>
+    <w:lsdException w:name="Grid Table 5 Dark Accent 2" w:uiPriority="50"/>
+    <w:lsdException w:name="Grid Table 6 Colorful Accent 2" w:uiPriority="51"/>
+    <w:lsdException w:name="Grid Table 7 Colorful Accent 2" w:uiPriority="52"/>
+    <w:lsdException w:name="Grid Table 1 Light Accent 3" w:uiPriority="46"/>
+    <w:lsdException w:name="Grid Table 2 Accent 3" w:uiPriority="47"/>
+    <w:lsdException w:name="Grid Table 3 Accent 3" w:uiPriority="48"/>
+    <w:lsdException w:name="Grid Table 4 Accent 3" w:uiPriority="49"/>
+    <w:lsdException w:name="Grid Table 5 Dark Accent 3" w:uiPriority="50"/>
+    <w:lsdException w:name="Grid Table 6 Colorful Accent 3" w:uiPriority="51"/>
+    <w:lsdException w:name="Grid Table 7 Colorful Accent 3" w:uiPriority="52"/>
+    <w:lsdException w:name="Grid Table 1 Light Accent 4" w:uiPriority="46"/>
+    <w:lsdException w:name="Grid Table 2 Accent 4" w:uiPriority="47"/>
+    <w:lsdException w:name="Grid Table 3 Accent 4" w:uiPriority="48"/>
+    <w:lsdException w:name="Grid Table 4 Accent 4" w:uiPriority="49"/>
+    <w:lsdException w:name="Grid Table 5 Dark Accent 4" w:uiPriority="50"/>
+    <w:lsdException w:name="Grid Table 6 Colorful Accent 4" w:uiPriority="51"/>
+    <w:lsdException w:name="Grid Table 7 Colorful Accent 4" w:uiPriority="52"/>
+    <w:lsdException w:name="Grid Table 1 Light Accent 5" w:uiPriority="46"/>
+    <w:lsdException w:name="Grid Table 2 Accent 5" w:uiPriority="47"/>
+    <w:lsdException w:name="Grid Table 3 Accent 5" w:uiPriority="48"/>
+    <w:lsdException w:name="Grid Table 4 Accent 5" w:uiPriority="49"/>
+    <w:lsdException w:name="Grid Table 5 Dark Accent 5" w:uiPriority="50"/>
+    <w:lsdException w:name="Grid Table 6 Colorful Accent 5" w:uiPriority="51"/>
+    <w:lsdException w:name="Grid Table 7 Colorful Accent 5" w:uiPriority="52"/>
+    <w:lsdException w:name="Grid Table 1 Light Accent 6" w:uiPriority="46"/>
+    <w:lsdException w:name="Grid Table 2 Accent 6" w:uiPriority="47"/>
+    <w:lsdException w:name="Grid Table 3 Accent 6" w:uiPriority="48"/>
+    <w:lsdException w:name="Grid Table 4 Accent 6" w:uiPriority="49"/>
+    <w:lsdException w:name="Grid Table 5 Dark Accent 6" w:uiPriority="50"/>
+    <w:lsdException w:name="Grid Table 6 Colorful Accent 6" w:uiPriority="51"/>
+    <w:lsdException w:name="Grid Table 7 Colorful Accent 6" w:uiPriority="52"/>
+    <w:lsdException w:name="List Table 1 Light" w:uiPriority="46"/>
+    <w:lsdException w:name="List Table 2" w:uiPriority="47"/>
+    <w:lsdException w:name="List Table 3" w:uiPriority="48"/>
+    <w:lsdException w:name="List Table 4" w:uiPriority="49"/>
+    <w:lsdException w:name="List Table 5 Dark" w:uiPriority="50"/>
+    <w:lsdException w:name="List Table 6 Colorful" w:uiPriority="51"/>
+    <w:lsdException w:name="List Table 7 Colorful" w:uiPriority="52"/>
+    <w:lsdException w:name="List Table 1 Light Accent 1" w:uiPriority="46"/>
+    <w:lsdException w:name="List Table 2 Accent 1" w:uiPriority="47"/>
+    <w:lsdException w:name="List Table 3 Accent 1" w:uiPriority="48"/>
+    <w:lsdException w:name="List Table 4 Accent 1" w:uiPriority="49"/>
+    <w:lsdException w:name="List Table 5 Dark Accent 1" w:uiPriority="50"/>
+    <w:lsdException w:name="List Table 6 Colorful Accent 1" w:uiPriority="51"/>
+    <w:lsdException w:name="List Table 7 Colorful Accent 1" w:uiPriority="52"/>
+    <w:lsdException w:name="List Table 1 Light Accent 2" w:uiPriority="46"/>
+    <w:lsdException w:name="List Table 2 Accent 2" w:uiPriority="47"/>
+    <w:lsdException w:name="List Table 3 Accent 2" w:uiPriority="48"/>
+    <w:lsdException w:name="List Table 4 Accent 2" w:uiPriority="49"/>
+    <w:lsdException w:name="List Table 5 Dark Accent 2" w:uiPriority="50"/>
+    <w:lsdException w:name="List Table 6 Colorful Accent 2" w:uiPriority="51"/>
+    <w:lsdException w:name="List Table 7 Colorful Accent 2" w:uiPriority="52"/>
+    <w:lsdException w:name="List Table 1 Light Accent 3" w:uiPriority="46"/>
+    <w:lsdException w:name="List Table 2 Accent 3" w:uiPriority="47"/>
+    <w:lsdException w:name="List Table 3 Accent 3" w:uiPriority="48"/>
+    <w:lsdException w:name="List Table 4 Accent 3" w:uiPriority="49"/>
+    <w:lsdException w:name="List Table 5 Dark Accent 3" w:uiPriority="50"/>
+    <w:lsdException w:name="List Table 6 Colorful Accent 3" w:uiPriority="51"/>
+    <w:lsdException w:name="List Table 7 Colorful Accent 3" w:uiPriority="52"/>
+    <w:lsdException w:name="List Table 1 Light Accent 4" w:uiPriority="46"/>
+    <w:lsdException w:name="List Table 2 Accent 4" w:uiPriority="47"/>
+    <w:lsdException w:name="List Table 3 Accent 4" w:uiPriority="48"/>
+    <w:lsdException w:name="List Table 4 Accent 4" w:uiPriority="49"/>
+    <w:lsdException w:name="List Table 5 Dark Accent 4" w:uiPriority="50"/>
+    <w:lsdException w:name="List Table 6 Colorful Accent 4" w:uiPriority="51"/>
+    <w:lsdException w:name="List Table 7 Colorful Accent 4" w:uiPriority="52"/>
+    <w:lsdException w:name="List Table 1 Light Accent 5" w:uiPriority="46"/>
+    <w:lsdException w:name="List Table 2 Accent 5" w:uiPriority="47"/>
+    <w:lsdException w:name="List Table 3 Accent 5" w:uiPriority="48"/>
+    <w:lsdException w:name="List Table 4 Accent 5" w:uiPriority="49"/>
+    <w:lsdException w:name="List Table 5 Dark Accent 5" w:uiPriority="50"/>
+    <w:lsdException w:name="List Table 6 Colorful Accent 5" w:uiPriority="51"/>
+    <w:lsdException w:name="List Table 7 Colorful Accent 5" w:uiPriority="52"/>
+    <w:lsdException w:name="List Table 1 Light Accent 6" w:uiPriority="46"/>
+    <w:lsdException w:name="List Table 2 Accent 6" w:uiPriority="47"/>
+    <w:lsdException w:name="List Table 3 Accent 6" w:uiPriority="48"/>
+    <w:lsdException w:name="List Table 4 Accent 6" w:uiPriority="49"/>
+    <w:lsdException w:name="List Table 5 Dark Accent 6" w:uiPriority="50"/>
+    <w:lsdException w:name="List Table 6 Colorful Accent 6" w:uiPriority="51"/>
+    <w:lsdException w:name="List Table 7 Colorful Accent 6" w:uiPriority="52"/>
   </w:latentStyles>
   <w:style w:type="paragraph" w:default="1" w:styleId="Normal">
     <w:name w:val="Normal"/>
@@ -16283,6 +22189,7 @@
   <w:style w:type="character" w:default="1" w:styleId="Policepardfaut">
     <w:name w:val="Default Paragraph Font"/>
     <w:uiPriority w:val="1"/>
+    <w:semiHidden/>
     <w:unhideWhenUsed/>
   </w:style>
   <w:style w:type="table" w:default="1" w:styleId="TableauNormal">
@@ -16290,7 +22197,6 @@
     <w:uiPriority w:val="99"/>
     <w:semiHidden/>
     <w:unhideWhenUsed/>
-    <w:qFormat/>
     <w:tblPr>
       <w:tblInd w:w="0" w:type="dxa"/>
       <w:tblCellMar>
@@ -16608,7 +22514,7 @@
   <a:extraClrSchemeLst/>
   <a:extLst>
     <a:ext uri="{05A4C25C-085E-4340-85A3-A5531E510DB2}">
-      <thm15:themeFamily xmlns:thm15="http://schemas.microsoft.com/office/thememl/2012/main" xmlns="" name="Office Theme" id="{62F939B6-93AF-4DB8-9C6B-D6C7DFDC589F}" vid="{4A3C46E8-61CC-4603-A589-7422A47A8E4A}"/>
+      <thm15:themeFamily xmlns:thm15="http://schemas.microsoft.com/office/thememl/2012/main" name="Office Theme" id="{62F939B6-93AF-4DB8-9C6B-D6C7DFDC589F}" vid="{4A3C46E8-61CC-4603-A589-7422A47A8E4A}"/>
     </a:ext>
   </a:extLst>
 </a:theme>
@@ -16619,7 +22525,7 @@
 </file>
 
 <file path=customXml/itemProps1.xml><?xml version="1.0" encoding="utf-8"?>
-<ds:datastoreItem xmlns:ds="http://schemas.openxmlformats.org/officeDocument/2006/customXml" ds:itemID="{13CF7E8C-9B8B-4EB2-BE91-9690336CBB55}">
+<ds:datastoreItem xmlns:ds="http://schemas.openxmlformats.org/officeDocument/2006/customXml" ds:itemID="{8B536469-C3F7-4874-98F2-3038A37C84AD}">
   <ds:schemaRefs>
     <ds:schemaRef ds:uri="http://schemas.openxmlformats.org/officeDocument/2006/bibliography"/>
   </ds:schemaRefs>
